--- a/Functions/3 UseCase_View_Instructions.docx
+++ b/Functions/3 UseCase_View_Instructions.docx
@@ -1,6 +1,6 @@
 
 <file path=word/document.xml><?xml version="1.0" encoding="utf-8"?>
-<w:document xmlns:wpc="http://schemas.microsoft.com/office/word/2010/wordprocessingCanvas" xmlns:mc="http://schemas.openxmlformats.org/markup-compatibility/2006" xmlns:o="urn:schemas-microsoft-com:office:office" xmlns:r="http://schemas.openxmlformats.org/officeDocument/2006/relationships" xmlns:m="http://schemas.openxmlformats.org/officeDocument/2006/math" xmlns:v="urn:schemas-microsoft-com:vml" xmlns:wp14="http://schemas.microsoft.com/office/word/2010/wordprocessingDrawing" xmlns:wp="http://schemas.openxmlformats.org/drawingml/2006/wordprocessingDrawing" xmlns:w10="urn:schemas-microsoft-com:office:word" xmlns:w="http://schemas.openxmlformats.org/wordprocessingml/2006/main" xmlns:w14="http://schemas.microsoft.com/office/word/2010/wordml" xmlns:wpg="http://schemas.microsoft.com/office/word/2010/wordprocessingGroup" xmlns:wpi="http://schemas.microsoft.com/office/word/2010/wordprocessingInk" xmlns:wne="http://schemas.microsoft.com/office/word/2006/wordml" xmlns:wps="http://schemas.microsoft.com/office/word/2010/wordprocessingShape" mc:Ignorable="w14 wp14">
+<w:document xmlns:wpc="http://schemas.microsoft.com/office/word/2010/wordprocessingCanvas" xmlns:mc="http://schemas.openxmlformats.org/markup-compatibility/2006" xmlns:o="urn:schemas-microsoft-com:office:office" xmlns:r="http://schemas.openxmlformats.org/officeDocument/2006/relationships" xmlns:m="http://schemas.openxmlformats.org/officeDocument/2006/math" xmlns:v="urn:schemas-microsoft-com:vml" xmlns:wp14="http://schemas.microsoft.com/office/word/2010/wordprocessingDrawing" xmlns:wp="http://schemas.openxmlformats.org/drawingml/2006/wordprocessingDrawing" xmlns:w10="urn:schemas-microsoft-com:office:word" xmlns:w="http://schemas.openxmlformats.org/wordprocessingml/2006/main" xmlns:w14="http://schemas.microsoft.com/office/word/2010/wordml" xmlns:w15="http://schemas.microsoft.com/office/word/2012/wordml" xmlns:wpg="http://schemas.microsoft.com/office/word/2010/wordprocessingGroup" xmlns:wpi="http://schemas.microsoft.com/office/word/2010/wordprocessingInk" xmlns:wne="http://schemas.microsoft.com/office/word/2006/wordml" xmlns:wps="http://schemas.microsoft.com/office/word/2010/wordprocessingShape" mc:Ignorable="w14 w15 wp14">
   <w:body>
     <w:p>
       <w:pPr>
@@ -16,11 +16,21 @@
         <w:pStyle w:val="Titel"/>
         <w:jc w:val="right"/>
       </w:pPr>
-      <w:fldSimple w:instr=" TITLE  &quot;Use-Case Specification: View Instruction&quot;  \* MERGEFORMAT ">
-        <w:r>
-          <w:t>Use-Case Specification: View Instruction</w:t>
-        </w:r>
-      </w:fldSimple>
+      <w:r>
+        <w:fldChar w:fldCharType="begin"/>
+      </w:r>
+      <w:r>
+        <w:instrText xml:space="preserve"> TITLE  "Use-Case Specification: View Instruction"  \* MERGEFORMAT </w:instrText>
+      </w:r>
+      <w:r>
+        <w:fldChar w:fldCharType="separate"/>
+      </w:r>
+      <w:r>
+        <w:t>Use-Case Specification: View Instruction</w:t>
+      </w:r>
+      <w:r>
+        <w:fldChar w:fldCharType="end"/>
+      </w:r>
     </w:p>
     <w:p>
       <w:pPr>
@@ -34,8 +44,6 @@
       <w:pPr>
         <w:pStyle w:val="Textkrper"/>
       </w:pPr>
-      <w:bookmarkStart w:id="0" w:name="_GoBack"/>
-      <w:bookmarkEnd w:id="0"/>
     </w:p>
     <w:p>
       <w:pPr>
@@ -45,7 +53,7 @@
     <w:p>
       <w:pPr>
         <w:sectPr>
-          <w:headerReference w:type="default" r:id="rId8"/>
+          <w:headerReference w:type="default" r:id="rId7"/>
           <w:endnotePr>
             <w:numFmt w:val="decimal"/>
           </w:endnotePr>
@@ -518,7 +526,7 @@
         <w:rPr>
           <w:noProof/>
         </w:rPr>
-        <w:instrText xml:space="preserve"> PAGEREF _Toc435817738 \h </w:instrText>
+        <w:instrText xml:space="preserve"> PAGEREF _Toc435882166 \h </w:instrText>
       </w:r>
       <w:r>
         <w:rPr>
@@ -596,7 +604,7 @@
         <w:rPr>
           <w:noProof/>
         </w:rPr>
-        <w:instrText xml:space="preserve"> PAGEREF _Toc435817739 \h </w:instrText>
+        <w:instrText xml:space="preserve"> PAGEREF _Toc435882167 \h </w:instrText>
       </w:r>
       <w:r>
         <w:rPr>
@@ -674,7 +682,7 @@
         <w:rPr>
           <w:noProof/>
         </w:rPr>
-        <w:instrText xml:space="preserve"> PAGEREF _Toc435817740 \h </w:instrText>
+        <w:instrText xml:space="preserve"> PAGEREF _Toc435882168 \h </w:instrText>
       </w:r>
       <w:r>
         <w:rPr>
@@ -752,7 +760,7 @@
         <w:rPr>
           <w:noProof/>
         </w:rPr>
-        <w:instrText xml:space="preserve"> PAGEREF _Toc435817741 \h </w:instrText>
+        <w:instrText xml:space="preserve"> PAGEREF _Toc435882169 \h </w:instrText>
       </w:r>
       <w:r>
         <w:rPr>
@@ -830,7 +838,7 @@
         <w:rPr>
           <w:noProof/>
         </w:rPr>
-        <w:instrText xml:space="preserve"> PAGEREF _Toc435817742 \h </w:instrText>
+        <w:instrText xml:space="preserve"> PAGEREF _Toc435882170 \h </w:instrText>
       </w:r>
       <w:r>
         <w:rPr>
@@ -864,19 +872,22 @@
           <w:noProof/>
           <w:sz w:val="22"/>
           <w:szCs w:val="22"/>
-          <w:lang w:val="de-DE" w:eastAsia="de-DE"/>
-        </w:rPr>
-      </w:pPr>
-      <w:r>
-        <w:rPr>
-          <w:noProof/>
-          <w:lang w:val="de-DE"/>
+          <w:lang w:val="en-GB" w:eastAsia="de-DE"/>
+        </w:rPr>
+      </w:pPr>
+      <w:r>
+        <w:rPr>
+          <w:noProof/>
         </w:rPr>
         <w:t>2.2.1</w:t>
       </w:r>
       <w:r>
         <w:rPr>
-          <w:noProof/>
+          <w:rFonts w:asciiTheme="minorHAnsi" w:eastAsiaTheme="minorEastAsia" w:hAnsiTheme="minorHAnsi" w:cstheme="minorBidi"/>
+          <w:noProof/>
+          <w:sz w:val="22"/>
+          <w:szCs w:val="22"/>
+          <w:lang w:val="en-GB" w:eastAsia="de-DE"/>
         </w:rPr>
         <w:tab/>
       </w:r>
@@ -884,13 +895,25 @@
         <w:rPr>
           <w:noProof/>
         </w:rPr>
+        <w:t>Open instruction in the menu</w:t>
+      </w:r>
+      <w:r>
+        <w:rPr>
+          <w:noProof/>
+        </w:rPr>
+        <w:tab/>
+      </w:r>
+      <w:r>
+        <w:rPr>
+          <w:noProof/>
+        </w:rPr>
         <w:fldChar w:fldCharType="begin"/>
       </w:r>
       <w:r>
         <w:rPr>
           <w:noProof/>
         </w:rPr>
-        <w:instrText xml:space="preserve"> PAGEREF _Toc435817743 \h </w:instrText>
+        <w:instrText xml:space="preserve"> PAGEREF _Toc435882171 \h </w:instrText>
       </w:r>
       <w:r>
         <w:rPr>
@@ -927,7 +950,7 @@
           <w:noProof/>
           <w:sz w:val="22"/>
           <w:szCs w:val="22"/>
-          <w:lang w:val="de-DE" w:eastAsia="de-DE"/>
+          <w:lang w:val="en-GB" w:eastAsia="de-DE"/>
         </w:rPr>
       </w:pPr>
       <w:r>
@@ -942,7 +965,7 @@
           <w:noProof/>
           <w:sz w:val="22"/>
           <w:szCs w:val="22"/>
-          <w:lang w:val="de-DE" w:eastAsia="de-DE"/>
+          <w:lang w:val="en-GB" w:eastAsia="de-DE"/>
         </w:rPr>
         <w:tab/>
       </w:r>
@@ -968,7 +991,7 @@
         <w:rPr>
           <w:noProof/>
         </w:rPr>
-        <w:instrText xml:space="preserve"> PAGEREF _Toc435817744 \h </w:instrText>
+        <w:instrText xml:space="preserve"> PAGEREF _Toc435882172 \h </w:instrText>
       </w:r>
       <w:r>
         <w:rPr>
@@ -1005,7 +1028,7 @@
           <w:noProof/>
           <w:sz w:val="22"/>
           <w:szCs w:val="22"/>
-          <w:lang w:val="de-DE" w:eastAsia="de-DE"/>
+          <w:lang w:val="en-GB" w:eastAsia="de-DE"/>
         </w:rPr>
       </w:pPr>
       <w:r>
@@ -1020,7 +1043,7 @@
           <w:noProof/>
           <w:sz w:val="22"/>
           <w:szCs w:val="22"/>
-          <w:lang w:val="de-DE" w:eastAsia="de-DE"/>
+          <w:lang w:val="en-GB" w:eastAsia="de-DE"/>
         </w:rPr>
         <w:tab/>
       </w:r>
@@ -1046,7 +1069,7 @@
         <w:rPr>
           <w:noProof/>
         </w:rPr>
-        <w:instrText xml:space="preserve"> PAGEREF _Toc435817745 \h </w:instrText>
+        <w:instrText xml:space="preserve"> PAGEREF _Toc435882173 \h </w:instrText>
       </w:r>
       <w:r>
         <w:rPr>
@@ -1083,7 +1106,7 @@
           <w:noProof/>
           <w:sz w:val="22"/>
           <w:szCs w:val="22"/>
-          <w:lang w:val="de-DE" w:eastAsia="de-DE"/>
+          <w:lang w:val="en-GB" w:eastAsia="de-DE"/>
         </w:rPr>
       </w:pPr>
       <w:r>
@@ -1098,7 +1121,7 @@
           <w:noProof/>
           <w:sz w:val="22"/>
           <w:szCs w:val="22"/>
-          <w:lang w:val="de-DE" w:eastAsia="de-DE"/>
+          <w:lang w:val="en-GB" w:eastAsia="de-DE"/>
         </w:rPr>
         <w:tab/>
       </w:r>
@@ -1124,7 +1147,7 @@
         <w:rPr>
           <w:noProof/>
         </w:rPr>
-        <w:instrText xml:space="preserve"> PAGEREF _Toc435817746 \h </w:instrText>
+        <w:instrText xml:space="preserve"> PAGEREF _Toc435882174 \h </w:instrText>
       </w:r>
       <w:r>
         <w:rPr>
@@ -1161,7 +1184,7 @@
           <w:noProof/>
           <w:sz w:val="22"/>
           <w:szCs w:val="22"/>
-          <w:lang w:val="de-DE" w:eastAsia="de-DE"/>
+          <w:lang w:val="en-GB" w:eastAsia="de-DE"/>
         </w:rPr>
       </w:pPr>
       <w:r>
@@ -1176,7 +1199,7 @@
           <w:noProof/>
           <w:sz w:val="22"/>
           <w:szCs w:val="22"/>
-          <w:lang w:val="de-DE" w:eastAsia="de-DE"/>
+          <w:lang w:val="en-GB" w:eastAsia="de-DE"/>
         </w:rPr>
         <w:tab/>
       </w:r>
@@ -1202,7 +1225,7 @@
         <w:rPr>
           <w:noProof/>
         </w:rPr>
-        <w:instrText xml:space="preserve"> PAGEREF _Toc435817747 \h </w:instrText>
+        <w:instrText xml:space="preserve"> PAGEREF _Toc435882175 \h </w:instrText>
       </w:r>
       <w:r>
         <w:rPr>
@@ -1242,8 +1265,8 @@
       <w:r>
         <w:br w:type="page"/>
       </w:r>
-      <w:bookmarkStart w:id="1" w:name="_Toc423410237"/>
-      <w:bookmarkStart w:id="2" w:name="_Toc425054503"/>
+      <w:bookmarkStart w:id="0" w:name="_Toc423410237"/>
+      <w:bookmarkStart w:id="1" w:name="_Toc425054503"/>
       <w:r>
         <w:lastRenderedPageBreak/>
         <w:fldChar w:fldCharType="begin"/>
@@ -1263,46 +1286,46 @@
       <w:r>
         <w:t xml:space="preserve"> </w:t>
       </w:r>
+      <w:bookmarkEnd w:id="0"/>
       <w:bookmarkEnd w:id="1"/>
+    </w:p>
+    <w:p>
+      <w:pPr>
+        <w:pStyle w:val="InfoBlue"/>
+      </w:pPr>
+    </w:p>
+    <w:p>
+      <w:pPr>
+        <w:pStyle w:val="berschrift1"/>
+      </w:pPr>
+      <w:bookmarkStart w:id="2" w:name="_Toc423410238"/>
+      <w:bookmarkStart w:id="3" w:name="_Toc425054504"/>
+      <w:bookmarkStart w:id="4" w:name="_Toc435882166"/>
+      <w:r>
+        <w:t xml:space="preserve">Use-Case </w:t>
+      </w:r>
+      <w:r>
+        <w:t xml:space="preserve">View </w:t>
+      </w:r>
+      <w:r>
+        <w:t>Instruction</w:t>
+      </w:r>
+      <w:bookmarkEnd w:id="4"/>
+      <w:r>
+        <w:t xml:space="preserve"> </w:t>
+      </w:r>
+    </w:p>
+    <w:p>
+      <w:pPr>
+        <w:pStyle w:val="berschrift2"/>
+      </w:pPr>
+      <w:bookmarkStart w:id="5" w:name="_Toc435882167"/>
+      <w:r>
+        <w:t>Brief Description</w:t>
+      </w:r>
       <w:bookmarkEnd w:id="2"/>
-    </w:p>
-    <w:p>
-      <w:pPr>
-        <w:pStyle w:val="InfoBlue"/>
-      </w:pPr>
-    </w:p>
-    <w:p>
-      <w:pPr>
-        <w:pStyle w:val="berschrift1"/>
-      </w:pPr>
-      <w:bookmarkStart w:id="3" w:name="_Toc423410238"/>
-      <w:bookmarkStart w:id="4" w:name="_Toc425054504"/>
-      <w:bookmarkStart w:id="5" w:name="_Toc435817738"/>
-      <w:r>
-        <w:t xml:space="preserve">Use-Case </w:t>
-      </w:r>
-      <w:r>
-        <w:t xml:space="preserve">View </w:t>
-      </w:r>
-      <w:r>
-        <w:t>Instruction</w:t>
-      </w:r>
+      <w:bookmarkEnd w:id="3"/>
       <w:bookmarkEnd w:id="5"/>
-      <w:r>
-        <w:t xml:space="preserve"> </w:t>
-      </w:r>
-    </w:p>
-    <w:p>
-      <w:pPr>
-        <w:pStyle w:val="berschrift2"/>
-      </w:pPr>
-      <w:bookmarkStart w:id="6" w:name="_Toc435817739"/>
-      <w:r>
-        <w:t>Brief Description</w:t>
-      </w:r>
-      <w:bookmarkEnd w:id="3"/>
-      <w:bookmarkEnd w:id="4"/>
-      <w:bookmarkEnd w:id="6"/>
     </w:p>
     <w:p>
       <w:pPr>
@@ -1333,7 +1356,7 @@
                     </pic:cNvPicPr>
                   </pic:nvPicPr>
                   <pic:blipFill rotWithShape="1">
-                    <a:blip r:embed="rId9">
+                    <a:blip r:embed="rId8">
                       <a:extLst>
                         <a:ext uri="{28A0092B-C50C-407E-A947-70E740481C1C}">
                           <a14:useLocalDpi xmlns:a14="http://schemas.microsoft.com/office/drawing/2010/main" val="0"/>
@@ -1382,31 +1405,31 @@
         <w:pStyle w:val="berschrift1"/>
         <w:widowControl/>
       </w:pPr>
-      <w:bookmarkStart w:id="7" w:name="_Toc423410239"/>
-      <w:bookmarkStart w:id="8" w:name="_Toc425054505"/>
-      <w:bookmarkStart w:id="9" w:name="_Toc435817740"/>
+      <w:bookmarkStart w:id="6" w:name="_Toc423410239"/>
+      <w:bookmarkStart w:id="7" w:name="_Toc425054505"/>
+      <w:bookmarkStart w:id="8" w:name="_Toc435882168"/>
       <w:r>
         <w:lastRenderedPageBreak/>
         <w:t>Flow of Events</w:t>
       </w:r>
+      <w:bookmarkEnd w:id="6"/>
       <w:bookmarkEnd w:id="7"/>
       <w:bookmarkEnd w:id="8"/>
-      <w:bookmarkEnd w:id="9"/>
     </w:p>
     <w:p>
       <w:pPr>
         <w:pStyle w:val="berschrift2"/>
         <w:widowControl/>
       </w:pPr>
-      <w:bookmarkStart w:id="10" w:name="_Toc423410240"/>
-      <w:bookmarkStart w:id="11" w:name="_Toc425054506"/>
-      <w:bookmarkStart w:id="12" w:name="_Toc435817741"/>
+      <w:bookmarkStart w:id="9" w:name="_Toc423410240"/>
+      <w:bookmarkStart w:id="10" w:name="_Toc425054506"/>
+      <w:bookmarkStart w:id="11" w:name="_Toc435882169"/>
       <w:r>
         <w:t>Basic Flow</w:t>
       </w:r>
+      <w:bookmarkEnd w:id="9"/>
       <w:bookmarkEnd w:id="10"/>
       <w:bookmarkEnd w:id="11"/>
-      <w:bookmarkEnd w:id="12"/>
       <w:r>
         <w:t xml:space="preserve"> </w:t>
       </w:r>
@@ -1437,7 +1460,7 @@
                     <pic:cNvPicPr/>
                   </pic:nvPicPr>
                   <pic:blipFill>
-                    <a:blip r:embed="rId10"/>
+                    <a:blip r:embed="rId9"/>
                     <a:stretch>
                       <a:fillRect/>
                     </a:stretch>
@@ -1491,40 +1514,79 @@
         <w:pStyle w:val="berschrift2"/>
         <w:widowControl/>
       </w:pPr>
-      <w:bookmarkStart w:id="13" w:name="_Toc423410241"/>
-      <w:bookmarkStart w:id="14" w:name="_Toc425054507"/>
-      <w:bookmarkStart w:id="15" w:name="_Toc435817742"/>
+      <w:bookmarkStart w:id="12" w:name="_Toc423410241"/>
+      <w:bookmarkStart w:id="13" w:name="_Toc425054507"/>
+      <w:bookmarkStart w:id="14" w:name="_Toc435882170"/>
       <w:r>
         <w:lastRenderedPageBreak/>
         <w:t>Alternative Flows</w:t>
       </w:r>
+      <w:bookmarkEnd w:id="12"/>
       <w:bookmarkEnd w:id="13"/>
       <w:bookmarkEnd w:id="14"/>
-      <w:bookmarkEnd w:id="15"/>
     </w:p>
     <w:p>
       <w:pPr>
         <w:pStyle w:val="berschrift3"/>
         <w:widowControl/>
-        <w:rPr>
-          <w:lang w:val="de-DE"/>
-        </w:rPr>
-      </w:pPr>
-      <w:bookmarkStart w:id="16" w:name="_Toc435817743"/>
-      <w:bookmarkEnd w:id="16"/>
-    </w:p>
-    <w:p>
-      <w:pPr>
-        <w:pStyle w:val="berschrift1"/>
-      </w:pPr>
-      <w:bookmarkStart w:id="17" w:name="_Toc423410251"/>
-      <w:bookmarkStart w:id="18" w:name="_Toc425054510"/>
-      <w:bookmarkStart w:id="19" w:name="_Toc435817744"/>
-      <w:r>
-        <w:t>Special Requirements</w:t>
+      </w:pPr>
+      <w:bookmarkStart w:id="15" w:name="_Toc423410251"/>
+      <w:bookmarkStart w:id="16" w:name="_Toc425054510"/>
+      <w:bookmarkStart w:id="17" w:name="_Toc435816651"/>
+      <w:bookmarkStart w:id="18" w:name="_Toc435882171"/>
+      <w:r>
+        <w:t xml:space="preserve">Open </w:t>
+      </w:r>
+      <w:r>
+        <w:t>instruction</w:t>
+      </w:r>
+      <w:r>
+        <w:t xml:space="preserve"> </w:t>
+      </w:r>
+      <w:r>
+        <w:t>in</w:t>
+      </w:r>
+      <w:r>
+        <w:t xml:space="preserve"> the menu</w:t>
       </w:r>
       <w:bookmarkEnd w:id="17"/>
       <w:bookmarkEnd w:id="18"/>
+    </w:p>
+    <w:p>
+      <w:pPr>
+        <w:ind w:left="720"/>
+      </w:pPr>
+      <w:r>
+        <w:t xml:space="preserve">The user can use the </w:t>
+      </w:r>
+      <w:r>
+        <w:t>button “</w:t>
+      </w:r>
+      <w:r>
+        <w:t>Instruction</w:t>
+      </w:r>
+      <w:r>
+        <w:t>” in the menu “</w:t>
+      </w:r>
+      <w:proofErr w:type="spellStart"/>
+      <w:r>
+        <w:t>Hilfe</w:t>
+      </w:r>
+      <w:proofErr w:type="spellEnd"/>
+      <w:r>
+        <w:t>”.</w:t>
+      </w:r>
+    </w:p>
+    <w:p>
+      <w:pPr>
+        <w:pStyle w:val="berschrift1"/>
+      </w:pPr>
+      <w:bookmarkStart w:id="19" w:name="_Toc435882172"/>
+      <w:r>
+        <w:t>Special Requirements</w:t>
+      </w:r>
+      <w:bookmarkEnd w:id="15"/>
+      <w:bookmarkEnd w:id="16"/>
       <w:bookmarkEnd w:id="19"/>
     </w:p>
     <w:p>
@@ -1548,7 +1610,7 @@
       </w:pPr>
       <w:bookmarkStart w:id="20" w:name="_Toc423410253"/>
       <w:bookmarkStart w:id="21" w:name="_Toc425054512"/>
-      <w:bookmarkStart w:id="22" w:name="_Toc435817745"/>
+      <w:bookmarkStart w:id="22" w:name="_Toc435882173"/>
       <w:r>
         <w:t>Preconditions</w:t>
       </w:r>
@@ -1563,25 +1625,27 @@
       </w:pPr>
       <w:bookmarkStart w:id="23" w:name="_Toc423410255"/>
       <w:bookmarkStart w:id="24" w:name="_Toc425054514"/>
-      <w:bookmarkStart w:id="25" w:name="_Toc435817746"/>
+      <w:bookmarkStart w:id="25" w:name="_Toc435882174"/>
       <w:proofErr w:type="spellStart"/>
       <w:r>
         <w:t>Postconditions</w:t>
       </w:r>
+      <w:bookmarkStart w:id="26" w:name="_GoBack"/>
       <w:bookmarkEnd w:id="23"/>
       <w:bookmarkEnd w:id="24"/>
       <w:bookmarkEnd w:id="25"/>
+      <w:bookmarkEnd w:id="26"/>
       <w:proofErr w:type="spellEnd"/>
     </w:p>
     <w:p>
       <w:pPr>
         <w:pStyle w:val="berschrift1"/>
       </w:pPr>
-      <w:bookmarkStart w:id="26" w:name="_Toc435817747"/>
+      <w:bookmarkStart w:id="27" w:name="_Toc435882175"/>
       <w:r>
         <w:t>Extension Points</w:t>
       </w:r>
-      <w:bookmarkEnd w:id="26"/>
+      <w:bookmarkEnd w:id="27"/>
     </w:p>
     <w:p>
       <w:pPr>
@@ -1592,8 +1656,8 @@
       </w:r>
     </w:p>
     <w:sectPr>
-      <w:headerReference w:type="default" r:id="rId11"/>
-      <w:footerReference w:type="default" r:id="rId12"/>
+      <w:headerReference w:type="default" r:id="rId10"/>
+      <w:footerReference w:type="default" r:id="rId11"/>
       <w:endnotePr>
         <w:numFmt w:val="decimal"/>
       </w:endnotePr>
@@ -1606,7 +1670,7 @@
 </file>
 
 <file path=word/endnotes.xml><?xml version="1.0" encoding="utf-8"?>
-<w:endnotes xmlns:wpc="http://schemas.microsoft.com/office/word/2010/wordprocessingCanvas" xmlns:mc="http://schemas.openxmlformats.org/markup-compatibility/2006" xmlns:o="urn:schemas-microsoft-com:office:office" xmlns:r="http://schemas.openxmlformats.org/officeDocument/2006/relationships" xmlns:m="http://schemas.openxmlformats.org/officeDocument/2006/math" xmlns:v="urn:schemas-microsoft-com:vml" xmlns:wp14="http://schemas.microsoft.com/office/word/2010/wordprocessingDrawing" xmlns:wp="http://schemas.openxmlformats.org/drawingml/2006/wordprocessingDrawing" xmlns:w10="urn:schemas-microsoft-com:office:word" xmlns:w="http://schemas.openxmlformats.org/wordprocessingml/2006/main" xmlns:w14="http://schemas.microsoft.com/office/word/2010/wordml" xmlns:wpg="http://schemas.microsoft.com/office/word/2010/wordprocessingGroup" xmlns:wpi="http://schemas.microsoft.com/office/word/2010/wordprocessingInk" xmlns:wne="http://schemas.microsoft.com/office/word/2006/wordml" xmlns:wps="http://schemas.microsoft.com/office/word/2010/wordprocessingShape" mc:Ignorable="w14 wp14">
+<w:endnotes xmlns:wpc="http://schemas.microsoft.com/office/word/2010/wordprocessingCanvas" xmlns:mc="http://schemas.openxmlformats.org/markup-compatibility/2006" xmlns:o="urn:schemas-microsoft-com:office:office" xmlns:r="http://schemas.openxmlformats.org/officeDocument/2006/relationships" xmlns:m="http://schemas.openxmlformats.org/officeDocument/2006/math" xmlns:v="urn:schemas-microsoft-com:vml" xmlns:wp14="http://schemas.microsoft.com/office/word/2010/wordprocessingDrawing" xmlns:wp="http://schemas.openxmlformats.org/drawingml/2006/wordprocessingDrawing" xmlns:w10="urn:schemas-microsoft-com:office:word" xmlns:w="http://schemas.openxmlformats.org/wordprocessingml/2006/main" xmlns:w14="http://schemas.microsoft.com/office/word/2010/wordml" xmlns:w15="http://schemas.microsoft.com/office/word/2012/wordml" xmlns:wpg="http://schemas.microsoft.com/office/word/2010/wordprocessingGroup" xmlns:wpi="http://schemas.microsoft.com/office/word/2010/wordprocessingInk" xmlns:wne="http://schemas.microsoft.com/office/word/2006/wordml" xmlns:wps="http://schemas.microsoft.com/office/word/2010/wordprocessingShape" mc:Ignorable="w14 w15 wp14">
   <w:endnote w:type="separator" w:id="-1">
     <w:p>
       <w:pPr>
@@ -1631,7 +1695,7 @@
 </file>
 
 <file path=word/footer1.xml><?xml version="1.0" encoding="utf-8"?>
-<w:ftr xmlns:wpc="http://schemas.microsoft.com/office/word/2010/wordprocessingCanvas" xmlns:mc="http://schemas.openxmlformats.org/markup-compatibility/2006" xmlns:o="urn:schemas-microsoft-com:office:office" xmlns:r="http://schemas.openxmlformats.org/officeDocument/2006/relationships" xmlns:m="http://schemas.openxmlformats.org/officeDocument/2006/math" xmlns:v="urn:schemas-microsoft-com:vml" xmlns:wp14="http://schemas.microsoft.com/office/word/2010/wordprocessingDrawing" xmlns:wp="http://schemas.openxmlformats.org/drawingml/2006/wordprocessingDrawing" xmlns:w10="urn:schemas-microsoft-com:office:word" xmlns:w="http://schemas.openxmlformats.org/wordprocessingml/2006/main" xmlns:w14="http://schemas.microsoft.com/office/word/2010/wordml" xmlns:wpg="http://schemas.microsoft.com/office/word/2010/wordprocessingGroup" xmlns:wpi="http://schemas.microsoft.com/office/word/2010/wordprocessingInk" xmlns:wne="http://schemas.microsoft.com/office/word/2006/wordml" xmlns:wps="http://schemas.microsoft.com/office/word/2010/wordprocessingShape" mc:Ignorable="w14 wp14">
+<w:ftr xmlns:wpc="http://schemas.microsoft.com/office/word/2010/wordprocessingCanvas" xmlns:mc="http://schemas.openxmlformats.org/markup-compatibility/2006" xmlns:o="urn:schemas-microsoft-com:office:office" xmlns:r="http://schemas.openxmlformats.org/officeDocument/2006/relationships" xmlns:m="http://schemas.openxmlformats.org/officeDocument/2006/math" xmlns:v="urn:schemas-microsoft-com:vml" xmlns:wp14="http://schemas.microsoft.com/office/word/2010/wordprocessingDrawing" xmlns:wp="http://schemas.openxmlformats.org/drawingml/2006/wordprocessingDrawing" xmlns:w10="urn:schemas-microsoft-com:office:word" xmlns:w="http://schemas.openxmlformats.org/wordprocessingml/2006/main" xmlns:w14="http://schemas.microsoft.com/office/word/2010/wordml" xmlns:w15="http://schemas.microsoft.com/office/word/2012/wordml" xmlns:wpg="http://schemas.microsoft.com/office/word/2010/wordprocessingGroup" xmlns:wpi="http://schemas.microsoft.com/office/word/2010/wordprocessingInk" xmlns:wne="http://schemas.microsoft.com/office/word/2006/wordml" xmlns:wps="http://schemas.microsoft.com/office/word/2010/wordprocessingShape" mc:Ignorable="w14 w15 wp14">
   <w:tbl>
     <w:tblPr>
       <w:tblW w:w="0" w:type="auto"/>
@@ -1706,27 +1770,14 @@
           <w:r>
             <w:fldChar w:fldCharType="end"/>
           </w:r>
-          <w:r>
-            <w:fldChar w:fldCharType="begin"/>
-          </w:r>
-          <w:r>
-            <w:instrText xml:space="preserve"> USERADDRESS  nappydevelopment  \* MERGEFORMAT </w:instrText>
-          </w:r>
-          <w:r>
-            <w:fldChar w:fldCharType="separate"/>
-          </w:r>
-          <w:r>
-            <w:rPr>
-              <w:noProof/>
-            </w:rPr>
-            <w:t>nappydevelopment</w:t>
-          </w:r>
-          <w:r>
-            <w:rPr>
-              <w:noProof/>
-            </w:rPr>
-            <w:fldChar w:fldCharType="end"/>
-          </w:r>
+          <w:fldSimple w:instr=" USERADDRESS  nappydevelopment  \* MERGEFORMAT ">
+            <w:r>
+              <w:rPr>
+                <w:noProof/>
+              </w:rPr>
+              <w:t>nappydevelopment</w:t>
+            </w:r>
+          </w:fldSimple>
           <w:r>
             <w:t xml:space="preserve">, </w:t>
           </w:r>
@@ -1790,7 +1841,7 @@
               <w:rStyle w:val="Seitenzahl"/>
               <w:noProof/>
             </w:rPr>
-            <w:t>2</w:t>
+            <w:t>6</w:t>
           </w:r>
           <w:r>
             <w:rPr>
@@ -1811,7 +1862,7 @@
 </file>
 
 <file path=word/footnotes.xml><?xml version="1.0" encoding="utf-8"?>
-<w:footnotes xmlns:wpc="http://schemas.microsoft.com/office/word/2010/wordprocessingCanvas" xmlns:mc="http://schemas.openxmlformats.org/markup-compatibility/2006" xmlns:o="urn:schemas-microsoft-com:office:office" xmlns:r="http://schemas.openxmlformats.org/officeDocument/2006/relationships" xmlns:m="http://schemas.openxmlformats.org/officeDocument/2006/math" xmlns:v="urn:schemas-microsoft-com:vml" xmlns:wp14="http://schemas.microsoft.com/office/word/2010/wordprocessingDrawing" xmlns:wp="http://schemas.openxmlformats.org/drawingml/2006/wordprocessingDrawing" xmlns:w10="urn:schemas-microsoft-com:office:word" xmlns:w="http://schemas.openxmlformats.org/wordprocessingml/2006/main" xmlns:w14="http://schemas.microsoft.com/office/word/2010/wordml" xmlns:wpg="http://schemas.microsoft.com/office/word/2010/wordprocessingGroup" xmlns:wpi="http://schemas.microsoft.com/office/word/2010/wordprocessingInk" xmlns:wne="http://schemas.microsoft.com/office/word/2006/wordml" xmlns:wps="http://schemas.microsoft.com/office/word/2010/wordprocessingShape" mc:Ignorable="w14 wp14">
+<w:footnotes xmlns:wpc="http://schemas.microsoft.com/office/word/2010/wordprocessingCanvas" xmlns:mc="http://schemas.openxmlformats.org/markup-compatibility/2006" xmlns:o="urn:schemas-microsoft-com:office:office" xmlns:r="http://schemas.openxmlformats.org/officeDocument/2006/relationships" xmlns:m="http://schemas.openxmlformats.org/officeDocument/2006/math" xmlns:v="urn:schemas-microsoft-com:vml" xmlns:wp14="http://schemas.microsoft.com/office/word/2010/wordprocessingDrawing" xmlns:wp="http://schemas.openxmlformats.org/drawingml/2006/wordprocessingDrawing" xmlns:w10="urn:schemas-microsoft-com:office:word" xmlns:w="http://schemas.openxmlformats.org/wordprocessingml/2006/main" xmlns:w14="http://schemas.microsoft.com/office/word/2010/wordml" xmlns:w15="http://schemas.microsoft.com/office/word/2012/wordml" xmlns:wpg="http://schemas.microsoft.com/office/word/2010/wordprocessingGroup" xmlns:wpi="http://schemas.microsoft.com/office/word/2010/wordprocessingInk" xmlns:wne="http://schemas.microsoft.com/office/word/2006/wordml" xmlns:wps="http://schemas.microsoft.com/office/word/2010/wordprocessingShape" mc:Ignorable="w14 w15 wp14">
   <w:footnote w:type="separator" w:id="-1">
     <w:p>
       <w:pPr>
@@ -1836,7 +1887,7 @@
 </file>
 
 <file path=word/header1.xml><?xml version="1.0" encoding="utf-8"?>
-<w:hdr xmlns:wpc="http://schemas.microsoft.com/office/word/2010/wordprocessingCanvas" xmlns:mc="http://schemas.openxmlformats.org/markup-compatibility/2006" xmlns:o="urn:schemas-microsoft-com:office:office" xmlns:r="http://schemas.openxmlformats.org/officeDocument/2006/relationships" xmlns:m="http://schemas.openxmlformats.org/officeDocument/2006/math" xmlns:v="urn:schemas-microsoft-com:vml" xmlns:wp14="http://schemas.microsoft.com/office/word/2010/wordprocessingDrawing" xmlns:wp="http://schemas.openxmlformats.org/drawingml/2006/wordprocessingDrawing" xmlns:w10="urn:schemas-microsoft-com:office:word" xmlns:w="http://schemas.openxmlformats.org/wordprocessingml/2006/main" xmlns:w14="http://schemas.microsoft.com/office/word/2010/wordml" xmlns:wpg="http://schemas.microsoft.com/office/word/2010/wordprocessingGroup" xmlns:wpi="http://schemas.microsoft.com/office/word/2010/wordprocessingInk" xmlns:wne="http://schemas.microsoft.com/office/word/2006/wordml" xmlns:wps="http://schemas.microsoft.com/office/word/2010/wordprocessingShape" mc:Ignorable="w14 wp14">
+<w:hdr xmlns:wpc="http://schemas.microsoft.com/office/word/2010/wordprocessingCanvas" xmlns:mc="http://schemas.openxmlformats.org/markup-compatibility/2006" xmlns:o="urn:schemas-microsoft-com:office:office" xmlns:r="http://schemas.openxmlformats.org/officeDocument/2006/relationships" xmlns:m="http://schemas.openxmlformats.org/officeDocument/2006/math" xmlns:v="urn:schemas-microsoft-com:vml" xmlns:wp14="http://schemas.microsoft.com/office/word/2010/wordprocessingDrawing" xmlns:wp="http://schemas.openxmlformats.org/drawingml/2006/wordprocessingDrawing" xmlns:w10="urn:schemas-microsoft-com:office:word" xmlns:w="http://schemas.openxmlformats.org/wordprocessingml/2006/main" xmlns:w14="http://schemas.microsoft.com/office/word/2010/wordml" xmlns:w15="http://schemas.microsoft.com/office/word/2012/wordml" xmlns:wpg="http://schemas.microsoft.com/office/word/2010/wordprocessingGroup" xmlns:wpi="http://schemas.microsoft.com/office/word/2010/wordprocessingInk" xmlns:wne="http://schemas.microsoft.com/office/word/2006/wordml" xmlns:wps="http://schemas.microsoft.com/office/word/2010/wordprocessingShape" mc:Ignorable="w14 w15 wp14">
   <w:p>
     <w:pPr>
       <w:rPr>
@@ -1899,7 +1950,7 @@
 </file>
 
 <file path=word/header2.xml><?xml version="1.0" encoding="utf-8"?>
-<w:hdr xmlns:wpc="http://schemas.microsoft.com/office/word/2010/wordprocessingCanvas" xmlns:mc="http://schemas.openxmlformats.org/markup-compatibility/2006" xmlns:o="urn:schemas-microsoft-com:office:office" xmlns:r="http://schemas.openxmlformats.org/officeDocument/2006/relationships" xmlns:m="http://schemas.openxmlformats.org/officeDocument/2006/math" xmlns:v="urn:schemas-microsoft-com:vml" xmlns:wp14="http://schemas.microsoft.com/office/word/2010/wordprocessingDrawing" xmlns:wp="http://schemas.openxmlformats.org/drawingml/2006/wordprocessingDrawing" xmlns:w10="urn:schemas-microsoft-com:office:word" xmlns:w="http://schemas.openxmlformats.org/wordprocessingml/2006/main" xmlns:w14="http://schemas.microsoft.com/office/word/2010/wordml" xmlns:wpg="http://schemas.microsoft.com/office/word/2010/wordprocessingGroup" xmlns:wpi="http://schemas.microsoft.com/office/word/2010/wordprocessingInk" xmlns:wne="http://schemas.microsoft.com/office/word/2006/wordml" xmlns:wps="http://schemas.microsoft.com/office/word/2010/wordprocessingShape" mc:Ignorable="w14 wp14">
+<w:hdr xmlns:wpc="http://schemas.microsoft.com/office/word/2010/wordprocessingCanvas" xmlns:mc="http://schemas.openxmlformats.org/markup-compatibility/2006" xmlns:o="urn:schemas-microsoft-com:office:office" xmlns:r="http://schemas.openxmlformats.org/officeDocument/2006/relationships" xmlns:m="http://schemas.openxmlformats.org/officeDocument/2006/math" xmlns:v="urn:schemas-microsoft-com:vml" xmlns:wp14="http://schemas.microsoft.com/office/word/2010/wordprocessingDrawing" xmlns:wp="http://schemas.openxmlformats.org/drawingml/2006/wordprocessingDrawing" xmlns:w10="urn:schemas-microsoft-com:office:word" xmlns:w="http://schemas.openxmlformats.org/wordprocessingml/2006/main" xmlns:w14="http://schemas.microsoft.com/office/word/2010/wordml" xmlns:w15="http://schemas.microsoft.com/office/word/2012/wordml" xmlns:wpg="http://schemas.microsoft.com/office/word/2010/wordprocessingGroup" xmlns:wpi="http://schemas.microsoft.com/office/word/2010/wordprocessingInk" xmlns:wne="http://schemas.microsoft.com/office/word/2006/wordml" xmlns:wps="http://schemas.microsoft.com/office/word/2010/wordprocessingShape" mc:Ignorable="w14 w15 wp14">
   <w:tbl>
     <w:tblPr>
       <w:tblW w:w="0" w:type="auto"/>
@@ -1924,21 +1975,11 @@
           <w:tcW w:w="6379" w:type="dxa"/>
         </w:tcPr>
         <w:p>
-          <w:r>
-            <w:fldChar w:fldCharType="begin"/>
-          </w:r>
-          <w:r>
-            <w:instrText xml:space="preserve"> SUBJECT  "Nappy, the ingenious"  \* MERGEFORMAT </w:instrText>
-          </w:r>
-          <w:r>
-            <w:fldChar w:fldCharType="separate"/>
-          </w:r>
-          <w:r>
-            <w:t>Nappy, the ingenious</w:t>
-          </w:r>
-          <w:r>
-            <w:fldChar w:fldCharType="end"/>
-          </w:r>
+          <w:fldSimple w:instr=" SUBJECT  &quot;Nappy, the ingenious&quot;  \* MERGEFORMAT ">
+            <w:r>
+              <w:t>Nappy, the ingenious</w:t>
+            </w:r>
+          </w:fldSimple>
         </w:p>
       </w:tc>
       <w:tc>
@@ -1965,11 +2006,21 @@
           <w:tcW w:w="6379" w:type="dxa"/>
         </w:tcPr>
         <w:p>
-          <w:fldSimple w:instr=" TITLE  &quot;Use-Case Specification: View Instruction&quot;  \* MERGEFORMAT ">
-            <w:r>
-              <w:t>Use-Case Specification: View Instruction</w:t>
-            </w:r>
-          </w:fldSimple>
+          <w:r>
+            <w:fldChar w:fldCharType="begin"/>
+          </w:r>
+          <w:r>
+            <w:instrText xml:space="preserve"> TITLE  "Use-Case Specification: View Instruction"  \* MERGEFORMAT </w:instrText>
+          </w:r>
+          <w:r>
+            <w:fldChar w:fldCharType="separate"/>
+          </w:r>
+          <w:r>
+            <w:t>Use-Case Specification: View Instruction</w:t>
+          </w:r>
+          <w:r>
+            <w:fldChar w:fldCharType="end"/>
+          </w:r>
         </w:p>
       </w:tc>
       <w:tc>
@@ -2002,8 +2053,8 @@
 </file>
 
 <file path=word/numbering.xml><?xml version="1.0" encoding="utf-8"?>
-<w:numbering xmlns:wpc="http://schemas.microsoft.com/office/word/2010/wordprocessingCanvas" xmlns:mc="http://schemas.openxmlformats.org/markup-compatibility/2006" xmlns:o="urn:schemas-microsoft-com:office:office" xmlns:r="http://schemas.openxmlformats.org/officeDocument/2006/relationships" xmlns:m="http://schemas.openxmlformats.org/officeDocument/2006/math" xmlns:v="urn:schemas-microsoft-com:vml" xmlns:wp14="http://schemas.microsoft.com/office/word/2010/wordprocessingDrawing" xmlns:wp="http://schemas.openxmlformats.org/drawingml/2006/wordprocessingDrawing" xmlns:w10="urn:schemas-microsoft-com:office:word" xmlns:w="http://schemas.openxmlformats.org/wordprocessingml/2006/main" xmlns:w14="http://schemas.microsoft.com/office/word/2010/wordml" xmlns:wpg="http://schemas.microsoft.com/office/word/2010/wordprocessingGroup" xmlns:wpi="http://schemas.microsoft.com/office/word/2010/wordprocessingInk" xmlns:wne="http://schemas.microsoft.com/office/word/2006/wordml" xmlns:wps="http://schemas.microsoft.com/office/word/2010/wordprocessingShape" mc:Ignorable="w14 wp14">
-  <w:abstractNum w:abstractNumId="0">
+<w:numbering xmlns:wpc="http://schemas.microsoft.com/office/word/2010/wordprocessingCanvas" xmlns:mc="http://schemas.openxmlformats.org/markup-compatibility/2006" xmlns:o="urn:schemas-microsoft-com:office:office" xmlns:r="http://schemas.openxmlformats.org/officeDocument/2006/relationships" xmlns:m="http://schemas.openxmlformats.org/officeDocument/2006/math" xmlns:v="urn:schemas-microsoft-com:vml" xmlns:wp14="http://schemas.microsoft.com/office/word/2010/wordprocessingDrawing" xmlns:wp="http://schemas.openxmlformats.org/drawingml/2006/wordprocessingDrawing" xmlns:w10="urn:schemas-microsoft-com:office:word" xmlns:w="http://schemas.openxmlformats.org/wordprocessingml/2006/main" xmlns:w14="http://schemas.microsoft.com/office/word/2010/wordml" xmlns:w15="http://schemas.microsoft.com/office/word/2012/wordml" xmlns:wpg="http://schemas.microsoft.com/office/word/2010/wordprocessingGroup" xmlns:wpi="http://schemas.microsoft.com/office/word/2010/wordprocessingInk" xmlns:wne="http://schemas.microsoft.com/office/word/2006/wordml" xmlns:wps="http://schemas.microsoft.com/office/word/2010/wordprocessingShape" mc:Ignorable="w14 w15 wp14">
+  <w:abstractNum w:abstractNumId="0" w15:restartNumberingAfterBreak="0">
     <w:nsid w:val="FFFFFFFB"/>
     <w:multiLevelType w:val="multilevel"/>
     <w:tmpl w:val="FFFFFFFF"/>
@@ -2080,7 +2131,7 @@
       <w:lvlJc w:val="left"/>
     </w:lvl>
   </w:abstractNum>
-  <w:abstractNum w:abstractNumId="1">
+  <w:abstractNum w:abstractNumId="1" w15:restartNumberingAfterBreak="0">
     <w:nsid w:val="FFFFFFFE"/>
     <w:multiLevelType w:val="singleLevel"/>
     <w:tmpl w:val="FFFFFFFF"/>
@@ -2090,7 +2141,7 @@
       <w:lvlJc w:val="left"/>
     </w:lvl>
   </w:abstractNum>
-  <w:abstractNum w:abstractNumId="2">
+  <w:abstractNum w:abstractNumId="2" w15:restartNumberingAfterBreak="0">
     <w:nsid w:val="00224753"/>
     <w:multiLevelType w:val="singleLevel"/>
     <w:tmpl w:val="04090001"/>
@@ -2110,7 +2161,7 @@
       </w:rPr>
     </w:lvl>
   </w:abstractNum>
-  <w:abstractNum w:abstractNumId="3">
+  <w:abstractNum w:abstractNumId="3" w15:restartNumberingAfterBreak="0">
     <w:nsid w:val="0A117094"/>
     <w:multiLevelType w:val="singleLevel"/>
     <w:tmpl w:val="04090001"/>
@@ -2130,7 +2181,7 @@
       </w:rPr>
     </w:lvl>
   </w:abstractNum>
-  <w:abstractNum w:abstractNumId="4">
+  <w:abstractNum w:abstractNumId="4" w15:restartNumberingAfterBreak="0">
     <w:nsid w:val="17CB6DC4"/>
     <w:multiLevelType w:val="singleLevel"/>
     <w:tmpl w:val="04090001"/>
@@ -2150,7 +2201,7 @@
       </w:rPr>
     </w:lvl>
   </w:abstractNum>
-  <w:abstractNum w:abstractNumId="5">
+  <w:abstractNum w:abstractNumId="5" w15:restartNumberingAfterBreak="0">
     <w:nsid w:val="22443AC4"/>
     <w:multiLevelType w:val="singleLevel"/>
     <w:tmpl w:val="04090001"/>
@@ -2170,7 +2221,7 @@
       </w:rPr>
     </w:lvl>
   </w:abstractNum>
-  <w:abstractNum w:abstractNumId="6">
+  <w:abstractNum w:abstractNumId="6" w15:restartNumberingAfterBreak="0">
     <w:nsid w:val="2D4B634E"/>
     <w:multiLevelType w:val="singleLevel"/>
     <w:tmpl w:val="04090001"/>
@@ -2190,7 +2241,7 @@
       </w:rPr>
     </w:lvl>
   </w:abstractNum>
-  <w:abstractNum w:abstractNumId="7">
+  <w:abstractNum w:abstractNumId="7" w15:restartNumberingAfterBreak="0">
     <w:nsid w:val="31DD2C45"/>
     <w:multiLevelType w:val="singleLevel"/>
     <w:tmpl w:val="04090001"/>
@@ -2210,7 +2261,7 @@
       </w:rPr>
     </w:lvl>
   </w:abstractNum>
-  <w:abstractNum w:abstractNumId="8">
+  <w:abstractNum w:abstractNumId="8" w15:restartNumberingAfterBreak="0">
     <w:nsid w:val="32982B51"/>
     <w:multiLevelType w:val="singleLevel"/>
     <w:tmpl w:val="04090001"/>
@@ -2230,7 +2281,7 @@
       </w:rPr>
     </w:lvl>
   </w:abstractNum>
-  <w:abstractNum w:abstractNumId="9">
+  <w:abstractNum w:abstractNumId="9" w15:restartNumberingAfterBreak="0">
     <w:nsid w:val="3375481C"/>
     <w:multiLevelType w:val="singleLevel"/>
     <w:tmpl w:val="E6747DA6"/>
@@ -2250,7 +2301,7 @@
       </w:rPr>
     </w:lvl>
   </w:abstractNum>
-  <w:abstractNum w:abstractNumId="10">
+  <w:abstractNum w:abstractNumId="10" w15:restartNumberingAfterBreak="0">
     <w:nsid w:val="369D5471"/>
     <w:multiLevelType w:val="singleLevel"/>
     <w:tmpl w:val="04090001"/>
@@ -2270,7 +2321,7 @@
       </w:rPr>
     </w:lvl>
   </w:abstractNum>
-  <w:abstractNum w:abstractNumId="11">
+  <w:abstractNum w:abstractNumId="11" w15:restartNumberingAfterBreak="0">
     <w:nsid w:val="42B97F7B"/>
     <w:multiLevelType w:val="singleLevel"/>
     <w:tmpl w:val="04090001"/>
@@ -2290,7 +2341,7 @@
       </w:rPr>
     </w:lvl>
   </w:abstractNum>
-  <w:abstractNum w:abstractNumId="12">
+  <w:abstractNum w:abstractNumId="12" w15:restartNumberingAfterBreak="0">
     <w:nsid w:val="49E170D0"/>
     <w:multiLevelType w:val="singleLevel"/>
     <w:tmpl w:val="04090001"/>
@@ -2310,7 +2361,7 @@
       </w:rPr>
     </w:lvl>
   </w:abstractNum>
-  <w:abstractNum w:abstractNumId="13">
+  <w:abstractNum w:abstractNumId="13" w15:restartNumberingAfterBreak="0">
     <w:nsid w:val="4F64732B"/>
     <w:multiLevelType w:val="singleLevel"/>
     <w:tmpl w:val="04090001"/>
@@ -2330,7 +2381,7 @@
       </w:rPr>
     </w:lvl>
   </w:abstractNum>
-  <w:abstractNum w:abstractNumId="14">
+  <w:abstractNum w:abstractNumId="14" w15:restartNumberingAfterBreak="0">
     <w:nsid w:val="52DF734E"/>
     <w:multiLevelType w:val="singleLevel"/>
     <w:tmpl w:val="04090001"/>
@@ -2350,7 +2401,7 @@
       </w:rPr>
     </w:lvl>
   </w:abstractNum>
-  <w:abstractNum w:abstractNumId="15">
+  <w:abstractNum w:abstractNumId="15" w15:restartNumberingAfterBreak="0">
     <w:nsid w:val="6D2F7D46"/>
     <w:multiLevelType w:val="singleLevel"/>
     <w:tmpl w:val="04090001"/>
@@ -2370,7 +2421,7 @@
       </w:rPr>
     </w:lvl>
   </w:abstractNum>
-  <w:abstractNum w:abstractNumId="16">
+  <w:abstractNum w:abstractNumId="16" w15:restartNumberingAfterBreak="0">
     <w:nsid w:val="71F21F2A"/>
     <w:multiLevelType w:val="singleLevel"/>
     <w:tmpl w:val="04090001"/>
@@ -2390,7 +2441,7 @@
       </w:rPr>
     </w:lvl>
   </w:abstractNum>
-  <w:abstractNum w:abstractNumId="17">
+  <w:abstractNum w:abstractNumId="17" w15:restartNumberingAfterBreak="0">
     <w:nsid w:val="743601FB"/>
     <w:multiLevelType w:val="singleLevel"/>
     <w:tmpl w:val="04090001"/>
@@ -2410,7 +2461,7 @@
       </w:rPr>
     </w:lvl>
   </w:abstractNum>
-  <w:abstractNum w:abstractNumId="18">
+  <w:abstractNum w:abstractNumId="18" w15:restartNumberingAfterBreak="0">
     <w:nsid w:val="756150CA"/>
     <w:multiLevelType w:val="singleLevel"/>
     <w:tmpl w:val="04090001"/>
@@ -2430,7 +2481,7 @@
       </w:rPr>
     </w:lvl>
   </w:abstractNum>
-  <w:abstractNum w:abstractNumId="19">
+  <w:abstractNum w:abstractNumId="19" w15:restartNumberingAfterBreak="0">
     <w:nsid w:val="7BE434D7"/>
     <w:multiLevelType w:val="singleLevel"/>
     <w:tmpl w:val="04090001"/>
@@ -2546,7 +2597,7 @@
 </file>
 
 <file path=word/styles.xml><?xml version="1.0" encoding="utf-8"?>
-<w:styles xmlns:mc="http://schemas.openxmlformats.org/markup-compatibility/2006" xmlns:r="http://schemas.openxmlformats.org/officeDocument/2006/relationships" xmlns:w="http://schemas.openxmlformats.org/wordprocessingml/2006/main" xmlns:w14="http://schemas.microsoft.com/office/word/2010/wordml" mc:Ignorable="w14">
+<w:styles xmlns:mc="http://schemas.openxmlformats.org/markup-compatibility/2006" xmlns:r="http://schemas.openxmlformats.org/officeDocument/2006/relationships" xmlns:w="http://schemas.openxmlformats.org/wordprocessingml/2006/main" xmlns:w14="http://schemas.microsoft.com/office/word/2010/wordml" xmlns:w15="http://schemas.microsoft.com/office/word/2012/wordml" mc:Ignorable="w14 w15">
   <w:docDefaults>
     <w:rPrDefault>
       <w:rPr>
@@ -2556,913 +2607,378 @@
     </w:rPrDefault>
     <w:pPrDefault/>
   </w:docDefaults>
-  <w:latentStyles w:defLockedState="0" w:defUIPriority="99" w:defSemiHidden="1" w:defUnhideWhenUsed="1" w:defQFormat="0" w:count="267">
-    <w:lsdException w:name="Normal" w:semiHidden="0" w:uiPriority="0" w:unhideWhenUsed="0" w:qFormat="1"/>
-    <w:lsdException w:name="heading 1" w:semiHidden="0" w:uiPriority="9" w:unhideWhenUsed="0" w:qFormat="1"/>
-    <w:lsdException w:name="heading 2" w:semiHidden="0" w:uiPriority="9" w:unhideWhenUsed="0" w:qFormat="1"/>
-    <w:lsdException w:name="heading 3" w:semiHidden="0" w:uiPriority="9" w:unhideWhenUsed="0" w:qFormat="1"/>
-    <w:lsdException w:name="heading 4" w:semiHidden="0" w:uiPriority="9" w:unhideWhenUsed="0" w:qFormat="1"/>
-    <w:lsdException w:name="heading 5" w:semiHidden="0" w:uiPriority="9" w:unhideWhenUsed="0" w:qFormat="1"/>
-    <w:lsdException w:name="heading 6" w:semiHidden="0" w:uiPriority="9" w:unhideWhenUsed="0" w:qFormat="1"/>
-    <w:lsdException w:name="heading 7" w:semiHidden="0" w:uiPriority="9" w:unhideWhenUsed="0" w:qFormat="1"/>
-    <w:lsdException w:name="heading 8" w:semiHidden="0" w:uiPriority="9" w:unhideWhenUsed="0" w:qFormat="1"/>
-    <w:lsdException w:name="heading 9" w:semiHidden="0" w:uiPriority="9" w:unhideWhenUsed="0" w:qFormat="1"/>
-    <w:lsdException w:name="toc 1" w:uiPriority="39"/>
-    <w:lsdException w:name="toc 2" w:uiPriority="39"/>
-    <w:lsdException w:name="toc 3" w:uiPriority="39"/>
-    <w:lsdException w:name="toc 4" w:uiPriority="39"/>
-    <w:lsdException w:name="toc 5" w:uiPriority="39"/>
-    <w:lsdException w:name="toc 6" w:uiPriority="39"/>
-    <w:lsdException w:name="toc 7" w:uiPriority="39"/>
-    <w:lsdException w:name="toc 8" w:uiPriority="39"/>
-    <w:lsdException w:name="toc 9" w:uiPriority="39"/>
-    <w:lsdException w:name="caption" w:uiPriority="35" w:qFormat="1"/>
-    <w:lsdException w:name="Title" w:semiHidden="0" w:uiPriority="10" w:unhideWhenUsed="0" w:qFormat="1"/>
-    <w:lsdException w:name="Default Paragraph Font" w:uiPriority="1"/>
-    <w:lsdException w:name="Subtitle" w:semiHidden="0" w:uiPriority="11" w:unhideWhenUsed="0" w:qFormat="1"/>
-    <w:lsdException w:name="Strong" w:semiHidden="0" w:uiPriority="22" w:unhideWhenUsed="0" w:qFormat="1"/>
-    <w:lsdException w:name="Emphasis" w:semiHidden="0" w:uiPriority="20" w:unhideWhenUsed="0" w:qFormat="1"/>
-    <w:lsdException w:name="Table Grid" w:semiHidden="0" w:uiPriority="59" w:unhideWhenUsed="0"/>
-    <w:lsdException w:name="Placeholder Text" w:unhideWhenUsed="0"/>
-    <w:lsdException w:name="No Spacing" w:semiHidden="0" w:uiPriority="1" w:unhideWhenUsed="0" w:qFormat="1"/>
-    <w:lsdException w:name="Light Shading" w:semiHidden="0" w:uiPriority="60" w:unhideWhenUsed="0"/>
-    <w:lsdException w:name="Light List" w:semiHidden="0" w:uiPriority="61" w:unhideWhenUsed="0"/>
-    <w:lsdException w:name="Light Grid" w:semiHidden="0" w:uiPriority="62" w:unhideWhenUsed="0"/>
-    <w:lsdException w:name="Medium Shading 1" w:semiHidden="0" w:uiPriority="63" w:unhideWhenUsed="0"/>
-    <w:lsdException w:name="Medium Shading 2" w:semiHidden="0" w:uiPriority="64" w:unhideWhenUsed="0"/>
-    <w:lsdException w:name="Medium List 1" w:semiHidden="0" w:uiPriority="65" w:unhideWhenUsed="0"/>
-    <w:lsdException w:name="Medium List 2" w:semiHidden="0" w:uiPriority="66" w:unhideWhenUsed="0"/>
-    <w:lsdException w:name="Medium Grid 1" w:semiHidden="0" w:uiPriority="67" w:unhideWhenUsed="0"/>
-    <w:lsdException w:name="Medium Grid 2" w:semiHidden="0" w:uiPriority="68" w:unhideWhenUsed="0"/>
-    <w:lsdException w:name="Medium Grid 3" w:semiHidden="0" w:uiPriority="69" w:unhideWhenUsed="0"/>
-    <w:lsdException w:name="Dark List" w:semiHidden="0" w:uiPriority="70" w:unhideWhenUsed="0"/>
-    <w:lsdException w:name="Colorful Shading" w:semiHidden="0" w:uiPriority="71" w:unhideWhenUsed="0"/>
-    <w:lsdException w:name="Colorful List" w:semiHidden="0" w:uiPriority="72" w:unhideWhenUsed="0"/>
-    <w:lsdException w:name="Colorful Grid" w:semiHidden="0" w:uiPriority="73" w:unhideWhenUsed="0"/>
-    <w:lsdException w:name="Light Shading Accent 1" w:semiHidden="0" w:uiPriority="60" w:unhideWhenUsed="0"/>
-    <w:lsdException w:name="Light List Accent 1" w:semiHidden="0" w:uiPriority="61" w:unhideWhenUsed="0"/>
-    <w:lsdException w:name="Light Grid Accent 1" w:semiHidden="0" w:uiPriority="62" w:unhideWhenUsed="0"/>
-    <w:lsdException w:name="Medium Shading 1 Accent 1" w:semiHidden="0" w:uiPriority="63" w:unhideWhenUsed="0"/>
-    <w:lsdException w:name="Medium Shading 2 Accent 1" w:semiHidden="0" w:uiPriority="64" w:unhideWhenUsed="0"/>
-    <w:lsdException w:name="Medium List 1 Accent 1" w:semiHidden="0" w:uiPriority="65" w:unhideWhenUsed="0"/>
-    <w:lsdException w:name="Revision" w:unhideWhenUsed="0"/>
-    <w:lsdException w:name="List Paragraph" w:semiHidden="0" w:uiPriority="34" w:unhideWhenUsed="0" w:qFormat="1"/>
-    <w:lsdException w:name="Quote" w:semiHidden="0" w:uiPriority="29" w:unhideWhenUsed="0" w:qFormat="1"/>
-    <w:lsdException w:name="Intense Quote" w:semiHidden="0" w:uiPriority="30" w:unhideWhenUsed="0" w:qFormat="1"/>
-    <w:lsdException w:name="Medium List 2 Accent 1" w:semiHidden="0" w:uiPriority="66" w:unhideWhenUsed="0"/>
-    <w:lsdException w:name="Medium Grid 1 Accent 1" w:semiHidden="0" w:uiPriority="67" w:unhideWhenUsed="0"/>
-    <w:lsdException w:name="Medium Grid 2 Accent 1" w:semiHidden="0" w:uiPriority="68" w:unhideWhenUsed="0"/>
-    <w:lsdException w:name="Medium Grid 3 Accent 1" w:semiHidden="0" w:uiPriority="69" w:unhideWhenUsed="0"/>
-    <w:lsdException w:name="Dark List Accent 1" w:semiHidden="0" w:uiPriority="70" w:unhideWhenUsed="0"/>
-    <w:lsdException w:name="Colorful Shading Accent 1" w:semiHidden="0" w:uiPriority="71" w:unhideWhenUsed="0"/>
-    <w:lsdException w:name="Colorful List Accent 1" w:semiHidden="0" w:uiPriority="72" w:unhideWhenUsed="0"/>
-    <w:lsdException w:name="Colorful Grid Accent 1" w:semiHidden="0" w:uiPriority="73" w:unhideWhenUsed="0"/>
-    <w:lsdException w:name="Light Shading Accent 2" w:semiHidden="0" w:uiPriority="60" w:unhideWhenUsed="0"/>
-    <w:lsdException w:name="Light List Accent 2" w:semiHidden="0" w:uiPriority="61" w:unhideWhenUsed="0"/>
-    <w:lsdException w:name="Light Grid Accent 2" w:semiHidden="0" w:uiPriority="62" w:unhideWhenUsed="0"/>
-    <w:lsdException w:name="Medium Shading 1 Accent 2" w:semiHidden="0" w:uiPriority="63" w:unhideWhenUsed="0"/>
-    <w:lsdException w:name="Medium Shading 2 Accent 2" w:semiHidden="0" w:uiPriority="64" w:unhideWhenUsed="0"/>
-    <w:lsdException w:name="Medium List 1 Accent 2" w:semiHidden="0" w:uiPriority="65" w:unhideWhenUsed="0"/>
-    <w:lsdException w:name="Medium List 2 Accent 2" w:semiHidden="0" w:uiPriority="66" w:unhideWhenUsed="0"/>
-    <w:lsdException w:name="Medium Grid 1 Accent 2" w:semiHidden="0" w:uiPriority="67" w:unhideWhenUsed="0"/>
-    <w:lsdException w:name="Medium Grid 2 Accent 2" w:semiHidden="0" w:uiPriority="68" w:unhideWhenUsed="0"/>
-    <w:lsdException w:name="Medium Grid 3 Accent 2" w:semiHidden="0" w:uiPriority="69" w:unhideWhenUsed="0"/>
-    <w:lsdException w:name="Dark List Accent 2" w:semiHidden="0" w:uiPriority="70" w:unhideWhenUsed="0"/>
-    <w:lsdException w:name="Colorful Shading Accent 2" w:semiHidden="0" w:uiPriority="71" w:unhideWhenUsed="0"/>
-    <w:lsdException w:name="Colorful List Accent 2" w:semiHidden="0" w:uiPriority="72" w:unhideWhenUsed="0"/>
-    <w:lsdException w:name="Colorful Grid Accent 2" w:semiHidden="0" w:uiPriority="73" w:unhideWhenUsed="0"/>
-    <w:lsdException w:name="Light Shading Accent 3" w:semiHidden="0" w:uiPriority="60" w:unhideWhenUsed="0"/>
-    <w:lsdException w:name="Light List Accent 3" w:semiHidden="0" w:uiPriority="61" w:unhideWhenUsed="0"/>
-    <w:lsdException w:name="Light Grid Accent 3" w:semiHidden="0" w:uiPriority="62" w:unhideWhenUsed="0"/>
-    <w:lsdException w:name="Medium Shading 1 Accent 3" w:semiHidden="0" w:uiPriority="63" w:unhideWhenUsed="0"/>
-    <w:lsdException w:name="Medium Shading 2 Accent 3" w:semiHidden="0" w:uiPriority="64" w:unhideWhenUsed="0"/>
-    <w:lsdException w:name="Medium List 1 Accent 3" w:semiHidden="0" w:uiPriority="65" w:unhideWhenUsed="0"/>
-    <w:lsdException w:name="Medium List 2 Accent 3" w:semiHidden="0" w:uiPriority="66" w:unhideWhenUsed="0"/>
-    <w:lsdException w:name="Medium Grid 1 Accent 3" w:semiHidden="0" w:uiPriority="67" w:unhideWhenUsed="0"/>
-    <w:lsdException w:name="Medium Grid 2 Accent 3" w:semiHidden="0" w:uiPriority="68" w:unhideWhenUsed="0"/>
-    <w:lsdException w:name="Medium Grid 3 Accent 3" w:semiHidden="0" w:uiPriority="69" w:unhideWhenUsed="0"/>
-    <w:lsdException w:name="Dark List Accent 3" w:semiHidden="0" w:uiPriority="70" w:unhideWhenUsed="0"/>
-    <w:lsdException w:name="Colorful Shading Accent 3" w:semiHidden="0" w:uiPriority="71" w:unhideWhenUsed="0"/>
-    <w:lsdException w:name="Colorful List Accent 3" w:semiHidden="0" w:uiPriority="72" w:unhideWhenUsed="0"/>
-    <w:lsdException w:name="Colorful Grid Accent 3" w:semiHidden="0" w:uiPriority="73" w:unhideWhenUsed="0"/>
-    <w:lsdException w:name="Light Shading Accent 4" w:semiHidden="0" w:uiPriority="60" w:unhideWhenUsed="0"/>
-    <w:lsdException w:name="Light List Accent 4" w:semiHidden="0" w:uiPriority="61" w:unhideWhenUsed="0"/>
-    <w:lsdException w:name="Light Grid Accent 4" w:semiHidden="0" w:uiPriority="62" w:unhideWhenUsed="0"/>
-    <w:lsdException w:name="Medium Shading 1 Accent 4" w:semiHidden="0" w:uiPriority="63" w:unhideWhenUsed="0"/>
-    <w:lsdException w:name="Medium Shading 2 Accent 4" w:semiHidden="0" w:uiPriority="64" w:unhideWhenUsed="0"/>
-    <w:lsdException w:name="Medium List 1 Accent 4" w:semiHidden="0" w:uiPriority="65" w:unhideWhenUsed="0"/>
-    <w:lsdException w:name="Medium List 2 Accent 4" w:semiHidden="0" w:uiPriority="66" w:unhideWhenUsed="0"/>
-    <w:lsdException w:name="Medium Grid 1 Accent 4" w:semiHidden="0" w:uiPriority="67" w:unhideWhenUsed="0"/>
-    <w:lsdException w:name="Medium Grid 2 Accent 4" w:semiHidden="0" w:uiPriority="68" w:unhideWhenUsed="0"/>
-    <w:lsdException w:name="Medium Grid 3 Accent 4" w:semiHidden="0" w:uiPriority="69" w:unhideWhenUsed="0"/>
-    <w:lsdException w:name="Dark List Accent 4" w:semiHidden="0" w:uiPriority="70" w:unhideWhenUsed="0"/>
-    <w:lsdException w:name="Colorful Shading Accent 4" w:semiHidden="0" w:uiPriority="71" w:unhideWhenUsed="0"/>
-    <w:lsdException w:name="Colorful List Accent 4" w:semiHidden="0" w:uiPriority="72" w:unhideWhenUsed="0"/>
-    <w:lsdException w:name="Colorful Grid Accent 4" w:semiHidden="0" w:uiPriority="73" w:unhideWhenUsed="0"/>
-    <w:lsdException w:name="Light Shading Accent 5" w:semiHidden="0" w:uiPriority="60" w:unhideWhenUsed="0"/>
-    <w:lsdException w:name="Light List Accent 5" w:semiHidden="0" w:uiPriority="61" w:unhideWhenUsed="0"/>
-    <w:lsdException w:name="Light Grid Accent 5" w:semiHidden="0" w:uiPriority="62" w:unhideWhenUsed="0"/>
-    <w:lsdException w:name="Medium Shading 1 Accent 5" w:semiHidden="0" w:uiPriority="63" w:unhideWhenUsed="0"/>
-    <w:lsdException w:name="Medium Shading 2 Accent 5" w:semiHidden="0" w:uiPriority="64" w:unhideWhenUsed="0"/>
-    <w:lsdException w:name="Medium List 1 Accent 5" w:semiHidden="0" w:uiPriority="65" w:unhideWhenUsed="0"/>
-    <w:lsdException w:name="Medium List 2 Accent 5" w:semiHidden="0" w:uiPriority="66" w:unhideWhenUsed="0"/>
-    <w:lsdException w:name="Medium Grid 1 Accent 5" w:semiHidden="0" w:uiPriority="67" w:unhideWhenUsed="0"/>
-    <w:lsdException w:name="Medium Grid 2 Accent 5" w:semiHidden="0" w:uiPriority="68" w:unhideWhenUsed="0"/>
-    <w:lsdException w:name="Medium Grid 3 Accent 5" w:semiHidden="0" w:uiPriority="69" w:unhideWhenUsed="0"/>
-    <w:lsdException w:name="Dark List Accent 5" w:semiHidden="0" w:uiPriority="70" w:unhideWhenUsed="0"/>
-    <w:lsdException w:name="Colorful Shading Accent 5" w:semiHidden="0" w:uiPriority="71" w:unhideWhenUsed="0"/>
-    <w:lsdException w:name="Colorful List Accent 5" w:semiHidden="0" w:uiPriority="72" w:unhideWhenUsed="0"/>
-    <w:lsdException w:name="Colorful Grid Accent 5" w:semiHidden="0" w:uiPriority="73" w:unhideWhenUsed="0"/>
-    <w:lsdException w:name="Light Shading Accent 6" w:semiHidden="0" w:uiPriority="60" w:unhideWhenUsed="0"/>
-    <w:lsdException w:name="Light List Accent 6" w:semiHidden="0" w:uiPriority="61" w:unhideWhenUsed="0"/>
-    <w:lsdException w:name="Light Grid Accent 6" w:semiHidden="0" w:uiPriority="62" w:unhideWhenUsed="0"/>
-    <w:lsdException w:name="Medium Shading 1 Accent 6" w:semiHidden="0" w:uiPriority="63" w:unhideWhenUsed="0"/>
-    <w:lsdException w:name="Medium Shading 2 Accent 6" w:semiHidden="0" w:uiPriority="64" w:unhideWhenUsed="0"/>
-    <w:lsdException w:name="Medium List 1 Accent 6" w:semiHidden="0" w:uiPriority="65" w:unhideWhenUsed="0"/>
-    <w:lsdException w:name="Medium List 2 Accent 6" w:semiHidden="0" w:uiPriority="66" w:unhideWhenUsed="0"/>
-    <w:lsdException w:name="Medium Grid 1 Accent 6" w:semiHidden="0" w:uiPriority="67" w:unhideWhenUsed="0"/>
-    <w:lsdException w:name="Medium Grid 2 Accent 6" w:semiHidden="0" w:uiPriority="68" w:unhideWhenUsed="0"/>
-    <w:lsdException w:name="Medium Grid 3 Accent 6" w:semiHidden="0" w:uiPriority="69" w:unhideWhenUsed="0"/>
-    <w:lsdException w:name="Dark List Accent 6" w:semiHidden="0" w:uiPriority="70" w:unhideWhenUsed="0"/>
-    <w:lsdException w:name="Colorful Shading Accent 6" w:semiHidden="0" w:uiPriority="71" w:unhideWhenUsed="0"/>
-    <w:lsdException w:name="Colorful List Accent 6" w:semiHidden="0" w:uiPriority="72" w:unhideWhenUsed="0"/>
-    <w:lsdException w:name="Colorful Grid Accent 6" w:semiHidden="0" w:uiPriority="73" w:unhideWhenUsed="0"/>
-    <w:lsdException w:name="Subtle Emphasis" w:semiHidden="0" w:uiPriority="19" w:unhideWhenUsed="0" w:qFormat="1"/>
-    <w:lsdException w:name="Intense Emphasis" w:semiHidden="0" w:uiPriority="21" w:unhideWhenUsed="0" w:qFormat="1"/>
-    <w:lsdException w:name="Subtle Reference" w:semiHidden="0" w:uiPriority="31" w:unhideWhenUsed="0" w:qFormat="1"/>
-    <w:lsdException w:name="Intense Reference" w:semiHidden="0" w:uiPriority="32" w:unhideWhenUsed="0" w:qFormat="1"/>
-    <w:lsdException w:name="Book Title" w:semiHidden="0" w:uiPriority="33" w:unhideWhenUsed="0" w:qFormat="1"/>
-    <w:lsdException w:name="Bibliography" w:uiPriority="37"/>
-    <w:lsdException w:name="TOC Heading" w:uiPriority="39" w:qFormat="1"/>
-  </w:latentStyles>
-  <w:style w:type="paragraph" w:default="1" w:styleId="Standard">
-    <w:name w:val="Normal"/>
-    <w:qFormat/>
-    <w:pPr>
-      <w:widowControl w:val="0"/>
-      <w:spacing w:line="240" w:lineRule="atLeast"/>
-    </w:pPr>
-    <w:rPr>
-      <w:lang w:val="en-US" w:eastAsia="en-US"/>
-    </w:rPr>
-  </w:style>
-  <w:style w:type="paragraph" w:styleId="berschrift1">
-    <w:name w:val="heading 1"/>
-    <w:basedOn w:val="Standard"/>
-    <w:next w:val="Standard"/>
-    <w:qFormat/>
-    <w:pPr>
-      <w:keepNext/>
-      <w:numPr>
-        <w:numId w:val="1"/>
-      </w:numPr>
-      <w:spacing w:before="120" w:after="60"/>
-      <w:ind w:left="720" w:hanging="720"/>
-      <w:outlineLvl w:val="0"/>
-    </w:pPr>
-    <w:rPr>
-      <w:rFonts w:ascii="Arial" w:hAnsi="Arial"/>
-      <w:b/>
-      <w:sz w:val="24"/>
-    </w:rPr>
-  </w:style>
-  <w:style w:type="paragraph" w:styleId="berschrift2">
-    <w:name w:val="heading 2"/>
-    <w:basedOn w:val="berschrift1"/>
-    <w:next w:val="Standard"/>
-    <w:qFormat/>
-    <w:pPr>
-      <w:numPr>
-        <w:ilvl w:val="1"/>
-      </w:numPr>
-      <w:outlineLvl w:val="1"/>
-    </w:pPr>
-    <w:rPr>
-      <w:sz w:val="20"/>
-    </w:rPr>
-  </w:style>
-  <w:style w:type="paragraph" w:styleId="berschrift3">
-    <w:name w:val="heading 3"/>
-    <w:basedOn w:val="berschrift1"/>
-    <w:next w:val="Standard"/>
-    <w:qFormat/>
-    <w:pPr>
-      <w:numPr>
-        <w:ilvl w:val="2"/>
-      </w:numPr>
-      <w:outlineLvl w:val="2"/>
-    </w:pPr>
-    <w:rPr>
-      <w:b w:val="0"/>
-      <w:i/>
-      <w:sz w:val="20"/>
-    </w:rPr>
-  </w:style>
-  <w:style w:type="paragraph" w:styleId="berschrift4">
-    <w:name w:val="heading 4"/>
-    <w:basedOn w:val="berschrift1"/>
-    <w:next w:val="Standard"/>
-    <w:qFormat/>
-    <w:pPr>
-      <w:numPr>
-        <w:ilvl w:val="3"/>
-      </w:numPr>
-      <w:outlineLvl w:val="3"/>
-    </w:pPr>
-    <w:rPr>
-      <w:b w:val="0"/>
-      <w:sz w:val="20"/>
-    </w:rPr>
-  </w:style>
-  <w:style w:type="paragraph" w:styleId="berschrift5">
-    <w:name w:val="heading 5"/>
-    <w:basedOn w:val="Standard"/>
-    <w:next w:val="Standard"/>
-    <w:qFormat/>
-    <w:pPr>
-      <w:numPr>
-        <w:ilvl w:val="4"/>
-        <w:numId w:val="1"/>
-      </w:numPr>
-      <w:spacing w:before="240" w:after="60"/>
-      <w:ind w:left="2880"/>
-      <w:outlineLvl w:val="4"/>
-    </w:pPr>
-    <w:rPr>
-      <w:sz w:val="22"/>
-    </w:rPr>
-  </w:style>
-  <w:style w:type="paragraph" w:styleId="berschrift6">
-    <w:name w:val="heading 6"/>
-    <w:basedOn w:val="Standard"/>
-    <w:next w:val="Standard"/>
-    <w:qFormat/>
-    <w:pPr>
-      <w:numPr>
-        <w:ilvl w:val="5"/>
-        <w:numId w:val="1"/>
-      </w:numPr>
-      <w:spacing w:before="240" w:after="60"/>
-      <w:ind w:left="2880"/>
-      <w:outlineLvl w:val="5"/>
-    </w:pPr>
-    <w:rPr>
-      <w:i/>
-      <w:sz w:val="22"/>
-    </w:rPr>
-  </w:style>
-  <w:style w:type="paragraph" w:styleId="berschrift7">
-    <w:name w:val="heading 7"/>
-    <w:basedOn w:val="Standard"/>
-    <w:next w:val="Standard"/>
-    <w:qFormat/>
-    <w:pPr>
-      <w:numPr>
-        <w:ilvl w:val="6"/>
-        <w:numId w:val="1"/>
-      </w:numPr>
-      <w:spacing w:before="240" w:after="60"/>
-      <w:ind w:left="2880"/>
-      <w:outlineLvl w:val="6"/>
-    </w:pPr>
-  </w:style>
-  <w:style w:type="paragraph" w:styleId="berschrift8">
-    <w:name w:val="heading 8"/>
-    <w:basedOn w:val="Standard"/>
-    <w:next w:val="Standard"/>
-    <w:qFormat/>
-    <w:pPr>
-      <w:numPr>
-        <w:ilvl w:val="7"/>
-        <w:numId w:val="1"/>
-      </w:numPr>
-      <w:spacing w:before="240" w:after="60"/>
-      <w:ind w:left="2880"/>
-      <w:outlineLvl w:val="7"/>
-    </w:pPr>
-    <w:rPr>
-      <w:i/>
-    </w:rPr>
-  </w:style>
-  <w:style w:type="paragraph" w:styleId="berschrift9">
-    <w:name w:val="heading 9"/>
-    <w:basedOn w:val="Standard"/>
-    <w:next w:val="Standard"/>
-    <w:qFormat/>
-    <w:pPr>
-      <w:numPr>
-        <w:ilvl w:val="8"/>
-        <w:numId w:val="1"/>
-      </w:numPr>
-      <w:spacing w:before="240" w:after="60"/>
-      <w:ind w:left="2880"/>
-      <w:outlineLvl w:val="8"/>
-    </w:pPr>
-    <w:rPr>
-      <w:b/>
-      <w:i/>
-      <w:sz w:val="18"/>
-    </w:rPr>
-  </w:style>
-  <w:style w:type="character" w:default="1" w:styleId="Absatz-Standardschriftart">
-    <w:name w:val="Default Paragraph Font"/>
-    <w:uiPriority w:val="1"/>
-    <w:semiHidden/>
-    <w:unhideWhenUsed/>
-  </w:style>
-  <w:style w:type="table" w:default="1" w:styleId="NormaleTabelle">
-    <w:name w:val="Normal Table"/>
-    <w:uiPriority w:val="99"/>
-    <w:semiHidden/>
-    <w:unhideWhenUsed/>
-    <w:tblPr>
-      <w:tblInd w:w="0" w:type="dxa"/>
-      <w:tblCellMar>
-        <w:top w:w="0" w:type="dxa"/>
-        <w:left w:w="108" w:type="dxa"/>
-        <w:bottom w:w="0" w:type="dxa"/>
-        <w:right w:w="108" w:type="dxa"/>
-      </w:tblCellMar>
-    </w:tblPr>
-  </w:style>
-  <w:style w:type="numbering" w:default="1" w:styleId="KeineListe">
-    <w:name w:val="No List"/>
-    <w:uiPriority w:val="99"/>
-    <w:semiHidden/>
-    <w:unhideWhenUsed/>
-  </w:style>
-  <w:style w:type="paragraph" w:customStyle="1" w:styleId="Paragraph2">
-    <w:name w:val="Paragraph2"/>
-    <w:basedOn w:val="Standard"/>
-    <w:pPr>
-      <w:spacing w:before="80"/>
-      <w:ind w:left="720"/>
-      <w:jc w:val="both"/>
-    </w:pPr>
-    <w:rPr>
-      <w:color w:val="000000"/>
-      <w:lang w:val="en-AU"/>
-    </w:rPr>
-  </w:style>
-  <w:style w:type="paragraph" w:styleId="Titel">
-    <w:name w:val="Title"/>
-    <w:basedOn w:val="Standard"/>
-    <w:next w:val="Standard"/>
-    <w:qFormat/>
-    <w:pPr>
-      <w:spacing w:line="240" w:lineRule="auto"/>
-      <w:jc w:val="center"/>
-    </w:pPr>
-    <w:rPr>
-      <w:rFonts w:ascii="Arial" w:hAnsi="Arial"/>
-      <w:b/>
-      <w:sz w:val="36"/>
-    </w:rPr>
-  </w:style>
-  <w:style w:type="paragraph" w:styleId="Untertitel">
-    <w:name w:val="Subtitle"/>
-    <w:basedOn w:val="Standard"/>
-    <w:qFormat/>
-    <w:pPr>
-      <w:spacing w:after="60"/>
-      <w:jc w:val="center"/>
-    </w:pPr>
-    <w:rPr>
-      <w:rFonts w:ascii="Arial" w:hAnsi="Arial"/>
-      <w:i/>
-      <w:sz w:val="36"/>
-      <w:lang w:val="en-AU"/>
-    </w:rPr>
-  </w:style>
-  <w:style w:type="paragraph" w:styleId="Standardeinzug">
-    <w:name w:val="Normal Indent"/>
-    <w:basedOn w:val="Standard"/>
-    <w:semiHidden/>
-    <w:pPr>
-      <w:ind w:left="900" w:hanging="900"/>
-    </w:pPr>
-  </w:style>
-  <w:style w:type="paragraph" w:styleId="Verzeichnis1">
-    <w:name w:val="toc 1"/>
-    <w:basedOn w:val="Standard"/>
-    <w:next w:val="Standard"/>
-    <w:uiPriority w:val="39"/>
-    <w:pPr>
-      <w:tabs>
-        <w:tab w:val="right" w:pos="9360"/>
-      </w:tabs>
-      <w:spacing w:before="240" w:after="60"/>
-      <w:ind w:right="720"/>
-    </w:pPr>
-  </w:style>
-  <w:style w:type="paragraph" w:styleId="Verzeichnis2">
-    <w:name w:val="toc 2"/>
-    <w:basedOn w:val="Standard"/>
-    <w:next w:val="Standard"/>
-    <w:uiPriority w:val="39"/>
-    <w:pPr>
-      <w:tabs>
-        <w:tab w:val="right" w:pos="9360"/>
-      </w:tabs>
-      <w:ind w:left="432" w:right="720"/>
-    </w:pPr>
-  </w:style>
-  <w:style w:type="paragraph" w:styleId="Verzeichnis3">
-    <w:name w:val="toc 3"/>
-    <w:basedOn w:val="Standard"/>
-    <w:next w:val="Standard"/>
-    <w:uiPriority w:val="39"/>
-    <w:pPr>
-      <w:tabs>
-        <w:tab w:val="left" w:pos="1440"/>
-        <w:tab w:val="right" w:pos="9360"/>
-      </w:tabs>
-      <w:ind w:left="864"/>
-    </w:pPr>
-  </w:style>
-  <w:style w:type="paragraph" w:styleId="Kopfzeile">
-    <w:name w:val="header"/>
-    <w:basedOn w:val="Standard"/>
-    <w:semiHidden/>
-    <w:pPr>
-      <w:tabs>
-        <w:tab w:val="center" w:pos="4320"/>
-        <w:tab w:val="right" w:pos="8640"/>
-      </w:tabs>
-    </w:pPr>
-  </w:style>
-  <w:style w:type="paragraph" w:styleId="Fuzeile">
-    <w:name w:val="footer"/>
-    <w:basedOn w:val="Standard"/>
-    <w:semiHidden/>
-    <w:pPr>
-      <w:tabs>
-        <w:tab w:val="center" w:pos="4320"/>
-        <w:tab w:val="right" w:pos="8640"/>
-      </w:tabs>
-    </w:pPr>
-  </w:style>
-  <w:style w:type="character" w:styleId="Seitenzahl">
-    <w:name w:val="page number"/>
-    <w:basedOn w:val="Absatz-Standardschriftart"/>
-    <w:semiHidden/>
-  </w:style>
-  <w:style w:type="paragraph" w:customStyle="1" w:styleId="Paragraph3">
-    <w:name w:val="Paragraph3"/>
-    <w:basedOn w:val="Standard"/>
-    <w:pPr>
-      <w:spacing w:before="80" w:line="240" w:lineRule="auto"/>
-      <w:ind w:left="1530"/>
-      <w:jc w:val="both"/>
-    </w:pPr>
-  </w:style>
-  <w:style w:type="paragraph" w:customStyle="1" w:styleId="Paragraph4">
-    <w:name w:val="Paragraph4"/>
-    <w:basedOn w:val="Standard"/>
-    <w:pPr>
-      <w:spacing w:before="80" w:line="240" w:lineRule="auto"/>
-      <w:ind w:left="2250"/>
-      <w:jc w:val="both"/>
-    </w:pPr>
-  </w:style>
-  <w:style w:type="paragraph" w:customStyle="1" w:styleId="Tabletext">
-    <w:name w:val="Tabletext"/>
-    <w:basedOn w:val="Standard"/>
-    <w:pPr>
-      <w:keepLines/>
-      <w:spacing w:after="120"/>
-    </w:pPr>
-  </w:style>
-  <w:style w:type="paragraph" w:styleId="Textkrper">
-    <w:name w:val="Body Text"/>
-    <w:basedOn w:val="Standard"/>
-    <w:semiHidden/>
-    <w:pPr>
-      <w:keepLines/>
-      <w:spacing w:after="120"/>
-      <w:ind w:left="720"/>
-    </w:pPr>
-  </w:style>
-  <w:style w:type="paragraph" w:styleId="Verzeichnis4">
-    <w:name w:val="toc 4"/>
-    <w:basedOn w:val="Standard"/>
-    <w:next w:val="Standard"/>
-    <w:semiHidden/>
-    <w:pPr>
-      <w:ind w:left="600"/>
-    </w:pPr>
-  </w:style>
-  <w:style w:type="paragraph" w:styleId="Verzeichnis5">
-    <w:name w:val="toc 5"/>
-    <w:basedOn w:val="Standard"/>
-    <w:next w:val="Standard"/>
-    <w:semiHidden/>
-    <w:pPr>
-      <w:ind w:left="800"/>
-    </w:pPr>
-  </w:style>
-  <w:style w:type="paragraph" w:styleId="Verzeichnis6">
-    <w:name w:val="toc 6"/>
-    <w:basedOn w:val="Standard"/>
-    <w:next w:val="Standard"/>
-    <w:semiHidden/>
-    <w:pPr>
-      <w:ind w:left="1000"/>
-    </w:pPr>
-  </w:style>
-  <w:style w:type="paragraph" w:styleId="Verzeichnis7">
-    <w:name w:val="toc 7"/>
-    <w:basedOn w:val="Standard"/>
-    <w:next w:val="Standard"/>
-    <w:semiHidden/>
-    <w:pPr>
-      <w:ind w:left="1200"/>
-    </w:pPr>
-  </w:style>
-  <w:style w:type="paragraph" w:styleId="Verzeichnis8">
-    <w:name w:val="toc 8"/>
-    <w:basedOn w:val="Standard"/>
-    <w:next w:val="Standard"/>
-    <w:semiHidden/>
-    <w:pPr>
-      <w:ind w:left="1400"/>
-    </w:pPr>
-  </w:style>
-  <w:style w:type="paragraph" w:styleId="Verzeichnis9">
-    <w:name w:val="toc 9"/>
-    <w:basedOn w:val="Standard"/>
-    <w:next w:val="Standard"/>
-    <w:semiHidden/>
-    <w:pPr>
-      <w:ind w:left="1600"/>
-    </w:pPr>
-  </w:style>
-  <w:style w:type="paragraph" w:customStyle="1" w:styleId="Bullet1">
-    <w:name w:val="Bullet1"/>
-    <w:basedOn w:val="Standard"/>
-    <w:pPr>
-      <w:ind w:left="720" w:hanging="432"/>
-    </w:pPr>
-  </w:style>
-  <w:style w:type="paragraph" w:customStyle="1" w:styleId="Bullet2">
-    <w:name w:val="Bullet2"/>
-    <w:basedOn w:val="Standard"/>
-    <w:pPr>
-      <w:ind w:left="1440" w:hanging="360"/>
-    </w:pPr>
-    <w:rPr>
-      <w:color w:val="000080"/>
-    </w:rPr>
-  </w:style>
-  <w:style w:type="paragraph" w:styleId="Dokumentstruktur">
-    <w:name w:val="Document Map"/>
-    <w:basedOn w:val="Standard"/>
-    <w:semiHidden/>
-    <w:pPr>
-      <w:shd w:val="clear" w:color="auto" w:fill="000080"/>
-    </w:pPr>
-    <w:rPr>
-      <w:rFonts w:ascii="Tahoma" w:hAnsi="Tahoma"/>
-    </w:rPr>
-  </w:style>
-  <w:style w:type="character" w:styleId="Funotenzeichen">
-    <w:name w:val="footnote reference"/>
-    <w:basedOn w:val="Absatz-Standardschriftart"/>
-    <w:semiHidden/>
-    <w:rPr>
-      <w:sz w:val="20"/>
-      <w:vertAlign w:val="superscript"/>
-    </w:rPr>
-  </w:style>
-  <w:style w:type="paragraph" w:styleId="Funotentext">
-    <w:name w:val="footnote text"/>
-    <w:basedOn w:val="Standard"/>
-    <w:semiHidden/>
-    <w:pPr>
-      <w:keepNext/>
-      <w:keepLines/>
-      <w:pBdr>
-        <w:bottom w:val="single" w:sz="6" w:space="0" w:color="000000"/>
-      </w:pBdr>
-      <w:spacing w:before="40" w:after="40"/>
-      <w:ind w:left="360" w:hanging="360"/>
-    </w:pPr>
-    <w:rPr>
-      <w:rFonts w:ascii="Helvetica" w:hAnsi="Helvetica"/>
-      <w:sz w:val="16"/>
-    </w:rPr>
-  </w:style>
-  <w:style w:type="paragraph" w:customStyle="1" w:styleId="MainTitle">
-    <w:name w:val="Main Title"/>
-    <w:basedOn w:val="Standard"/>
-    <w:pPr>
-      <w:spacing w:before="480" w:after="60" w:line="240" w:lineRule="auto"/>
-      <w:jc w:val="center"/>
-    </w:pPr>
-    <w:rPr>
-      <w:rFonts w:ascii="Arial" w:hAnsi="Arial"/>
-      <w:b/>
-      <w:kern w:val="28"/>
-      <w:sz w:val="32"/>
-    </w:rPr>
-  </w:style>
-  <w:style w:type="paragraph" w:customStyle="1" w:styleId="Paragraph1">
-    <w:name w:val="Paragraph1"/>
-    <w:basedOn w:val="Standard"/>
-    <w:pPr>
-      <w:spacing w:before="80" w:line="240" w:lineRule="auto"/>
-      <w:jc w:val="both"/>
-    </w:pPr>
-  </w:style>
-  <w:style w:type="paragraph" w:styleId="Textkrper2">
-    <w:name w:val="Body Text 2"/>
-    <w:basedOn w:val="Standard"/>
-    <w:semiHidden/>
-    <w:rPr>
-      <w:i/>
-      <w:color w:val="0000FF"/>
-    </w:rPr>
-  </w:style>
-  <w:style w:type="paragraph" w:styleId="Textkrper-Zeileneinzug">
-    <w:name w:val="Body Text Indent"/>
-    <w:basedOn w:val="Standard"/>
-    <w:semiHidden/>
-    <w:pPr>
-      <w:ind w:left="720"/>
-    </w:pPr>
-    <w:rPr>
-      <w:i/>
-      <w:color w:val="0000FF"/>
-      <w:u w:val="single"/>
-    </w:rPr>
-  </w:style>
-  <w:style w:type="paragraph" w:customStyle="1" w:styleId="Body">
-    <w:name w:val="Body"/>
-    <w:basedOn w:val="Standard"/>
-    <w:pPr>
-      <w:widowControl/>
-      <w:spacing w:before="120" w:line="240" w:lineRule="auto"/>
-      <w:jc w:val="both"/>
-    </w:pPr>
-    <w:rPr>
-      <w:rFonts w:ascii="Book Antiqua" w:hAnsi="Book Antiqua"/>
-    </w:rPr>
-  </w:style>
-  <w:style w:type="paragraph" w:customStyle="1" w:styleId="Bullet">
-    <w:name w:val="Bullet"/>
-    <w:basedOn w:val="Standard"/>
-    <w:pPr>
-      <w:widowControl/>
-      <w:tabs>
-        <w:tab w:val="num" w:pos="360"/>
-        <w:tab w:val="left" w:pos="720"/>
-      </w:tabs>
-      <w:spacing w:before="120" w:line="240" w:lineRule="auto"/>
-      <w:ind w:left="720" w:right="360"/>
-      <w:jc w:val="both"/>
-    </w:pPr>
-    <w:rPr>
-      <w:rFonts w:ascii="Book Antiqua" w:hAnsi="Book Antiqua"/>
-    </w:rPr>
-  </w:style>
-  <w:style w:type="paragraph" w:customStyle="1" w:styleId="InfoBlue">
-    <w:name w:val="InfoBlue"/>
-    <w:basedOn w:val="Standard"/>
-    <w:next w:val="Textkrper"/>
-    <w:autoRedefine/>
-    <w:rsid w:val="003F3E94"/>
-    <w:pPr>
-      <w:spacing w:after="120"/>
-      <w:ind w:left="720"/>
-    </w:pPr>
-    <w:rPr>
-      <w:rFonts w:ascii="Arial" w:hAnsi="Arial" w:cs="Arial"/>
-    </w:rPr>
-  </w:style>
-  <w:style w:type="character" w:styleId="Hyperlink">
-    <w:name w:val="Hyperlink"/>
-    <w:basedOn w:val="Absatz-Standardschriftart"/>
-    <w:semiHidden/>
-    <w:rPr>
-      <w:color w:val="0000FF"/>
-      <w:u w:val="single"/>
-    </w:rPr>
-  </w:style>
-  <w:style w:type="paragraph" w:styleId="StandardWeb">
-    <w:name w:val="Normal (Web)"/>
-    <w:basedOn w:val="Standard"/>
-    <w:semiHidden/>
-    <w:pPr>
-      <w:widowControl/>
-      <w:spacing w:before="100" w:beforeAutospacing="1" w:after="100" w:afterAutospacing="1" w:line="240" w:lineRule="auto"/>
-    </w:pPr>
-    <w:rPr>
-      <w:sz w:val="24"/>
-      <w:szCs w:val="24"/>
-    </w:rPr>
-  </w:style>
-  <w:style w:type="paragraph" w:styleId="Beschriftung">
-    <w:name w:val="caption"/>
-    <w:basedOn w:val="Standard"/>
-    <w:next w:val="Standard"/>
-    <w:uiPriority w:val="35"/>
-    <w:unhideWhenUsed/>
-    <w:qFormat/>
-    <w:rsid w:val="00463801"/>
-    <w:pPr>
-      <w:spacing w:after="200" w:line="240" w:lineRule="auto"/>
-    </w:pPr>
-    <w:rPr>
-      <w:i/>
-      <w:iCs/>
-      <w:color w:val="1F497D" w:themeColor="text2"/>
-      <w:sz w:val="18"/>
-      <w:szCs w:val="18"/>
-    </w:rPr>
-  </w:style>
-  <w:style w:type="paragraph" w:styleId="Sprechblasentext">
-    <w:name w:val="Balloon Text"/>
-    <w:basedOn w:val="Standard"/>
-    <w:link w:val="SprechblasentextZchn"/>
-    <w:uiPriority w:val="99"/>
-    <w:semiHidden/>
-    <w:unhideWhenUsed/>
-    <w:rsid w:val="00024994"/>
-    <w:pPr>
-      <w:spacing w:line="240" w:lineRule="auto"/>
-    </w:pPr>
-    <w:rPr>
-      <w:rFonts w:ascii="Tahoma" w:hAnsi="Tahoma" w:cs="Tahoma"/>
-      <w:sz w:val="16"/>
-      <w:szCs w:val="16"/>
-    </w:rPr>
-  </w:style>
-  <w:style w:type="character" w:customStyle="1" w:styleId="SprechblasentextZchn">
-    <w:name w:val="Sprechblasentext Zchn"/>
-    <w:basedOn w:val="Absatz-Standardschriftart"/>
-    <w:link w:val="Sprechblasentext"/>
-    <w:uiPriority w:val="99"/>
-    <w:semiHidden/>
-    <w:rsid w:val="00024994"/>
-    <w:rPr>
-      <w:rFonts w:ascii="Tahoma" w:hAnsi="Tahoma" w:cs="Tahoma"/>
-      <w:sz w:val="16"/>
-      <w:szCs w:val="16"/>
-      <w:lang w:val="en-US" w:eastAsia="en-US"/>
-    </w:rPr>
-  </w:style>
-</w:styles>
-</file>
-
-<file path=word/stylesWithEffects.xml><?xml version="1.0" encoding="utf-8"?>
-<w:styles xmlns:wpc="http://schemas.microsoft.com/office/word/2010/wordprocessingCanvas" xmlns:mc="http://schemas.openxmlformats.org/markup-compatibility/2006" xmlns:o="urn:schemas-microsoft-com:office:office" xmlns:r="http://schemas.openxmlformats.org/officeDocument/2006/relationships" xmlns:m="http://schemas.openxmlformats.org/officeDocument/2006/math" xmlns:v="urn:schemas-microsoft-com:vml" xmlns:wp14="http://schemas.microsoft.com/office/word/2010/wordprocessingDrawing" xmlns:wp="http://schemas.openxmlformats.org/drawingml/2006/wordprocessingDrawing" xmlns:w10="urn:schemas-microsoft-com:office:word" xmlns:w="http://schemas.openxmlformats.org/wordprocessingml/2006/main" xmlns:w14="http://schemas.microsoft.com/office/word/2010/wordml" xmlns:wpg="http://schemas.microsoft.com/office/word/2010/wordprocessingGroup" xmlns:wpi="http://schemas.microsoft.com/office/word/2010/wordprocessingInk" xmlns:wne="http://schemas.microsoft.com/office/word/2006/wordml" xmlns:wps="http://schemas.microsoft.com/office/word/2010/wordprocessingShape" mc:Ignorable="w14 wp14">
-  <w:docDefaults>
-    <w:rPrDefault>
-      <w:rPr>
-        <w:rFonts w:ascii="Times New Roman" w:eastAsia="Times New Roman" w:hAnsi="Times New Roman" w:cs="Times New Roman"/>
-        <w:lang w:val="de-DE" w:eastAsia="de-DE" w:bidi="ar-SA"/>
-      </w:rPr>
-    </w:rPrDefault>
-    <w:pPrDefault/>
-  </w:docDefaults>
-  <w:latentStyles w:defLockedState="0" w:defUIPriority="99" w:defSemiHidden="1" w:defUnhideWhenUsed="1" w:defQFormat="0" w:count="267">
-    <w:lsdException w:name="Normal" w:semiHidden="0" w:uiPriority="0" w:unhideWhenUsed="0" w:qFormat="1"/>
-    <w:lsdException w:name="heading 1" w:semiHidden="0" w:uiPriority="9" w:unhideWhenUsed="0" w:qFormat="1"/>
-    <w:lsdException w:name="heading 2" w:semiHidden="0" w:uiPriority="9" w:unhideWhenUsed="0" w:qFormat="1"/>
-    <w:lsdException w:name="heading 3" w:semiHidden="0" w:uiPriority="9" w:unhideWhenUsed="0" w:qFormat="1"/>
-    <w:lsdException w:name="heading 4" w:semiHidden="0" w:uiPriority="9" w:unhideWhenUsed="0" w:qFormat="1"/>
-    <w:lsdException w:name="heading 5" w:semiHidden="0" w:uiPriority="9" w:unhideWhenUsed="0" w:qFormat="1"/>
-    <w:lsdException w:name="heading 6" w:semiHidden="0" w:uiPriority="9" w:unhideWhenUsed="0" w:qFormat="1"/>
-    <w:lsdException w:name="heading 7" w:semiHidden="0" w:uiPriority="9" w:unhideWhenUsed="0" w:qFormat="1"/>
-    <w:lsdException w:name="heading 8" w:semiHidden="0" w:uiPriority="9" w:unhideWhenUsed="0" w:qFormat="1"/>
-    <w:lsdException w:name="heading 9" w:semiHidden="0" w:uiPriority="9" w:unhideWhenUsed="0" w:qFormat="1"/>
-    <w:lsdException w:name="toc 1" w:uiPriority="39"/>
-    <w:lsdException w:name="toc 2" w:uiPriority="39"/>
-    <w:lsdException w:name="toc 3" w:uiPriority="39"/>
-    <w:lsdException w:name="toc 4" w:uiPriority="39"/>
-    <w:lsdException w:name="toc 5" w:uiPriority="39"/>
-    <w:lsdException w:name="toc 6" w:uiPriority="39"/>
-    <w:lsdException w:name="toc 7" w:uiPriority="39"/>
-    <w:lsdException w:name="toc 8" w:uiPriority="39"/>
-    <w:lsdException w:name="toc 9" w:uiPriority="39"/>
-    <w:lsdException w:name="caption" w:uiPriority="35" w:qFormat="1"/>
-    <w:lsdException w:name="Title" w:semiHidden="0" w:uiPriority="10" w:unhideWhenUsed="0" w:qFormat="1"/>
-    <w:lsdException w:name="Default Paragraph Font" w:uiPriority="1"/>
-    <w:lsdException w:name="Subtitle" w:semiHidden="0" w:uiPriority="11" w:unhideWhenUsed="0" w:qFormat="1"/>
-    <w:lsdException w:name="Strong" w:semiHidden="0" w:uiPriority="22" w:unhideWhenUsed="0" w:qFormat="1"/>
-    <w:lsdException w:name="Emphasis" w:semiHidden="0" w:uiPriority="20" w:unhideWhenUsed="0" w:qFormat="1"/>
-    <w:lsdException w:name="Table Grid" w:semiHidden="0" w:uiPriority="59" w:unhideWhenUsed="0"/>
-    <w:lsdException w:name="Placeholder Text" w:unhideWhenUsed="0"/>
-    <w:lsdException w:name="No Spacing" w:semiHidden="0" w:uiPriority="1" w:unhideWhenUsed="0" w:qFormat="1"/>
-    <w:lsdException w:name="Light Shading" w:semiHidden="0" w:uiPriority="60" w:unhideWhenUsed="0"/>
-    <w:lsdException w:name="Light List" w:semiHidden="0" w:uiPriority="61" w:unhideWhenUsed="0"/>
-    <w:lsdException w:name="Light Grid" w:semiHidden="0" w:uiPriority="62" w:unhideWhenUsed="0"/>
-    <w:lsdException w:name="Medium Shading 1" w:semiHidden="0" w:uiPriority="63" w:unhideWhenUsed="0"/>
-    <w:lsdException w:name="Medium Shading 2" w:semiHidden="0" w:uiPriority="64" w:unhideWhenUsed="0"/>
-    <w:lsdException w:name="Medium List 1" w:semiHidden="0" w:uiPriority="65" w:unhideWhenUsed="0"/>
-    <w:lsdException w:name="Medium List 2" w:semiHidden="0" w:uiPriority="66" w:unhideWhenUsed="0"/>
-    <w:lsdException w:name="Medium Grid 1" w:semiHidden="0" w:uiPriority="67" w:unhideWhenUsed="0"/>
-    <w:lsdException w:name="Medium Grid 2" w:semiHidden="0" w:uiPriority="68" w:unhideWhenUsed="0"/>
-    <w:lsdException w:name="Medium Grid 3" w:semiHidden="0" w:uiPriority="69" w:unhideWhenUsed="0"/>
-    <w:lsdException w:name="Dark List" w:semiHidden="0" w:uiPriority="70" w:unhideWhenUsed="0"/>
-    <w:lsdException w:name="Colorful Shading" w:semiHidden="0" w:uiPriority="71" w:unhideWhenUsed="0"/>
-    <w:lsdException w:name="Colorful List" w:semiHidden="0" w:uiPriority="72" w:unhideWhenUsed="0"/>
-    <w:lsdException w:name="Colorful Grid" w:semiHidden="0" w:uiPriority="73" w:unhideWhenUsed="0"/>
-    <w:lsdException w:name="Light Shading Accent 1" w:semiHidden="0" w:uiPriority="60" w:unhideWhenUsed="0"/>
-    <w:lsdException w:name="Light List Accent 1" w:semiHidden="0" w:uiPriority="61" w:unhideWhenUsed="0"/>
-    <w:lsdException w:name="Light Grid Accent 1" w:semiHidden="0" w:uiPriority="62" w:unhideWhenUsed="0"/>
-    <w:lsdException w:name="Medium Shading 1 Accent 1" w:semiHidden="0" w:uiPriority="63" w:unhideWhenUsed="0"/>
-    <w:lsdException w:name="Medium Shading 2 Accent 1" w:semiHidden="0" w:uiPriority="64" w:unhideWhenUsed="0"/>
-    <w:lsdException w:name="Medium List 1 Accent 1" w:semiHidden="0" w:uiPriority="65" w:unhideWhenUsed="0"/>
-    <w:lsdException w:name="Revision" w:unhideWhenUsed="0"/>
-    <w:lsdException w:name="List Paragraph" w:semiHidden="0" w:uiPriority="34" w:unhideWhenUsed="0" w:qFormat="1"/>
-    <w:lsdException w:name="Quote" w:semiHidden="0" w:uiPriority="29" w:unhideWhenUsed="0" w:qFormat="1"/>
-    <w:lsdException w:name="Intense Quote" w:semiHidden="0" w:uiPriority="30" w:unhideWhenUsed="0" w:qFormat="1"/>
-    <w:lsdException w:name="Medium List 2 Accent 1" w:semiHidden="0" w:uiPriority="66" w:unhideWhenUsed="0"/>
-    <w:lsdException w:name="Medium Grid 1 Accent 1" w:semiHidden="0" w:uiPriority="67" w:unhideWhenUsed="0"/>
-    <w:lsdException w:name="Medium Grid 2 Accent 1" w:semiHidden="0" w:uiPriority="68" w:unhideWhenUsed="0"/>
-    <w:lsdException w:name="Medium Grid 3 Accent 1" w:semiHidden="0" w:uiPriority="69" w:unhideWhenUsed="0"/>
-    <w:lsdException w:name="Dark List Accent 1" w:semiHidden="0" w:uiPriority="70" w:unhideWhenUsed="0"/>
-    <w:lsdException w:name="Colorful Shading Accent 1" w:semiHidden="0" w:uiPriority="71" w:unhideWhenUsed="0"/>
-    <w:lsdException w:name="Colorful List Accent 1" w:semiHidden="0" w:uiPriority="72" w:unhideWhenUsed="0"/>
-    <w:lsdException w:name="Colorful Grid Accent 1" w:semiHidden="0" w:uiPriority="73" w:unhideWhenUsed="0"/>
-    <w:lsdException w:name="Light Shading Accent 2" w:semiHidden="0" w:uiPriority="60" w:unhideWhenUsed="0"/>
-    <w:lsdException w:name="Light List Accent 2" w:semiHidden="0" w:uiPriority="61" w:unhideWhenUsed="0"/>
-    <w:lsdException w:name="Light Grid Accent 2" w:semiHidden="0" w:uiPriority="62" w:unhideWhenUsed="0"/>
-    <w:lsdException w:name="Medium Shading 1 Accent 2" w:semiHidden="0" w:uiPriority="63" w:unhideWhenUsed="0"/>
-    <w:lsdException w:name="Medium Shading 2 Accent 2" w:semiHidden="0" w:uiPriority="64" w:unhideWhenUsed="0"/>
-    <w:lsdException w:name="Medium List 1 Accent 2" w:semiHidden="0" w:uiPriority="65" w:unhideWhenUsed="0"/>
-    <w:lsdException w:name="Medium List 2 Accent 2" w:semiHidden="0" w:uiPriority="66" w:unhideWhenUsed="0"/>
-    <w:lsdException w:name="Medium Grid 1 Accent 2" w:semiHidden="0" w:uiPriority="67" w:unhideWhenUsed="0"/>
-    <w:lsdException w:name="Medium Grid 2 Accent 2" w:semiHidden="0" w:uiPriority="68" w:unhideWhenUsed="0"/>
-    <w:lsdException w:name="Medium Grid 3 Accent 2" w:semiHidden="0" w:uiPriority="69" w:unhideWhenUsed="0"/>
-    <w:lsdException w:name="Dark List Accent 2" w:semiHidden="0" w:uiPriority="70" w:unhideWhenUsed="0"/>
-    <w:lsdException w:name="Colorful Shading Accent 2" w:semiHidden="0" w:uiPriority="71" w:unhideWhenUsed="0"/>
-    <w:lsdException w:name="Colorful List Accent 2" w:semiHidden="0" w:uiPriority="72" w:unhideWhenUsed="0"/>
-    <w:lsdException w:name="Colorful Grid Accent 2" w:semiHidden="0" w:uiPriority="73" w:unhideWhenUsed="0"/>
-    <w:lsdException w:name="Light Shading Accent 3" w:semiHidden="0" w:uiPriority="60" w:unhideWhenUsed="0"/>
-    <w:lsdException w:name="Light List Accent 3" w:semiHidden="0" w:uiPriority="61" w:unhideWhenUsed="0"/>
-    <w:lsdException w:name="Light Grid Accent 3" w:semiHidden="0" w:uiPriority="62" w:unhideWhenUsed="0"/>
-    <w:lsdException w:name="Medium Shading 1 Accent 3" w:semiHidden="0" w:uiPriority="63" w:unhideWhenUsed="0"/>
-    <w:lsdException w:name="Medium Shading 2 Accent 3" w:semiHidden="0" w:uiPriority="64" w:unhideWhenUsed="0"/>
-    <w:lsdException w:name="Medium List 1 Accent 3" w:semiHidden="0" w:uiPriority="65" w:unhideWhenUsed="0"/>
-    <w:lsdException w:name="Medium List 2 Accent 3" w:semiHidden="0" w:uiPriority="66" w:unhideWhenUsed="0"/>
-    <w:lsdException w:name="Medium Grid 1 Accent 3" w:semiHidden="0" w:uiPriority="67" w:unhideWhenUsed="0"/>
-    <w:lsdException w:name="Medium Grid 2 Accent 3" w:semiHidden="0" w:uiPriority="68" w:unhideWhenUsed="0"/>
-    <w:lsdException w:name="Medium Grid 3 Accent 3" w:semiHidden="0" w:uiPriority="69" w:unhideWhenUsed="0"/>
-    <w:lsdException w:name="Dark List Accent 3" w:semiHidden="0" w:uiPriority="70" w:unhideWhenUsed="0"/>
-    <w:lsdException w:name="Colorful Shading Accent 3" w:semiHidden="0" w:uiPriority="71" w:unhideWhenUsed="0"/>
-    <w:lsdException w:name="Colorful List Accent 3" w:semiHidden="0" w:uiPriority="72" w:unhideWhenUsed="0"/>
-    <w:lsdException w:name="Colorful Grid Accent 3" w:semiHidden="0" w:uiPriority="73" w:unhideWhenUsed="0"/>
-    <w:lsdException w:name="Light Shading Accent 4" w:semiHidden="0" w:uiPriority="60" w:unhideWhenUsed="0"/>
-    <w:lsdException w:name="Light List Accent 4" w:semiHidden="0" w:uiPriority="61" w:unhideWhenUsed="0"/>
-    <w:lsdException w:name="Light Grid Accent 4" w:semiHidden="0" w:uiPriority="62" w:unhideWhenUsed="0"/>
-    <w:lsdException w:name="Medium Shading 1 Accent 4" w:semiHidden="0" w:uiPriority="63" w:unhideWhenUsed="0"/>
-    <w:lsdException w:name="Medium Shading 2 Accent 4" w:semiHidden="0" w:uiPriority="64" w:unhideWhenUsed="0"/>
-    <w:lsdException w:name="Medium List 1 Accent 4" w:semiHidden="0" w:uiPriority="65" w:unhideWhenUsed="0"/>
-    <w:lsdException w:name="Medium List 2 Accent 4" w:semiHidden="0" w:uiPriority="66" w:unhideWhenUsed="0"/>
-    <w:lsdException w:name="Medium Grid 1 Accent 4" w:semiHidden="0" w:uiPriority="67" w:unhideWhenUsed="0"/>
-    <w:lsdException w:name="Medium Grid 2 Accent 4" w:semiHidden="0" w:uiPriority="68" w:unhideWhenUsed="0"/>
-    <w:lsdException w:name="Medium Grid 3 Accent 4" w:semiHidden="0" w:uiPriority="69" w:unhideWhenUsed="0"/>
-    <w:lsdException w:name="Dark List Accent 4" w:semiHidden="0" w:uiPriority="70" w:unhideWhenUsed="0"/>
-    <w:lsdException w:name="Colorful Shading Accent 4" w:semiHidden="0" w:uiPriority="71" w:unhideWhenUsed="0"/>
-    <w:lsdException w:name="Colorful List Accent 4" w:semiHidden="0" w:uiPriority="72" w:unhideWhenUsed="0"/>
-    <w:lsdException w:name="Colorful Grid Accent 4" w:semiHidden="0" w:uiPriority="73" w:unhideWhenUsed="0"/>
-    <w:lsdException w:name="Light Shading Accent 5" w:semiHidden="0" w:uiPriority="60" w:unhideWhenUsed="0"/>
-    <w:lsdException w:name="Light List Accent 5" w:semiHidden="0" w:uiPriority="61" w:unhideWhenUsed="0"/>
-    <w:lsdException w:name="Light Grid Accent 5" w:semiHidden="0" w:uiPriority="62" w:unhideWhenUsed="0"/>
-    <w:lsdException w:name="Medium Shading 1 Accent 5" w:semiHidden="0" w:uiPriority="63" w:unhideWhenUsed="0"/>
-    <w:lsdException w:name="Medium Shading 2 Accent 5" w:semiHidden="0" w:uiPriority="64" w:unhideWhenUsed="0"/>
-    <w:lsdException w:name="Medium List 1 Accent 5" w:semiHidden="0" w:uiPriority="65" w:unhideWhenUsed="0"/>
-    <w:lsdException w:name="Medium List 2 Accent 5" w:semiHidden="0" w:uiPriority="66" w:unhideWhenUsed="0"/>
-    <w:lsdException w:name="Medium Grid 1 Accent 5" w:semiHidden="0" w:uiPriority="67" w:unhideWhenUsed="0"/>
-    <w:lsdException w:name="Medium Grid 2 Accent 5" w:semiHidden="0" w:uiPriority="68" w:unhideWhenUsed="0"/>
-    <w:lsdException w:name="Medium Grid 3 Accent 5" w:semiHidden="0" w:uiPriority="69" w:unhideWhenUsed="0"/>
-    <w:lsdException w:name="Dark List Accent 5" w:semiHidden="0" w:uiPriority="70" w:unhideWhenUsed="0"/>
-    <w:lsdException w:name="Colorful Shading Accent 5" w:semiHidden="0" w:uiPriority="71" w:unhideWhenUsed="0"/>
-    <w:lsdException w:name="Colorful List Accent 5" w:semiHidden="0" w:uiPriority="72" w:unhideWhenUsed="0"/>
-    <w:lsdException w:name="Colorful Grid Accent 5" w:semiHidden="0" w:uiPriority="73" w:unhideWhenUsed="0"/>
-    <w:lsdException w:name="Light Shading Accent 6" w:semiHidden="0" w:uiPriority="60" w:unhideWhenUsed="0"/>
-    <w:lsdException w:name="Light List Accent 6" w:semiHidden="0" w:uiPriority="61" w:unhideWhenUsed="0"/>
-    <w:lsdException w:name="Light Grid Accent 6" w:semiHidden="0" w:uiPriority="62" w:unhideWhenUsed="0"/>
-    <w:lsdException w:name="Medium Shading 1 Accent 6" w:semiHidden="0" w:uiPriority="63" w:unhideWhenUsed="0"/>
-    <w:lsdException w:name="Medium Shading 2 Accent 6" w:semiHidden="0" w:uiPriority="64" w:unhideWhenUsed="0"/>
-    <w:lsdException w:name="Medium List 1 Accent 6" w:semiHidden="0" w:uiPriority="65" w:unhideWhenUsed="0"/>
-    <w:lsdException w:name="Medium List 2 Accent 6" w:semiHidden="0" w:uiPriority="66" w:unhideWhenUsed="0"/>
-    <w:lsdException w:name="Medium Grid 1 Accent 6" w:semiHidden="0" w:uiPriority="67" w:unhideWhenUsed="0"/>
-    <w:lsdException w:name="Medium Grid 2 Accent 6" w:semiHidden="0" w:uiPriority="68" w:unhideWhenUsed="0"/>
-    <w:lsdException w:name="Medium Grid 3 Accent 6" w:semiHidden="0" w:uiPriority="69" w:unhideWhenUsed="0"/>
-    <w:lsdException w:name="Dark List Accent 6" w:semiHidden="0" w:uiPriority="70" w:unhideWhenUsed="0"/>
-    <w:lsdException w:name="Colorful Shading Accent 6" w:semiHidden="0" w:uiPriority="71" w:unhideWhenUsed="0"/>
-    <w:lsdException w:name="Colorful List Accent 6" w:semiHidden="0" w:uiPriority="72" w:unhideWhenUsed="0"/>
-    <w:lsdException w:name="Colorful Grid Accent 6" w:semiHidden="0" w:uiPriority="73" w:unhideWhenUsed="0"/>
-    <w:lsdException w:name="Subtle Emphasis" w:semiHidden="0" w:uiPriority="19" w:unhideWhenUsed="0" w:qFormat="1"/>
-    <w:lsdException w:name="Intense Emphasis" w:semiHidden="0" w:uiPriority="21" w:unhideWhenUsed="0" w:qFormat="1"/>
-    <w:lsdException w:name="Subtle Reference" w:semiHidden="0" w:uiPriority="31" w:unhideWhenUsed="0" w:qFormat="1"/>
-    <w:lsdException w:name="Intense Reference" w:semiHidden="0" w:uiPriority="32" w:unhideWhenUsed="0" w:qFormat="1"/>
-    <w:lsdException w:name="Book Title" w:semiHidden="0" w:uiPriority="33" w:unhideWhenUsed="0" w:qFormat="1"/>
-    <w:lsdException w:name="Bibliography" w:uiPriority="37"/>
-    <w:lsdException w:name="TOC Heading" w:uiPriority="39" w:qFormat="1"/>
+  <w:latentStyles w:defLockedState="0" w:defUIPriority="99" w:defSemiHidden="0" w:defUnhideWhenUsed="0" w:defQFormat="0" w:count="371">
+    <w:lsdException w:name="Normal" w:uiPriority="0" w:qFormat="1"/>
+    <w:lsdException w:name="heading 1" w:uiPriority="0" w:qFormat="1"/>
+    <w:lsdException w:name="heading 2" w:uiPriority="0" w:qFormat="1"/>
+    <w:lsdException w:name="heading 3" w:uiPriority="0" w:qFormat="1"/>
+    <w:lsdException w:name="heading 4" w:uiPriority="0" w:qFormat="1"/>
+    <w:lsdException w:name="heading 5" w:uiPriority="0" w:qFormat="1"/>
+    <w:lsdException w:name="heading 6" w:uiPriority="0" w:qFormat="1"/>
+    <w:lsdException w:name="heading 7" w:uiPriority="0" w:qFormat="1"/>
+    <w:lsdException w:name="heading 8" w:uiPriority="0" w:qFormat="1"/>
+    <w:lsdException w:name="heading 9" w:uiPriority="0" w:qFormat="1"/>
+    <w:lsdException w:name="index 1" w:semiHidden="1" w:unhideWhenUsed="1"/>
+    <w:lsdException w:name="index 2" w:semiHidden="1" w:unhideWhenUsed="1"/>
+    <w:lsdException w:name="index 3" w:semiHidden="1" w:unhideWhenUsed="1"/>
+    <w:lsdException w:name="index 4" w:semiHidden="1" w:unhideWhenUsed="1"/>
+    <w:lsdException w:name="index 5" w:semiHidden="1" w:unhideWhenUsed="1"/>
+    <w:lsdException w:name="index 6" w:semiHidden="1" w:unhideWhenUsed="1"/>
+    <w:lsdException w:name="index 7" w:semiHidden="1" w:unhideWhenUsed="1"/>
+    <w:lsdException w:name="index 8" w:semiHidden="1" w:unhideWhenUsed="1"/>
+    <w:lsdException w:name="index 9" w:semiHidden="1" w:unhideWhenUsed="1"/>
+    <w:lsdException w:name="toc 1" w:semiHidden="1" w:uiPriority="39" w:unhideWhenUsed="1"/>
+    <w:lsdException w:name="toc 2" w:semiHidden="1" w:uiPriority="39" w:unhideWhenUsed="1"/>
+    <w:lsdException w:name="toc 3" w:semiHidden="1" w:uiPriority="39" w:unhideWhenUsed="1"/>
+    <w:lsdException w:name="toc 4" w:semiHidden="1" w:uiPriority="39" w:unhideWhenUsed="1"/>
+    <w:lsdException w:name="toc 5" w:semiHidden="1" w:uiPriority="39" w:unhideWhenUsed="1"/>
+    <w:lsdException w:name="toc 6" w:semiHidden="1" w:uiPriority="39" w:unhideWhenUsed="1"/>
+    <w:lsdException w:name="toc 7" w:semiHidden="1" w:uiPriority="39" w:unhideWhenUsed="1"/>
+    <w:lsdException w:name="toc 8" w:semiHidden="1" w:uiPriority="39" w:unhideWhenUsed="1"/>
+    <w:lsdException w:name="toc 9" w:semiHidden="1" w:uiPriority="39" w:unhideWhenUsed="1"/>
+    <w:lsdException w:name="Normal Indent" w:semiHidden="1" w:unhideWhenUsed="1"/>
+    <w:lsdException w:name="footnote text" w:semiHidden="1" w:unhideWhenUsed="1"/>
+    <w:lsdException w:name="annotation text" w:semiHidden="1" w:unhideWhenUsed="1"/>
+    <w:lsdException w:name="header" w:semiHidden="1" w:unhideWhenUsed="1"/>
+    <w:lsdException w:name="footer" w:semiHidden="1" w:unhideWhenUsed="1"/>
+    <w:lsdException w:name="index heading" w:semiHidden="1" w:unhideWhenUsed="1"/>
+    <w:lsdException w:name="caption" w:semiHidden="1" w:uiPriority="35" w:unhideWhenUsed="1" w:qFormat="1"/>
+    <w:lsdException w:name="table of figures" w:semiHidden="1" w:unhideWhenUsed="1"/>
+    <w:lsdException w:name="envelope address" w:semiHidden="1" w:unhideWhenUsed="1"/>
+    <w:lsdException w:name="envelope return" w:semiHidden="1" w:unhideWhenUsed="1"/>
+    <w:lsdException w:name="footnote reference" w:semiHidden="1" w:unhideWhenUsed="1"/>
+    <w:lsdException w:name="annotation reference" w:semiHidden="1" w:unhideWhenUsed="1"/>
+    <w:lsdException w:name="line number" w:semiHidden="1" w:unhideWhenUsed="1"/>
+    <w:lsdException w:name="page number" w:semiHidden="1" w:unhideWhenUsed="1"/>
+    <w:lsdException w:name="endnote reference" w:semiHidden="1" w:unhideWhenUsed="1"/>
+    <w:lsdException w:name="endnote text" w:semiHidden="1" w:unhideWhenUsed="1"/>
+    <w:lsdException w:name="table of authorities" w:semiHidden="1" w:unhideWhenUsed="1"/>
+    <w:lsdException w:name="macro" w:semiHidden="1" w:unhideWhenUsed="1"/>
+    <w:lsdException w:name="toa heading" w:semiHidden="1" w:unhideWhenUsed="1"/>
+    <w:lsdException w:name="List" w:semiHidden="1" w:unhideWhenUsed="1"/>
+    <w:lsdException w:name="List Bullet" w:semiHidden="1" w:unhideWhenUsed="1"/>
+    <w:lsdException w:name="List Number" w:semiHidden="1" w:unhideWhenUsed="1"/>
+    <w:lsdException w:name="List 2" w:semiHidden="1" w:unhideWhenUsed="1"/>
+    <w:lsdException w:name="List 3" w:semiHidden="1" w:unhideWhenUsed="1"/>
+    <w:lsdException w:name="List 4" w:semiHidden="1" w:unhideWhenUsed="1"/>
+    <w:lsdException w:name="List 5" w:semiHidden="1" w:unhideWhenUsed="1"/>
+    <w:lsdException w:name="List Bullet 2" w:semiHidden="1" w:unhideWhenUsed="1"/>
+    <w:lsdException w:name="List Bullet 3" w:semiHidden="1" w:unhideWhenUsed="1"/>
+    <w:lsdException w:name="List Bullet 4" w:semiHidden="1" w:unhideWhenUsed="1"/>
+    <w:lsdException w:name="List Bullet 5" w:semiHidden="1" w:unhideWhenUsed="1"/>
+    <w:lsdException w:name="List Number 2" w:semiHidden="1" w:unhideWhenUsed="1"/>
+    <w:lsdException w:name="List Number 3" w:semiHidden="1" w:unhideWhenUsed="1"/>
+    <w:lsdException w:name="List Number 4" w:semiHidden="1" w:unhideWhenUsed="1"/>
+    <w:lsdException w:name="List Number 5" w:semiHidden="1" w:unhideWhenUsed="1"/>
+    <w:lsdException w:name="Title" w:uiPriority="10" w:qFormat="1"/>
+    <w:lsdException w:name="Closing" w:semiHidden="1" w:unhideWhenUsed="1"/>
+    <w:lsdException w:name="Signature" w:semiHidden="1" w:unhideWhenUsed="1"/>
+    <w:lsdException w:name="Default Paragraph Font" w:semiHidden="1" w:uiPriority="1" w:unhideWhenUsed="1"/>
+    <w:lsdException w:name="Body Text" w:semiHidden="1" w:unhideWhenUsed="1"/>
+    <w:lsdException w:name="Body Text Indent" w:semiHidden="1" w:unhideWhenUsed="1"/>
+    <w:lsdException w:name="List Continue" w:semiHidden="1" w:unhideWhenUsed="1"/>
+    <w:lsdException w:name="List Continue 2" w:semiHidden="1" w:unhideWhenUsed="1"/>
+    <w:lsdException w:name="List Continue 3" w:semiHidden="1" w:unhideWhenUsed="1"/>
+    <w:lsdException w:name="List Continue 4" w:semiHidden="1" w:unhideWhenUsed="1"/>
+    <w:lsdException w:name="List Continue 5" w:semiHidden="1" w:unhideWhenUsed="1"/>
+    <w:lsdException w:name="Message Header" w:semiHidden="1" w:unhideWhenUsed="1"/>
+    <w:lsdException w:name="Subtitle" w:uiPriority="11" w:qFormat="1"/>
+    <w:lsdException w:name="Salutation" w:semiHidden="1" w:unhideWhenUsed="1"/>
+    <w:lsdException w:name="Date" w:semiHidden="1" w:unhideWhenUsed="1"/>
+    <w:lsdException w:name="Body Text First Indent" w:semiHidden="1" w:unhideWhenUsed="1"/>
+    <w:lsdException w:name="Body Text First Indent 2" w:semiHidden="1" w:unhideWhenUsed="1"/>
+    <w:lsdException w:name="Note Heading" w:semiHidden="1" w:unhideWhenUsed="1"/>
+    <w:lsdException w:name="Body Text 2" w:semiHidden="1" w:unhideWhenUsed="1"/>
+    <w:lsdException w:name="Body Text 3" w:semiHidden="1" w:unhideWhenUsed="1"/>
+    <w:lsdException w:name="Body Text Indent 2" w:semiHidden="1" w:unhideWhenUsed="1"/>
+    <w:lsdException w:name="Body Text Indent 3" w:semiHidden="1" w:unhideWhenUsed="1"/>
+    <w:lsdException w:name="Block Text" w:semiHidden="1" w:unhideWhenUsed="1"/>
+    <w:lsdException w:name="Hyperlink" w:semiHidden="1" w:unhideWhenUsed="1"/>
+    <w:lsdException w:name="FollowedHyperlink" w:semiHidden="1" w:unhideWhenUsed="1"/>
+    <w:lsdException w:name="Strong" w:uiPriority="22" w:qFormat="1"/>
+    <w:lsdException w:name="Emphasis" w:uiPriority="20" w:qFormat="1"/>
+    <w:lsdException w:name="Document Map" w:semiHidden="1" w:unhideWhenUsed="1"/>
+    <w:lsdException w:name="Plain Text" w:semiHidden="1" w:unhideWhenUsed="1"/>
+    <w:lsdException w:name="E-mail Signature" w:semiHidden="1" w:unhideWhenUsed="1"/>
+    <w:lsdException w:name="HTML Top of Form" w:semiHidden="1" w:unhideWhenUsed="1"/>
+    <w:lsdException w:name="HTML Bottom of Form" w:semiHidden="1" w:unhideWhenUsed="1"/>
+    <w:lsdException w:name="Normal (Web)" w:semiHidden="1" w:unhideWhenUsed="1"/>
+    <w:lsdException w:name="HTML Acronym" w:semiHidden="1" w:unhideWhenUsed="1"/>
+    <w:lsdException w:name="HTML Address" w:semiHidden="1" w:unhideWhenUsed="1"/>
+    <w:lsdException w:name="HTML Cite" w:semiHidden="1" w:unhideWhenUsed="1"/>
+    <w:lsdException w:name="HTML Code" w:semiHidden="1" w:unhideWhenUsed="1"/>
+    <w:lsdException w:name="HTML Definition" w:semiHidden="1" w:unhideWhenUsed="1"/>
+    <w:lsdException w:name="HTML Keyboard" w:semiHidden="1" w:unhideWhenUsed="1"/>
+    <w:lsdException w:name="HTML Preformatted" w:semiHidden="1" w:unhideWhenUsed="1"/>
+    <w:lsdException w:name="HTML Sample" w:semiHidden="1" w:unhideWhenUsed="1"/>
+    <w:lsdException w:name="HTML Typewriter" w:semiHidden="1" w:unhideWhenUsed="1"/>
+    <w:lsdException w:name="HTML Variable" w:semiHidden="1" w:unhideWhenUsed="1"/>
+    <w:lsdException w:name="Normal Table" w:semiHidden="1" w:unhideWhenUsed="1"/>
+    <w:lsdException w:name="annotation subject" w:semiHidden="1" w:unhideWhenUsed="1"/>
+    <w:lsdException w:name="No List" w:semiHidden="1" w:unhideWhenUsed="1"/>
+    <w:lsdException w:name="Outline List 1" w:semiHidden="1" w:unhideWhenUsed="1"/>
+    <w:lsdException w:name="Outline List 2" w:semiHidden="1" w:unhideWhenUsed="1"/>
+    <w:lsdException w:name="Outline List 3" w:semiHidden="1" w:unhideWhenUsed="1"/>
+    <w:lsdException w:name="Table Simple 1" w:semiHidden="1" w:unhideWhenUsed="1"/>
+    <w:lsdException w:name="Table Simple 2" w:semiHidden="1" w:unhideWhenUsed="1"/>
+    <w:lsdException w:name="Table Simple 3" w:semiHidden="1" w:unhideWhenUsed="1"/>
+    <w:lsdException w:name="Table Classic 1" w:semiHidden="1" w:unhideWhenUsed="1"/>
+    <w:lsdException w:name="Table Classic 2" w:semiHidden="1" w:unhideWhenUsed="1"/>
+    <w:lsdException w:name="Table Classic 3" w:semiHidden="1" w:unhideWhenUsed="1"/>
+    <w:lsdException w:name="Table Classic 4" w:semiHidden="1" w:unhideWhenUsed="1"/>
+    <w:lsdException w:name="Table Colorful 1" w:semiHidden="1" w:unhideWhenUsed="1"/>
+    <w:lsdException w:name="Table Colorful 2" w:semiHidden="1" w:unhideWhenUsed="1"/>
+    <w:lsdException w:name="Table Colorful 3" w:semiHidden="1" w:unhideWhenUsed="1"/>
+    <w:lsdException w:name="Table Columns 1" w:semiHidden="1" w:unhideWhenUsed="1"/>
+    <w:lsdException w:name="Table Columns 2" w:semiHidden="1" w:unhideWhenUsed="1"/>
+    <w:lsdException w:name="Table Columns 3" w:semiHidden="1" w:unhideWhenUsed="1"/>
+    <w:lsdException w:name="Table Columns 4" w:semiHidden="1" w:unhideWhenUsed="1"/>
+    <w:lsdException w:name="Table Columns 5" w:semiHidden="1" w:unhideWhenUsed="1"/>
+    <w:lsdException w:name="Table Grid 1" w:semiHidden="1" w:unhideWhenUsed="1"/>
+    <w:lsdException w:name="Table Grid 2" w:semiHidden="1" w:unhideWhenUsed="1"/>
+    <w:lsdException w:name="Table Grid 3" w:semiHidden="1" w:unhideWhenUsed="1"/>
+    <w:lsdException w:name="Table Grid 4" w:semiHidden="1" w:unhideWhenUsed="1"/>
+    <w:lsdException w:name="Table Grid 5" w:semiHidden="1" w:unhideWhenUsed="1"/>
+    <w:lsdException w:name="Table Grid 6" w:semiHidden="1" w:unhideWhenUsed="1"/>
+    <w:lsdException w:name="Table Grid 7" w:semiHidden="1" w:unhideWhenUsed="1"/>
+    <w:lsdException w:name="Table Grid 8" w:semiHidden="1" w:unhideWhenUsed="1"/>
+    <w:lsdException w:name="Table List 1" w:semiHidden="1" w:unhideWhenUsed="1"/>
+    <w:lsdException w:name="Table List 2" w:semiHidden="1" w:unhideWhenUsed="1"/>
+    <w:lsdException w:name="Table List 3" w:semiHidden="1" w:unhideWhenUsed="1"/>
+    <w:lsdException w:name="Table List 4" w:semiHidden="1" w:unhideWhenUsed="1"/>
+    <w:lsdException w:name="Table List 5" w:semiHidden="1" w:unhideWhenUsed="1"/>
+    <w:lsdException w:name="Table List 6" w:semiHidden="1" w:unhideWhenUsed="1"/>
+    <w:lsdException w:name="Table List 7" w:semiHidden="1" w:unhideWhenUsed="1"/>
+    <w:lsdException w:name="Table List 8" w:semiHidden="1" w:unhideWhenUsed="1"/>
+    <w:lsdException w:name="Table 3D effects 1" w:semiHidden="1" w:unhideWhenUsed="1"/>
+    <w:lsdException w:name="Table 3D effects 2" w:semiHidden="1" w:unhideWhenUsed="1"/>
+    <w:lsdException w:name="Table 3D effects 3" w:semiHidden="1" w:unhideWhenUsed="1"/>
+    <w:lsdException w:name="Table Contemporary" w:semiHidden="1" w:unhideWhenUsed="1"/>
+    <w:lsdException w:name="Table Elegant" w:semiHidden="1" w:unhideWhenUsed="1"/>
+    <w:lsdException w:name="Table Professional" w:semiHidden="1" w:unhideWhenUsed="1"/>
+    <w:lsdException w:name="Table Subtle 1" w:semiHidden="1" w:unhideWhenUsed="1"/>
+    <w:lsdException w:name="Table Subtle 2" w:semiHidden="1" w:unhideWhenUsed="1"/>
+    <w:lsdException w:name="Table Web 1" w:semiHidden="1" w:unhideWhenUsed="1"/>
+    <w:lsdException w:name="Table Web 2" w:semiHidden="1" w:unhideWhenUsed="1"/>
+    <w:lsdException w:name="Table Web 3" w:semiHidden="1" w:unhideWhenUsed="1"/>
+    <w:lsdException w:name="Balloon Text" w:semiHidden="1" w:unhideWhenUsed="1"/>
+    <w:lsdException w:name="Table Grid" w:uiPriority="59"/>
+    <w:lsdException w:name="Table Theme" w:semiHidden="1" w:unhideWhenUsed="1"/>
+    <w:lsdException w:name="Placeholder Text" w:semiHidden="1"/>
+    <w:lsdException w:name="No Spacing" w:uiPriority="1" w:qFormat="1"/>
+    <w:lsdException w:name="Light Shading" w:uiPriority="60"/>
+    <w:lsdException w:name="Light List" w:uiPriority="61"/>
+    <w:lsdException w:name="Light Grid" w:uiPriority="62"/>
+    <w:lsdException w:name="Medium Shading 1" w:uiPriority="63"/>
+    <w:lsdException w:name="Medium Shading 2" w:uiPriority="64"/>
+    <w:lsdException w:name="Medium List 1" w:uiPriority="65"/>
+    <w:lsdException w:name="Medium List 2" w:uiPriority="66"/>
+    <w:lsdException w:name="Medium Grid 1" w:uiPriority="67"/>
+    <w:lsdException w:name="Medium Grid 2" w:uiPriority="68"/>
+    <w:lsdException w:name="Medium Grid 3" w:uiPriority="69"/>
+    <w:lsdException w:name="Dark List" w:uiPriority="70"/>
+    <w:lsdException w:name="Colorful Shading" w:uiPriority="71"/>
+    <w:lsdException w:name="Colorful List" w:uiPriority="72"/>
+    <w:lsdException w:name="Colorful Grid" w:uiPriority="73"/>
+    <w:lsdException w:name="Light Shading Accent 1" w:uiPriority="60"/>
+    <w:lsdException w:name="Light List Accent 1" w:uiPriority="61"/>
+    <w:lsdException w:name="Light Grid Accent 1" w:uiPriority="62"/>
+    <w:lsdException w:name="Medium Shading 1 Accent 1" w:uiPriority="63"/>
+    <w:lsdException w:name="Medium Shading 2 Accent 1" w:uiPriority="64"/>
+    <w:lsdException w:name="Medium List 1 Accent 1" w:uiPriority="65"/>
+    <w:lsdException w:name="Revision" w:semiHidden="1"/>
+    <w:lsdException w:name="List Paragraph" w:uiPriority="34" w:qFormat="1"/>
+    <w:lsdException w:name="Quote" w:uiPriority="29" w:qFormat="1"/>
+    <w:lsdException w:name="Intense Quote" w:uiPriority="30" w:qFormat="1"/>
+    <w:lsdException w:name="Medium List 2 Accent 1" w:uiPriority="66"/>
+    <w:lsdException w:name="Medium Grid 1 Accent 1" w:uiPriority="67"/>
+    <w:lsdException w:name="Medium Grid 2 Accent 1" w:uiPriority="68"/>
+    <w:lsdException w:name="Medium Grid 3 Accent 1" w:uiPriority="69"/>
+    <w:lsdException w:name="Dark List Accent 1" w:uiPriority="70"/>
+    <w:lsdException w:name="Colorful Shading Accent 1" w:uiPriority="71"/>
+    <w:lsdException w:name="Colorful List Accent 1" w:uiPriority="72"/>
+    <w:lsdException w:name="Colorful Grid Accent 1" w:uiPriority="73"/>
+    <w:lsdException w:name="Light Shading Accent 2" w:uiPriority="60"/>
+    <w:lsdException w:name="Light List Accent 2" w:uiPriority="61"/>
+    <w:lsdException w:name="Light Grid Accent 2" w:uiPriority="62"/>
+    <w:lsdException w:name="Medium Shading 1 Accent 2" w:uiPriority="63"/>
+    <w:lsdException w:name="Medium Shading 2 Accent 2" w:uiPriority="64"/>
+    <w:lsdException w:name="Medium List 1 Accent 2" w:uiPriority="65"/>
+    <w:lsdException w:name="Medium List 2 Accent 2" w:uiPriority="66"/>
+    <w:lsdException w:name="Medium Grid 1 Accent 2" w:uiPriority="67"/>
+    <w:lsdException w:name="Medium Grid 2 Accent 2" w:uiPriority="68"/>
+    <w:lsdException w:name="Medium Grid 3 Accent 2" w:uiPriority="69"/>
+    <w:lsdException w:name="Dark List Accent 2" w:uiPriority="70"/>
+    <w:lsdException w:name="Colorful Shading Accent 2" w:uiPriority="71"/>
+    <w:lsdException w:name="Colorful List Accent 2" w:uiPriority="72"/>
+    <w:lsdException w:name="Colorful Grid Accent 2" w:uiPriority="73"/>
+    <w:lsdException w:name="Light Shading Accent 3" w:uiPriority="60"/>
+    <w:lsdException w:name="Light List Accent 3" w:uiPriority="61"/>
+    <w:lsdException w:name="Light Grid Accent 3" w:uiPriority="62"/>
+    <w:lsdException w:name="Medium Shading 1 Accent 3" w:uiPriority="63"/>
+    <w:lsdException w:name="Medium Shading 2 Accent 3" w:uiPriority="64"/>
+    <w:lsdException w:name="Medium List 1 Accent 3" w:uiPriority="65"/>
+    <w:lsdException w:name="Medium List 2 Accent 3" w:uiPriority="66"/>
+    <w:lsdException w:name="Medium Grid 1 Accent 3" w:uiPriority="67"/>
+    <w:lsdException w:name="Medium Grid 2 Accent 3" w:uiPriority="68"/>
+    <w:lsdException w:name="Medium Grid 3 Accent 3" w:uiPriority="69"/>
+    <w:lsdException w:name="Dark List Accent 3" w:uiPriority="70"/>
+    <w:lsdException w:name="Colorful Shading Accent 3" w:uiPriority="71"/>
+    <w:lsdException w:name="Colorful List Accent 3" w:uiPriority="72"/>
+    <w:lsdException w:name="Colorful Grid Accent 3" w:uiPriority="73"/>
+    <w:lsdException w:name="Light Shading Accent 4" w:uiPriority="60"/>
+    <w:lsdException w:name="Light List Accent 4" w:uiPriority="61"/>
+    <w:lsdException w:name="Light Grid Accent 4" w:uiPriority="62"/>
+    <w:lsdException w:name="Medium Shading 1 Accent 4" w:uiPriority="63"/>
+    <w:lsdException w:name="Medium Shading 2 Accent 4" w:uiPriority="64"/>
+    <w:lsdException w:name="Medium List 1 Accent 4" w:uiPriority="65"/>
+    <w:lsdException w:name="Medium List 2 Accent 4" w:uiPriority="66"/>
+    <w:lsdException w:name="Medium Grid 1 Accent 4" w:uiPriority="67"/>
+    <w:lsdException w:name="Medium Grid 2 Accent 4" w:uiPriority="68"/>
+    <w:lsdException w:name="Medium Grid 3 Accent 4" w:uiPriority="69"/>
+    <w:lsdException w:name="Dark List Accent 4" w:uiPriority="70"/>
+    <w:lsdException w:name="Colorful Shading Accent 4" w:uiPriority="71"/>
+    <w:lsdException w:name="Colorful List Accent 4" w:uiPriority="72"/>
+    <w:lsdException w:name="Colorful Grid Accent 4" w:uiPriority="73"/>
+    <w:lsdException w:name="Light Shading Accent 5" w:uiPriority="60"/>
+    <w:lsdException w:name="Light List Accent 5" w:uiPriority="61"/>
+    <w:lsdException w:name="Light Grid Accent 5" w:uiPriority="62"/>
+    <w:lsdException w:name="Medium Shading 1 Accent 5" w:uiPriority="63"/>
+    <w:lsdException w:name="Medium Shading 2 Accent 5" w:uiPriority="64"/>
+    <w:lsdException w:name="Medium List 1 Accent 5" w:uiPriority="65"/>
+    <w:lsdException w:name="Medium List 2 Accent 5" w:uiPriority="66"/>
+    <w:lsdException w:name="Medium Grid 1 Accent 5" w:uiPriority="67"/>
+    <w:lsdException w:name="Medium Grid 2 Accent 5" w:uiPriority="68"/>
+    <w:lsdException w:name="Medium Grid 3 Accent 5" w:uiPriority="69"/>
+    <w:lsdException w:name="Dark List Accent 5" w:uiPriority="70"/>
+    <w:lsdException w:name="Colorful Shading Accent 5" w:uiPriority="71"/>
+    <w:lsdException w:name="Colorful List Accent 5" w:uiPriority="72"/>
+    <w:lsdException w:name="Colorful Grid Accent 5" w:uiPriority="73"/>
+    <w:lsdException w:name="Light Shading Accent 6" w:uiPriority="60"/>
+    <w:lsdException w:name="Light List Accent 6" w:uiPriority="61"/>
+    <w:lsdException w:name="Light Grid Accent 6" w:uiPriority="62"/>
+    <w:lsdException w:name="Medium Shading 1 Accent 6" w:uiPriority="63"/>
+    <w:lsdException w:name="Medium Shading 2 Accent 6" w:uiPriority="64"/>
+    <w:lsdException w:name="Medium List 1 Accent 6" w:uiPriority="65"/>
+    <w:lsdException w:name="Medium List 2 Accent 6" w:uiPriority="66"/>
+    <w:lsdException w:name="Medium Grid 1 Accent 6" w:uiPriority="67"/>
+    <w:lsdException w:name="Medium Grid 2 Accent 6" w:uiPriority="68"/>
+    <w:lsdException w:name="Medium Grid 3 Accent 6" w:uiPriority="69"/>
+    <w:lsdException w:name="Dark List Accent 6" w:uiPriority="70"/>
+    <w:lsdException w:name="Colorful Shading Accent 6" w:uiPriority="71"/>
+    <w:lsdException w:name="Colorful List Accent 6" w:uiPriority="72"/>
+    <w:lsdException w:name="Colorful Grid Accent 6" w:uiPriority="73"/>
+    <w:lsdException w:name="Subtle Emphasis" w:uiPriority="19" w:qFormat="1"/>
+    <w:lsdException w:name="Intense Emphasis" w:uiPriority="21" w:qFormat="1"/>
+    <w:lsdException w:name="Subtle Reference" w:uiPriority="31" w:qFormat="1"/>
+    <w:lsdException w:name="Intense Reference" w:uiPriority="32" w:qFormat="1"/>
+    <w:lsdException w:name="Book Title" w:uiPriority="33" w:qFormat="1"/>
+    <w:lsdException w:name="Bibliography" w:semiHidden="1" w:uiPriority="37" w:unhideWhenUsed="1"/>
+    <w:lsdException w:name="TOC Heading" w:semiHidden="1" w:uiPriority="39" w:unhideWhenUsed="1" w:qFormat="1"/>
+    <w:lsdException w:name="Plain Table 1" w:uiPriority="41"/>
+    <w:lsdException w:name="Plain Table 2" w:uiPriority="42"/>
+    <w:lsdException w:name="Plain Table 3" w:uiPriority="43"/>
+    <w:lsdException w:name="Plain Table 4" w:uiPriority="44"/>
+    <w:lsdException w:name="Plain Table 5" w:uiPriority="45"/>
+    <w:lsdException w:name="Grid Table Light" w:uiPriority="40"/>
+    <w:lsdException w:name="Grid Table 1 Light" w:uiPriority="46"/>
+    <w:lsdException w:name="Grid Table 2" w:uiPriority="47"/>
+    <w:lsdException w:name="Grid Table 3" w:uiPriority="48"/>
+    <w:lsdException w:name="Grid Table 4" w:uiPriority="49"/>
+    <w:lsdException w:name="Grid Table 5 Dark" w:uiPriority="50"/>
+    <w:lsdException w:name="Grid Table 6 Colorful" w:uiPriority="51"/>
+    <w:lsdException w:name="Grid Table 7 Colorful" w:uiPriority="52"/>
+    <w:lsdException w:name="Grid Table 1 Light Accent 1" w:uiPriority="46"/>
+    <w:lsdException w:name="Grid Table 2 Accent 1" w:uiPriority="47"/>
+    <w:lsdException w:name="Grid Table 3 Accent 1" w:uiPriority="48"/>
+    <w:lsdException w:name="Grid Table 4 Accent 1" w:uiPriority="49"/>
+    <w:lsdException w:name="Grid Table 5 Dark Accent 1" w:uiPriority="50"/>
+    <w:lsdException w:name="Grid Table 6 Colorful Accent 1" w:uiPriority="51"/>
+    <w:lsdException w:name="Grid Table 7 Colorful Accent 1" w:uiPriority="52"/>
+    <w:lsdException w:name="Grid Table 1 Light Accent 2" w:uiPriority="46"/>
+    <w:lsdException w:name="Grid Table 2 Accent 2" w:uiPriority="47"/>
+    <w:lsdException w:name="Grid Table 3 Accent 2" w:uiPriority="48"/>
+    <w:lsdException w:name="Grid Table 4 Accent 2" w:uiPriority="49"/>
+    <w:lsdException w:name="Grid Table 5 Dark Accent 2" w:uiPriority="50"/>
+    <w:lsdException w:name="Grid Table 6 Colorful Accent 2" w:uiPriority="51"/>
+    <w:lsdException w:name="Grid Table 7 Colorful Accent 2" w:uiPriority="52"/>
+    <w:lsdException w:name="Grid Table 1 Light Accent 3" w:uiPriority="46"/>
+    <w:lsdException w:name="Grid Table 2 Accent 3" w:uiPriority="47"/>
+    <w:lsdException w:name="Grid Table 3 Accent 3" w:uiPriority="48"/>
+    <w:lsdException w:name="Grid Table 4 Accent 3" w:uiPriority="49"/>
+    <w:lsdException w:name="Grid Table 5 Dark Accent 3" w:uiPriority="50"/>
+    <w:lsdException w:name="Grid Table 6 Colorful Accent 3" w:uiPriority="51"/>
+    <w:lsdException w:name="Grid Table 7 Colorful Accent 3" w:uiPriority="52"/>
+    <w:lsdException w:name="Grid Table 1 Light Accent 4" w:uiPriority="46"/>
+    <w:lsdException w:name="Grid Table 2 Accent 4" w:uiPriority="47"/>
+    <w:lsdException w:name="Grid Table 3 Accent 4" w:uiPriority="48"/>
+    <w:lsdException w:name="Grid Table 4 Accent 4" w:uiPriority="49"/>
+    <w:lsdException w:name="Grid Table 5 Dark Accent 4" w:uiPriority="50"/>
+    <w:lsdException w:name="Grid Table 6 Colorful Accent 4" w:uiPriority="51"/>
+    <w:lsdException w:name="Grid Table 7 Colorful Accent 4" w:uiPriority="52"/>
+    <w:lsdException w:name="Grid Table 1 Light Accent 5" w:uiPriority="46"/>
+    <w:lsdException w:name="Grid Table 2 Accent 5" w:uiPriority="47"/>
+    <w:lsdException w:name="Grid Table 3 Accent 5" w:uiPriority="48"/>
+    <w:lsdException w:name="Grid Table 4 Accent 5" w:uiPriority="49"/>
+    <w:lsdException w:name="Grid Table 5 Dark Accent 5" w:uiPriority="50"/>
+    <w:lsdException w:name="Grid Table 6 Colorful Accent 5" w:uiPriority="51"/>
+    <w:lsdException w:name="Grid Table 7 Colorful Accent 5" w:uiPriority="52"/>
+    <w:lsdException w:name="Grid Table 1 Light Accent 6" w:uiPriority="46"/>
+    <w:lsdException w:name="Grid Table 2 Accent 6" w:uiPriority="47"/>
+    <w:lsdException w:name="Grid Table 3 Accent 6" w:uiPriority="48"/>
+    <w:lsdException w:name="Grid Table 4 Accent 6" w:uiPriority="49"/>
+    <w:lsdException w:name="Grid Table 5 Dark Accent 6" w:uiPriority="50"/>
+    <w:lsdException w:name="Grid Table 6 Colorful Accent 6" w:uiPriority="51"/>
+    <w:lsdException w:name="Grid Table 7 Colorful Accent 6" w:uiPriority="52"/>
+    <w:lsdException w:name="List Table 1 Light" w:uiPriority="46"/>
+    <w:lsdException w:name="List Table 2" w:uiPriority="47"/>
+    <w:lsdException w:name="List Table 3" w:uiPriority="48"/>
+    <w:lsdException w:name="List Table 4" w:uiPriority="49"/>
+    <w:lsdException w:name="List Table 5 Dark" w:uiPriority="50"/>
+    <w:lsdException w:name="List Table 6 Colorful" w:uiPriority="51"/>
+    <w:lsdException w:name="List Table 7 Colorful" w:uiPriority="52"/>
+    <w:lsdException w:name="List Table 1 Light Accent 1" w:uiPriority="46"/>
+    <w:lsdException w:name="List Table 2 Accent 1" w:uiPriority="47"/>
+    <w:lsdException w:name="List Table 3 Accent 1" w:uiPriority="48"/>
+    <w:lsdException w:name="List Table 4 Accent 1" w:uiPriority="49"/>
+    <w:lsdException w:name="List Table 5 Dark Accent 1" w:uiPriority="50"/>
+    <w:lsdException w:name="List Table 6 Colorful Accent 1" w:uiPriority="51"/>
+    <w:lsdException w:name="List Table 7 Colorful Accent 1" w:uiPriority="52"/>
+    <w:lsdException w:name="List Table 1 Light Accent 2" w:uiPriority="46"/>
+    <w:lsdException w:name="List Table 2 Accent 2" w:uiPriority="47"/>
+    <w:lsdException w:name="List Table 3 Accent 2" w:uiPriority="48"/>
+    <w:lsdException w:name="List Table 4 Accent 2" w:uiPriority="49"/>
+    <w:lsdException w:name="List Table 5 Dark Accent 2" w:uiPriority="50"/>
+    <w:lsdException w:name="List Table 6 Colorful Accent 2" w:uiPriority="51"/>
+    <w:lsdException w:name="List Table 7 Colorful Accent 2" w:uiPriority="52"/>
+    <w:lsdException w:name="List Table 1 Light Accent 3" w:uiPriority="46"/>
+    <w:lsdException w:name="List Table 2 Accent 3" w:uiPriority="47"/>
+    <w:lsdException w:name="List Table 3 Accent 3" w:uiPriority="48"/>
+    <w:lsdException w:name="List Table 4 Accent 3" w:uiPriority="49"/>
+    <w:lsdException w:name="List Table 5 Dark Accent 3" w:uiPriority="50"/>
+    <w:lsdException w:name="List Table 6 Colorful Accent 3" w:uiPriority="51"/>
+    <w:lsdException w:name="List Table 7 Colorful Accent 3" w:uiPriority="52"/>
+    <w:lsdException w:name="List Table 1 Light Accent 4" w:uiPriority="46"/>
+    <w:lsdException w:name="List Table 2 Accent 4" w:uiPriority="47"/>
+    <w:lsdException w:name="List Table 3 Accent 4" w:uiPriority="48"/>
+    <w:lsdException w:name="List Table 4 Accent 4" w:uiPriority="49"/>
+    <w:lsdException w:name="List Table 5 Dark Accent 4" w:uiPriority="50"/>
+    <w:lsdException w:name="List Table 6 Colorful Accent 4" w:uiPriority="51"/>
+    <w:lsdException w:name="List Table 7 Colorful Accent 4" w:uiPriority="52"/>
+    <w:lsdException w:name="List Table 1 Light Accent 5" w:uiPriority="46"/>
+    <w:lsdException w:name="List Table 2 Accent 5" w:uiPriority="47"/>
+    <w:lsdException w:name="List Table 3 Accent 5" w:uiPriority="48"/>
+    <w:lsdException w:name="List Table 4 Accent 5" w:uiPriority="49"/>
+    <w:lsdException w:name="List Table 5 Dark Accent 5" w:uiPriority="50"/>
+    <w:lsdException w:name="List Table 6 Colorful Accent 5" w:uiPriority="51"/>
+    <w:lsdException w:name="List Table 7 Colorful Accent 5" w:uiPriority="52"/>
+    <w:lsdException w:name="List Table 1 Light Accent 6" w:uiPriority="46"/>
+    <w:lsdException w:name="List Table 2 Accent 6" w:uiPriority="47"/>
+    <w:lsdException w:name="List Table 3 Accent 6" w:uiPriority="48"/>
+    <w:lsdException w:name="List Table 4 Accent 6" w:uiPriority="49"/>
+    <w:lsdException w:name="List Table 5 Dark Accent 6" w:uiPriority="50"/>
+    <w:lsdException w:name="List Table 6 Colorful Accent 6" w:uiPriority="51"/>
+    <w:lsdException w:name="List Table 7 Colorful Accent 6" w:uiPriority="52"/>
   </w:latentStyles>
   <w:style w:type="paragraph" w:default="1" w:styleId="Standard">
     <w:name w:val="Normal"/>

--- a/Functions/3 UseCase_View_Instructions.docx
+++ b/Functions/3 UseCase_View_Instructions.docx
@@ -1,6 +1,6 @@
 
 <file path=word/document.xml><?xml version="1.0" encoding="utf-8"?>
-<w:document xmlns:wpc="http://schemas.microsoft.com/office/word/2010/wordprocessingCanvas" xmlns:mc="http://schemas.openxmlformats.org/markup-compatibility/2006" xmlns:o="urn:schemas-microsoft-com:office:office" xmlns:r="http://schemas.openxmlformats.org/officeDocument/2006/relationships" xmlns:m="http://schemas.openxmlformats.org/officeDocument/2006/math" xmlns:v="urn:schemas-microsoft-com:vml" xmlns:wp14="http://schemas.microsoft.com/office/word/2010/wordprocessingDrawing" xmlns:wp="http://schemas.openxmlformats.org/drawingml/2006/wordprocessingDrawing" xmlns:w10="urn:schemas-microsoft-com:office:word" xmlns:w="http://schemas.openxmlformats.org/wordprocessingml/2006/main" xmlns:w14="http://schemas.microsoft.com/office/word/2010/wordml" xmlns:w15="http://schemas.microsoft.com/office/word/2012/wordml" xmlns:wpg="http://schemas.microsoft.com/office/word/2010/wordprocessingGroup" xmlns:wpi="http://schemas.microsoft.com/office/word/2010/wordprocessingInk" xmlns:wne="http://schemas.microsoft.com/office/word/2006/wordml" xmlns:wps="http://schemas.microsoft.com/office/word/2010/wordprocessingShape" mc:Ignorable="w14 w15 wp14">
+<w:document xmlns:wpc="http://schemas.microsoft.com/office/word/2010/wordprocessingCanvas" xmlns:mc="http://schemas.openxmlformats.org/markup-compatibility/2006" xmlns:o="urn:schemas-microsoft-com:office:office" xmlns:r="http://schemas.openxmlformats.org/officeDocument/2006/relationships" xmlns:m="http://schemas.openxmlformats.org/officeDocument/2006/math" xmlns:v="urn:schemas-microsoft-com:vml" xmlns:wp14="http://schemas.microsoft.com/office/word/2010/wordprocessingDrawing" xmlns:wp="http://schemas.openxmlformats.org/drawingml/2006/wordprocessingDrawing" xmlns:w10="urn:schemas-microsoft-com:office:word" xmlns:w="http://schemas.openxmlformats.org/wordprocessingml/2006/main" xmlns:w14="http://schemas.microsoft.com/office/word/2010/wordml" xmlns:wpg="http://schemas.microsoft.com/office/word/2010/wordprocessingGroup" xmlns:wpi="http://schemas.microsoft.com/office/word/2010/wordprocessingInk" xmlns:wne="http://schemas.microsoft.com/office/word/2006/wordml" xmlns:wps="http://schemas.microsoft.com/office/word/2010/wordprocessingShape" mc:Ignorable="w14 wp14">
   <w:body>
     <w:p>
       <w:pPr>
@@ -16,21 +16,11 @@
         <w:pStyle w:val="Titel"/>
         <w:jc w:val="right"/>
       </w:pPr>
-      <w:r>
-        <w:fldChar w:fldCharType="begin"/>
-      </w:r>
-      <w:r>
-        <w:instrText xml:space="preserve"> TITLE  "Use-Case Specification: View Instruction"  \* MERGEFORMAT </w:instrText>
-      </w:r>
-      <w:r>
-        <w:fldChar w:fldCharType="separate"/>
-      </w:r>
-      <w:r>
-        <w:t>Use-Case Specification: View Instruction</w:t>
-      </w:r>
-      <w:r>
-        <w:fldChar w:fldCharType="end"/>
-      </w:r>
+      <w:fldSimple w:instr=" TITLE  &quot;Use-Case Specification: View Instruction&quot;  \* MERGEFORMAT ">
+        <w:r>
+          <w:t>Use-Case Specification: View Instruction</w:t>
+        </w:r>
+      </w:fldSimple>
     </w:p>
     <w:p>
       <w:pPr>
@@ -53,7 +43,7 @@
     <w:p>
       <w:pPr>
         <w:sectPr>
-          <w:headerReference w:type="default" r:id="rId7"/>
+          <w:headerReference w:type="default" r:id="rId8"/>
           <w:endnotePr>
             <w:numFmt w:val="decimal"/>
           </w:endnotePr>
@@ -476,7 +466,7 @@
           <w:noProof/>
           <w:sz w:val="22"/>
           <w:szCs w:val="22"/>
-          <w:lang w:val="de-DE" w:eastAsia="de-DE"/>
+          <w:lang w:eastAsia="de-DE"/>
         </w:rPr>
       </w:pPr>
       <w:r>
@@ -500,7 +490,7 @@
           <w:noProof/>
           <w:sz w:val="22"/>
           <w:szCs w:val="22"/>
-          <w:lang w:val="de-DE" w:eastAsia="de-DE"/>
+          <w:lang w:eastAsia="de-DE"/>
         </w:rPr>
         <w:tab/>
       </w:r>
@@ -563,7 +553,7 @@
           <w:noProof/>
           <w:sz w:val="22"/>
           <w:szCs w:val="22"/>
-          <w:lang w:val="de-DE" w:eastAsia="de-DE"/>
+          <w:lang w:eastAsia="de-DE"/>
         </w:rPr>
       </w:pPr>
       <w:r>
@@ -578,7 +568,7 @@
           <w:noProof/>
           <w:sz w:val="22"/>
           <w:szCs w:val="22"/>
-          <w:lang w:val="de-DE" w:eastAsia="de-DE"/>
+          <w:lang w:eastAsia="de-DE"/>
         </w:rPr>
         <w:tab/>
       </w:r>
@@ -641,7 +631,7 @@
           <w:noProof/>
           <w:sz w:val="22"/>
           <w:szCs w:val="22"/>
-          <w:lang w:val="de-DE" w:eastAsia="de-DE"/>
+          <w:lang w:eastAsia="de-DE"/>
         </w:rPr>
       </w:pPr>
       <w:r>
@@ -656,7 +646,7 @@
           <w:noProof/>
           <w:sz w:val="22"/>
           <w:szCs w:val="22"/>
-          <w:lang w:val="de-DE" w:eastAsia="de-DE"/>
+          <w:lang w:eastAsia="de-DE"/>
         </w:rPr>
         <w:tab/>
       </w:r>
@@ -719,7 +709,7 @@
           <w:noProof/>
           <w:sz w:val="22"/>
           <w:szCs w:val="22"/>
-          <w:lang w:val="de-DE" w:eastAsia="de-DE"/>
+          <w:lang w:eastAsia="de-DE"/>
         </w:rPr>
       </w:pPr>
       <w:r>
@@ -734,7 +724,7 @@
           <w:noProof/>
           <w:sz w:val="22"/>
           <w:szCs w:val="22"/>
-          <w:lang w:val="de-DE" w:eastAsia="de-DE"/>
+          <w:lang w:eastAsia="de-DE"/>
         </w:rPr>
         <w:tab/>
       </w:r>
@@ -797,7 +787,7 @@
           <w:noProof/>
           <w:sz w:val="22"/>
           <w:szCs w:val="22"/>
-          <w:lang w:val="de-DE" w:eastAsia="de-DE"/>
+          <w:lang w:eastAsia="de-DE"/>
         </w:rPr>
       </w:pPr>
       <w:r>
@@ -812,7 +802,7 @@
           <w:noProof/>
           <w:sz w:val="22"/>
           <w:szCs w:val="22"/>
-          <w:lang w:val="de-DE" w:eastAsia="de-DE"/>
+          <w:lang w:eastAsia="de-DE"/>
         </w:rPr>
         <w:tab/>
       </w:r>
@@ -1298,9 +1288,9 @@
       <w:pPr>
         <w:pStyle w:val="berschrift1"/>
       </w:pPr>
-      <w:bookmarkStart w:id="2" w:name="_Toc423410238"/>
-      <w:bookmarkStart w:id="3" w:name="_Toc425054504"/>
-      <w:bookmarkStart w:id="4" w:name="_Toc435882166"/>
+      <w:bookmarkStart w:id="2" w:name="_Toc435882166"/>
+      <w:bookmarkStart w:id="3" w:name="_Toc423410238"/>
+      <w:bookmarkStart w:id="4" w:name="_Toc425054504"/>
       <w:r>
         <w:t xml:space="preserve">Use-Case </w:t>
       </w:r>
@@ -1310,22 +1300,30 @@
       <w:r>
         <w:t>Instruction</w:t>
       </w:r>
+      <w:bookmarkEnd w:id="2"/>
+      <w:r>
+        <w:t xml:space="preserve"> </w:t>
+      </w:r>
+    </w:p>
+    <w:p>
+      <w:pPr>
+        <w:pStyle w:val="berschrift2"/>
+      </w:pPr>
+      <w:bookmarkStart w:id="5" w:name="_Toc435882167"/>
+      <w:r>
+        <w:t>Brief Description</w:t>
+      </w:r>
+      <w:bookmarkEnd w:id="3"/>
       <w:bookmarkEnd w:id="4"/>
-      <w:r>
-        <w:t xml:space="preserve"> </w:t>
-      </w:r>
-    </w:p>
-    <w:p>
-      <w:pPr>
-        <w:pStyle w:val="berschrift2"/>
-      </w:pPr>
-      <w:bookmarkStart w:id="5" w:name="_Toc435882167"/>
-      <w:r>
-        <w:t>Brief Description</w:t>
-      </w:r>
-      <w:bookmarkEnd w:id="2"/>
-      <w:bookmarkEnd w:id="3"/>
       <w:bookmarkEnd w:id="5"/>
+    </w:p>
+    <w:p>
+      <w:pPr>
+        <w:ind w:left="720"/>
+      </w:pPr>
+      <w:r>
+        <w:t xml:space="preserve">The Use-Case “View Instruction” allows the user to read an instruction which explains how to play the game.  </w:t>
+      </w:r>
     </w:p>
     <w:p>
       <w:pPr>
@@ -1356,7 +1354,7 @@
                     </pic:cNvPicPr>
                   </pic:nvPicPr>
                   <pic:blipFill rotWithShape="1">
-                    <a:blip r:embed="rId8">
+                    <a:blip r:embed="rId9">
                       <a:extLst>
                         <a:ext uri="{28A0092B-C50C-407E-A947-70E740481C1C}">
                           <a14:useLocalDpi xmlns:a14="http://schemas.microsoft.com/office/drawing/2010/main" val="0"/>
@@ -1396,7 +1394,6 @@
         <w:pStyle w:val="Beschriftung"/>
         <w:rPr>
           <w:rFonts w:ascii="Arial" w:hAnsi="Arial" w:cs="Arial"/>
-          <w:lang w:val="de-DE"/>
         </w:rPr>
       </w:pPr>
     </w:p>
@@ -1460,7 +1457,7 @@
                     <pic:cNvPicPr/>
                   </pic:nvPicPr>
                   <pic:blipFill>
-                    <a:blip r:embed="rId9"/>
+                    <a:blip r:embed="rId10"/>
                     <a:stretch>
                       <a:fillRect/>
                     </a:stretch>
@@ -1490,14 +1487,191 @@
           <w:lang w:eastAsia="de-DE"/>
         </w:rPr>
       </w:pPr>
-      <w:r>
+    </w:p>
+    <w:p>
+      <w:pPr>
+        <w:ind w:firstLine="720"/>
         <w:rPr>
           <w:noProof/>
           <w:lang w:eastAsia="de-DE"/>
         </w:rPr>
+      </w:pPr>
+    </w:p>
+    <w:p>
+      <w:pPr>
+        <w:ind w:firstLine="720"/>
+        <w:rPr>
+          <w:noProof/>
+          <w:lang w:eastAsia="de-DE"/>
+        </w:rPr>
+      </w:pPr>
+    </w:p>
+    <w:p>
+      <w:pPr>
+        <w:ind w:firstLine="720"/>
+        <w:rPr>
+          <w:noProof/>
+          <w:lang w:eastAsia="de-DE"/>
+        </w:rPr>
+      </w:pPr>
+    </w:p>
+    <w:p>
+      <w:pPr>
+        <w:ind w:firstLine="720"/>
+        <w:rPr>
+          <w:noProof/>
+          <w:lang w:eastAsia="de-DE"/>
+        </w:rPr>
+      </w:pPr>
+    </w:p>
+    <w:p>
+      <w:pPr>
+        <w:ind w:firstLine="720"/>
+        <w:rPr>
+          <w:noProof/>
+          <w:lang w:eastAsia="de-DE"/>
+        </w:rPr>
+      </w:pPr>
+    </w:p>
+    <w:p>
+      <w:pPr>
+        <w:ind w:firstLine="720"/>
+        <w:rPr>
+          <w:noProof/>
+          <w:lang w:eastAsia="de-DE"/>
+        </w:rPr>
+      </w:pPr>
+    </w:p>
+    <w:p>
+      <w:pPr>
+        <w:ind w:firstLine="720"/>
+        <w:rPr>
+          <w:noProof/>
+          <w:lang w:eastAsia="de-DE"/>
+        </w:rPr>
+      </w:pPr>
+    </w:p>
+    <w:p>
+      <w:pPr>
+        <w:ind w:firstLine="720"/>
+        <w:rPr>
+          <w:noProof/>
+          <w:lang w:eastAsia="de-DE"/>
+        </w:rPr>
+      </w:pPr>
+    </w:p>
+    <w:p>
+      <w:pPr>
+        <w:ind w:firstLine="720"/>
+        <w:rPr>
+          <w:noProof/>
+          <w:lang w:eastAsia="de-DE"/>
+        </w:rPr>
+      </w:pPr>
+    </w:p>
+    <w:p>
+      <w:pPr>
+        <w:ind w:firstLine="720"/>
+        <w:rPr>
+          <w:noProof/>
+          <w:lang w:eastAsia="de-DE"/>
+        </w:rPr>
+      </w:pPr>
+    </w:p>
+    <w:p>
+      <w:pPr>
+        <w:ind w:firstLine="720"/>
+        <w:rPr>
+          <w:noProof/>
+          <w:lang w:eastAsia="de-DE"/>
+        </w:rPr>
+      </w:pPr>
+    </w:p>
+    <w:p>
+      <w:pPr>
+        <w:ind w:firstLine="720"/>
+        <w:rPr>
+          <w:noProof/>
+          <w:lang w:eastAsia="de-DE"/>
+        </w:rPr>
+      </w:pPr>
+    </w:p>
+    <w:p>
+      <w:pPr>
+        <w:ind w:firstLine="720"/>
+        <w:rPr>
+          <w:noProof/>
+          <w:lang w:eastAsia="de-DE"/>
+        </w:rPr>
+      </w:pPr>
+    </w:p>
+    <w:p>
+      <w:pPr>
+        <w:ind w:firstLine="720"/>
+        <w:rPr>
+          <w:noProof/>
+          <w:lang w:eastAsia="de-DE"/>
+        </w:rPr>
+      </w:pPr>
+    </w:p>
+    <w:p>
+      <w:pPr>
+        <w:ind w:firstLine="720"/>
+        <w:rPr>
+          <w:noProof/>
+          <w:lang w:eastAsia="de-DE"/>
+        </w:rPr>
+      </w:pPr>
+      <w:r>
+        <w:rPr>
+          <w:noProof/>
+          <w:lang w:eastAsia="de-DE"/>
+        </w:rPr>
+        <w:lastRenderedPageBreak/>
         <w:t>Cucumber is not supported for desktop applications. We are using SikuliX 1.1.0 for our user tests.</w:t>
       </w:r>
     </w:p>
+    <w:p/>
+    <w:p/>
+    <w:p/>
+    <w:p/>
+    <w:p/>
+    <w:p/>
+    <w:p/>
+    <w:p/>
+    <w:p/>
+    <w:p/>
+    <w:p/>
+    <w:p/>
+    <w:p/>
+    <w:p/>
+    <w:p/>
+    <w:p/>
+    <w:p/>
+    <w:p/>
+    <w:p/>
+    <w:p/>
+    <w:p/>
+    <w:p/>
+    <w:p/>
+    <w:p/>
+    <w:p/>
+    <w:p/>
+    <w:p/>
+    <w:p/>
+    <w:p/>
+    <w:p/>
+    <w:p/>
+    <w:p/>
+    <w:p/>
+    <w:p/>
+    <w:p/>
+    <w:p/>
+    <w:p/>
+    <w:p/>
+    <w:p/>
+    <w:p/>
+    <w:p/>
     <w:p/>
     <w:p/>
     <w:p/>
@@ -1530,10 +1704,10 @@
         <w:pStyle w:val="berschrift3"/>
         <w:widowControl/>
       </w:pPr>
-      <w:bookmarkStart w:id="15" w:name="_Toc423410251"/>
-      <w:bookmarkStart w:id="16" w:name="_Toc425054510"/>
-      <w:bookmarkStart w:id="17" w:name="_Toc435816651"/>
-      <w:bookmarkStart w:id="18" w:name="_Toc435882171"/>
+      <w:bookmarkStart w:id="15" w:name="_Toc435816651"/>
+      <w:bookmarkStart w:id="16" w:name="_Toc435882171"/>
+      <w:bookmarkStart w:id="17" w:name="_Toc423410251"/>
+      <w:bookmarkStart w:id="18" w:name="_Toc425054510"/>
       <w:r>
         <w:t xml:space="preserve">Open </w:t>
       </w:r>
@@ -1548,45 +1722,39 @@
       </w:r>
       <w:r>
         <w:t xml:space="preserve"> the menu</w:t>
+      </w:r>
+      <w:bookmarkEnd w:id="15"/>
+      <w:bookmarkEnd w:id="16"/>
+    </w:p>
+    <w:p>
+      <w:pPr>
+        <w:ind w:left="720"/>
+      </w:pPr>
+      <w:r>
+        <w:t xml:space="preserve">The user can use the </w:t>
+      </w:r>
+      <w:r>
+        <w:t>button “Instruction” in the menu “</w:t>
+      </w:r>
+      <w:proofErr w:type="spellStart"/>
+      <w:r>
+        <w:t>Hilfe</w:t>
+      </w:r>
+      <w:proofErr w:type="spellEnd"/>
+      <w:r>
+        <w:t>”.</w:t>
+      </w:r>
+    </w:p>
+    <w:p>
+      <w:pPr>
+        <w:pStyle w:val="berschrift1"/>
+      </w:pPr>
+      <w:bookmarkStart w:id="19" w:name="_Toc435882172"/>
+      <w:r>
+        <w:t>Special Requirements</w:t>
       </w:r>
       <w:bookmarkEnd w:id="17"/>
       <w:bookmarkEnd w:id="18"/>
-    </w:p>
-    <w:p>
-      <w:pPr>
-        <w:ind w:left="720"/>
-      </w:pPr>
-      <w:r>
-        <w:t xml:space="preserve">The user can use the </w:t>
-      </w:r>
-      <w:r>
-        <w:t>button “</w:t>
-      </w:r>
-      <w:r>
-        <w:t>Instruction</w:t>
-      </w:r>
-      <w:r>
-        <w:t>” in the menu “</w:t>
-      </w:r>
-      <w:proofErr w:type="spellStart"/>
-      <w:r>
-        <w:t>Hilfe</w:t>
-      </w:r>
-      <w:proofErr w:type="spellEnd"/>
-      <w:r>
-        <w:t>”.</w:t>
-      </w:r>
-    </w:p>
-    <w:p>
-      <w:pPr>
-        <w:pStyle w:val="berschrift1"/>
-      </w:pPr>
-      <w:bookmarkStart w:id="19" w:name="_Toc435882172"/>
-      <w:r>
-        <w:t>Special Requirements</w:t>
-      </w:r>
-      <w:bookmarkEnd w:id="15"/>
-      <w:bookmarkEnd w:id="16"/>
       <w:bookmarkEnd w:id="19"/>
     </w:p>
     <w:p>
@@ -1617,6 +1785,14 @@
       <w:bookmarkEnd w:id="20"/>
       <w:bookmarkEnd w:id="21"/>
       <w:bookmarkEnd w:id="22"/>
+    </w:p>
+    <w:p>
+      <w:pPr>
+        <w:ind w:left="720"/>
+      </w:pPr>
+      <w:r>
+        <w:t>(n/a)</w:t>
+      </w:r>
     </w:p>
     <w:p>
       <w:pPr>
@@ -1630,12 +1806,17 @@
       <w:r>
         <w:t>Postconditions</w:t>
       </w:r>
-      <w:bookmarkStart w:id="26" w:name="_GoBack"/>
       <w:bookmarkEnd w:id="23"/>
       <w:bookmarkEnd w:id="24"/>
       <w:bookmarkEnd w:id="25"/>
+      <w:proofErr w:type="spellEnd"/>
+    </w:p>
+    <w:p>
+      <w:pPr>
+        <w:ind w:left="720"/>
+      </w:pPr>
+      <w:bookmarkStart w:id="26" w:name="_GoBack"/>
       <w:bookmarkEnd w:id="26"/>
-      <w:proofErr w:type="spellEnd"/>
     </w:p>
     <w:p>
       <w:pPr>
@@ -1656,8 +1837,8 @@
       </w:r>
     </w:p>
     <w:sectPr>
-      <w:headerReference w:type="default" r:id="rId10"/>
-      <w:footerReference w:type="default" r:id="rId11"/>
+      <w:headerReference w:type="default" r:id="rId11"/>
+      <w:footerReference w:type="default" r:id="rId12"/>
       <w:endnotePr>
         <w:numFmt w:val="decimal"/>
       </w:endnotePr>
@@ -1670,7 +1851,7 @@
 </file>
 
 <file path=word/endnotes.xml><?xml version="1.0" encoding="utf-8"?>
-<w:endnotes xmlns:wpc="http://schemas.microsoft.com/office/word/2010/wordprocessingCanvas" xmlns:mc="http://schemas.openxmlformats.org/markup-compatibility/2006" xmlns:o="urn:schemas-microsoft-com:office:office" xmlns:r="http://schemas.openxmlformats.org/officeDocument/2006/relationships" xmlns:m="http://schemas.openxmlformats.org/officeDocument/2006/math" xmlns:v="urn:schemas-microsoft-com:vml" xmlns:wp14="http://schemas.microsoft.com/office/word/2010/wordprocessingDrawing" xmlns:wp="http://schemas.openxmlformats.org/drawingml/2006/wordprocessingDrawing" xmlns:w10="urn:schemas-microsoft-com:office:word" xmlns:w="http://schemas.openxmlformats.org/wordprocessingml/2006/main" xmlns:w14="http://schemas.microsoft.com/office/word/2010/wordml" xmlns:w15="http://schemas.microsoft.com/office/word/2012/wordml" xmlns:wpg="http://schemas.microsoft.com/office/word/2010/wordprocessingGroup" xmlns:wpi="http://schemas.microsoft.com/office/word/2010/wordprocessingInk" xmlns:wne="http://schemas.microsoft.com/office/word/2006/wordml" xmlns:wps="http://schemas.microsoft.com/office/word/2010/wordprocessingShape" mc:Ignorable="w14 w15 wp14">
+<w:endnotes xmlns:wpc="http://schemas.microsoft.com/office/word/2010/wordprocessingCanvas" xmlns:mc="http://schemas.openxmlformats.org/markup-compatibility/2006" xmlns:o="urn:schemas-microsoft-com:office:office" xmlns:r="http://schemas.openxmlformats.org/officeDocument/2006/relationships" xmlns:m="http://schemas.openxmlformats.org/officeDocument/2006/math" xmlns:v="urn:schemas-microsoft-com:vml" xmlns:wp14="http://schemas.microsoft.com/office/word/2010/wordprocessingDrawing" xmlns:wp="http://schemas.openxmlformats.org/drawingml/2006/wordprocessingDrawing" xmlns:w10="urn:schemas-microsoft-com:office:word" xmlns:w="http://schemas.openxmlformats.org/wordprocessingml/2006/main" xmlns:w14="http://schemas.microsoft.com/office/word/2010/wordml" xmlns:wpg="http://schemas.microsoft.com/office/word/2010/wordprocessingGroup" xmlns:wpi="http://schemas.microsoft.com/office/word/2010/wordprocessingInk" xmlns:wne="http://schemas.microsoft.com/office/word/2006/wordml" xmlns:wps="http://schemas.microsoft.com/office/word/2010/wordprocessingShape" mc:Ignorable="w14 wp14">
   <w:endnote w:type="separator" w:id="-1">
     <w:p>
       <w:pPr>
@@ -1695,7 +1876,7 @@
 </file>
 
 <file path=word/footer1.xml><?xml version="1.0" encoding="utf-8"?>
-<w:ftr xmlns:wpc="http://schemas.microsoft.com/office/word/2010/wordprocessingCanvas" xmlns:mc="http://schemas.openxmlformats.org/markup-compatibility/2006" xmlns:o="urn:schemas-microsoft-com:office:office" xmlns:r="http://schemas.openxmlformats.org/officeDocument/2006/relationships" xmlns:m="http://schemas.openxmlformats.org/officeDocument/2006/math" xmlns:v="urn:schemas-microsoft-com:vml" xmlns:wp14="http://schemas.microsoft.com/office/word/2010/wordprocessingDrawing" xmlns:wp="http://schemas.openxmlformats.org/drawingml/2006/wordprocessingDrawing" xmlns:w10="urn:schemas-microsoft-com:office:word" xmlns:w="http://schemas.openxmlformats.org/wordprocessingml/2006/main" xmlns:w14="http://schemas.microsoft.com/office/word/2010/wordml" xmlns:w15="http://schemas.microsoft.com/office/word/2012/wordml" xmlns:wpg="http://schemas.microsoft.com/office/word/2010/wordprocessingGroup" xmlns:wpi="http://schemas.microsoft.com/office/word/2010/wordprocessingInk" xmlns:wne="http://schemas.microsoft.com/office/word/2006/wordml" xmlns:wps="http://schemas.microsoft.com/office/word/2010/wordprocessingShape" mc:Ignorable="w14 w15 wp14">
+<w:ftr xmlns:wpc="http://schemas.microsoft.com/office/word/2010/wordprocessingCanvas" xmlns:mc="http://schemas.openxmlformats.org/markup-compatibility/2006" xmlns:o="urn:schemas-microsoft-com:office:office" xmlns:r="http://schemas.openxmlformats.org/officeDocument/2006/relationships" xmlns:m="http://schemas.openxmlformats.org/officeDocument/2006/math" xmlns:v="urn:schemas-microsoft-com:vml" xmlns:wp14="http://schemas.microsoft.com/office/word/2010/wordprocessingDrawing" xmlns:wp="http://schemas.openxmlformats.org/drawingml/2006/wordprocessingDrawing" xmlns:w10="urn:schemas-microsoft-com:office:word" xmlns:w="http://schemas.openxmlformats.org/wordprocessingml/2006/main" xmlns:w14="http://schemas.microsoft.com/office/word/2010/wordml" xmlns:wpg="http://schemas.microsoft.com/office/word/2010/wordprocessingGroup" xmlns:wpi="http://schemas.microsoft.com/office/word/2010/wordprocessingInk" xmlns:wne="http://schemas.microsoft.com/office/word/2006/wordml" xmlns:wps="http://schemas.microsoft.com/office/word/2010/wordprocessingShape" mc:Ignorable="w14 wp14">
   <w:tbl>
     <w:tblPr>
       <w:tblW w:w="0" w:type="auto"/>
@@ -1770,14 +1951,27 @@
           <w:r>
             <w:fldChar w:fldCharType="end"/>
           </w:r>
-          <w:fldSimple w:instr=" USERADDRESS  nappydevelopment  \* MERGEFORMAT ">
-            <w:r>
-              <w:rPr>
-                <w:noProof/>
-              </w:rPr>
-              <w:t>nappydevelopment</w:t>
-            </w:r>
-          </w:fldSimple>
+          <w:r>
+            <w:fldChar w:fldCharType="begin"/>
+          </w:r>
+          <w:r>
+            <w:instrText xml:space="preserve"> USERADDRESS  nappydevelopment  \* MERGEFORMAT </w:instrText>
+          </w:r>
+          <w:r>
+            <w:fldChar w:fldCharType="separate"/>
+          </w:r>
+          <w:r>
+            <w:rPr>
+              <w:noProof/>
+            </w:rPr>
+            <w:t>nappydevelopment</w:t>
+          </w:r>
+          <w:r>
+            <w:rPr>
+              <w:noProof/>
+            </w:rPr>
+            <w:fldChar w:fldCharType="end"/>
+          </w:r>
           <w:r>
             <w:t xml:space="preserve">, </w:t>
           </w:r>
@@ -1841,7 +2035,7 @@
               <w:rStyle w:val="Seitenzahl"/>
               <w:noProof/>
             </w:rPr>
-            <w:t>6</w:t>
+            <w:t>4</w:t>
           </w:r>
           <w:r>
             <w:rPr>
@@ -1862,7 +2056,7 @@
 </file>
 
 <file path=word/footnotes.xml><?xml version="1.0" encoding="utf-8"?>
-<w:footnotes xmlns:wpc="http://schemas.microsoft.com/office/word/2010/wordprocessingCanvas" xmlns:mc="http://schemas.openxmlformats.org/markup-compatibility/2006" xmlns:o="urn:schemas-microsoft-com:office:office" xmlns:r="http://schemas.openxmlformats.org/officeDocument/2006/relationships" xmlns:m="http://schemas.openxmlformats.org/officeDocument/2006/math" xmlns:v="urn:schemas-microsoft-com:vml" xmlns:wp14="http://schemas.microsoft.com/office/word/2010/wordprocessingDrawing" xmlns:wp="http://schemas.openxmlformats.org/drawingml/2006/wordprocessingDrawing" xmlns:w10="urn:schemas-microsoft-com:office:word" xmlns:w="http://schemas.openxmlformats.org/wordprocessingml/2006/main" xmlns:w14="http://schemas.microsoft.com/office/word/2010/wordml" xmlns:w15="http://schemas.microsoft.com/office/word/2012/wordml" xmlns:wpg="http://schemas.microsoft.com/office/word/2010/wordprocessingGroup" xmlns:wpi="http://schemas.microsoft.com/office/word/2010/wordprocessingInk" xmlns:wne="http://schemas.microsoft.com/office/word/2006/wordml" xmlns:wps="http://schemas.microsoft.com/office/word/2010/wordprocessingShape" mc:Ignorable="w14 w15 wp14">
+<w:footnotes xmlns:wpc="http://schemas.microsoft.com/office/word/2010/wordprocessingCanvas" xmlns:mc="http://schemas.openxmlformats.org/markup-compatibility/2006" xmlns:o="urn:schemas-microsoft-com:office:office" xmlns:r="http://schemas.openxmlformats.org/officeDocument/2006/relationships" xmlns:m="http://schemas.openxmlformats.org/officeDocument/2006/math" xmlns:v="urn:schemas-microsoft-com:vml" xmlns:wp14="http://schemas.microsoft.com/office/word/2010/wordprocessingDrawing" xmlns:wp="http://schemas.openxmlformats.org/drawingml/2006/wordprocessingDrawing" xmlns:w10="urn:schemas-microsoft-com:office:word" xmlns:w="http://schemas.openxmlformats.org/wordprocessingml/2006/main" xmlns:w14="http://schemas.microsoft.com/office/word/2010/wordml" xmlns:wpg="http://schemas.microsoft.com/office/word/2010/wordprocessingGroup" xmlns:wpi="http://schemas.microsoft.com/office/word/2010/wordprocessingInk" xmlns:wne="http://schemas.microsoft.com/office/word/2006/wordml" xmlns:wps="http://schemas.microsoft.com/office/word/2010/wordprocessingShape" mc:Ignorable="w14 wp14">
   <w:footnote w:type="separator" w:id="-1">
     <w:p>
       <w:pPr>
@@ -1887,7 +2081,7 @@
 </file>
 
 <file path=word/header1.xml><?xml version="1.0" encoding="utf-8"?>
-<w:hdr xmlns:wpc="http://schemas.microsoft.com/office/word/2010/wordprocessingCanvas" xmlns:mc="http://schemas.openxmlformats.org/markup-compatibility/2006" xmlns:o="urn:schemas-microsoft-com:office:office" xmlns:r="http://schemas.openxmlformats.org/officeDocument/2006/relationships" xmlns:m="http://schemas.openxmlformats.org/officeDocument/2006/math" xmlns:v="urn:schemas-microsoft-com:vml" xmlns:wp14="http://schemas.microsoft.com/office/word/2010/wordprocessingDrawing" xmlns:wp="http://schemas.openxmlformats.org/drawingml/2006/wordprocessingDrawing" xmlns:w10="urn:schemas-microsoft-com:office:word" xmlns:w="http://schemas.openxmlformats.org/wordprocessingml/2006/main" xmlns:w14="http://schemas.microsoft.com/office/word/2010/wordml" xmlns:w15="http://schemas.microsoft.com/office/word/2012/wordml" xmlns:wpg="http://schemas.microsoft.com/office/word/2010/wordprocessingGroup" xmlns:wpi="http://schemas.microsoft.com/office/word/2010/wordprocessingInk" xmlns:wne="http://schemas.microsoft.com/office/word/2006/wordml" xmlns:wps="http://schemas.microsoft.com/office/word/2010/wordprocessingShape" mc:Ignorable="w14 w15 wp14">
+<w:hdr xmlns:wpc="http://schemas.microsoft.com/office/word/2010/wordprocessingCanvas" xmlns:mc="http://schemas.openxmlformats.org/markup-compatibility/2006" xmlns:o="urn:schemas-microsoft-com:office:office" xmlns:r="http://schemas.openxmlformats.org/officeDocument/2006/relationships" xmlns:m="http://schemas.openxmlformats.org/officeDocument/2006/math" xmlns:v="urn:schemas-microsoft-com:vml" xmlns:wp14="http://schemas.microsoft.com/office/word/2010/wordprocessingDrawing" xmlns:wp="http://schemas.openxmlformats.org/drawingml/2006/wordprocessingDrawing" xmlns:w10="urn:schemas-microsoft-com:office:word" xmlns:w="http://schemas.openxmlformats.org/wordprocessingml/2006/main" xmlns:w14="http://schemas.microsoft.com/office/word/2010/wordml" xmlns:wpg="http://schemas.microsoft.com/office/word/2010/wordprocessingGroup" xmlns:wpi="http://schemas.microsoft.com/office/word/2010/wordprocessingInk" xmlns:wne="http://schemas.microsoft.com/office/word/2006/wordml" xmlns:wps="http://schemas.microsoft.com/office/word/2010/wordprocessingShape" mc:Ignorable="w14 wp14">
   <w:p>
     <w:pPr>
       <w:rPr>
@@ -1950,7 +2144,7 @@
 </file>
 
 <file path=word/header2.xml><?xml version="1.0" encoding="utf-8"?>
-<w:hdr xmlns:wpc="http://schemas.microsoft.com/office/word/2010/wordprocessingCanvas" xmlns:mc="http://schemas.openxmlformats.org/markup-compatibility/2006" xmlns:o="urn:schemas-microsoft-com:office:office" xmlns:r="http://schemas.openxmlformats.org/officeDocument/2006/relationships" xmlns:m="http://schemas.openxmlformats.org/officeDocument/2006/math" xmlns:v="urn:schemas-microsoft-com:vml" xmlns:wp14="http://schemas.microsoft.com/office/word/2010/wordprocessingDrawing" xmlns:wp="http://schemas.openxmlformats.org/drawingml/2006/wordprocessingDrawing" xmlns:w10="urn:schemas-microsoft-com:office:word" xmlns:w="http://schemas.openxmlformats.org/wordprocessingml/2006/main" xmlns:w14="http://schemas.microsoft.com/office/word/2010/wordml" xmlns:w15="http://schemas.microsoft.com/office/word/2012/wordml" xmlns:wpg="http://schemas.microsoft.com/office/word/2010/wordprocessingGroup" xmlns:wpi="http://schemas.microsoft.com/office/word/2010/wordprocessingInk" xmlns:wne="http://schemas.microsoft.com/office/word/2006/wordml" xmlns:wps="http://schemas.microsoft.com/office/word/2010/wordprocessingShape" mc:Ignorable="w14 w15 wp14">
+<w:hdr xmlns:wpc="http://schemas.microsoft.com/office/word/2010/wordprocessingCanvas" xmlns:mc="http://schemas.openxmlformats.org/markup-compatibility/2006" xmlns:o="urn:schemas-microsoft-com:office:office" xmlns:r="http://schemas.openxmlformats.org/officeDocument/2006/relationships" xmlns:m="http://schemas.openxmlformats.org/officeDocument/2006/math" xmlns:v="urn:schemas-microsoft-com:vml" xmlns:wp14="http://schemas.microsoft.com/office/word/2010/wordprocessingDrawing" xmlns:wp="http://schemas.openxmlformats.org/drawingml/2006/wordprocessingDrawing" xmlns:w10="urn:schemas-microsoft-com:office:word" xmlns:w="http://schemas.openxmlformats.org/wordprocessingml/2006/main" xmlns:w14="http://schemas.microsoft.com/office/word/2010/wordml" xmlns:wpg="http://schemas.microsoft.com/office/word/2010/wordprocessingGroup" xmlns:wpi="http://schemas.microsoft.com/office/word/2010/wordprocessingInk" xmlns:wne="http://schemas.microsoft.com/office/word/2006/wordml" xmlns:wps="http://schemas.microsoft.com/office/word/2010/wordprocessingShape" mc:Ignorable="w14 wp14">
   <w:tbl>
     <w:tblPr>
       <w:tblW w:w="0" w:type="auto"/>
@@ -1975,11 +2169,21 @@
           <w:tcW w:w="6379" w:type="dxa"/>
         </w:tcPr>
         <w:p>
-          <w:fldSimple w:instr=" SUBJECT  &quot;Nappy, the ingenious&quot;  \* MERGEFORMAT ">
-            <w:r>
-              <w:t>Nappy, the ingenious</w:t>
-            </w:r>
-          </w:fldSimple>
+          <w:r>
+            <w:fldChar w:fldCharType="begin"/>
+          </w:r>
+          <w:r>
+            <w:instrText xml:space="preserve"> SUBJECT  "Nappy, the ingenious"  \* MERGEFORMAT </w:instrText>
+          </w:r>
+          <w:r>
+            <w:fldChar w:fldCharType="separate"/>
+          </w:r>
+          <w:r>
+            <w:t>Nappy, the ingenious</w:t>
+          </w:r>
+          <w:r>
+            <w:fldChar w:fldCharType="end"/>
+          </w:r>
         </w:p>
       </w:tc>
       <w:tc>
@@ -2006,21 +2210,11 @@
           <w:tcW w:w="6379" w:type="dxa"/>
         </w:tcPr>
         <w:p>
-          <w:r>
-            <w:fldChar w:fldCharType="begin"/>
-          </w:r>
-          <w:r>
-            <w:instrText xml:space="preserve"> TITLE  "Use-Case Specification: View Instruction"  \* MERGEFORMAT </w:instrText>
-          </w:r>
-          <w:r>
-            <w:fldChar w:fldCharType="separate"/>
-          </w:r>
-          <w:r>
-            <w:t>Use-Case Specification: View Instruction</w:t>
-          </w:r>
-          <w:r>
-            <w:fldChar w:fldCharType="end"/>
-          </w:r>
+          <w:fldSimple w:instr=" TITLE  &quot;Use-Case Specification: View Instruction&quot;  \* MERGEFORMAT ">
+            <w:r>
+              <w:t>Use-Case Specification: View Instruction</w:t>
+            </w:r>
+          </w:fldSimple>
         </w:p>
       </w:tc>
       <w:tc>
@@ -2053,8 +2247,8 @@
 </file>
 
 <file path=word/numbering.xml><?xml version="1.0" encoding="utf-8"?>
-<w:numbering xmlns:wpc="http://schemas.microsoft.com/office/word/2010/wordprocessingCanvas" xmlns:mc="http://schemas.openxmlformats.org/markup-compatibility/2006" xmlns:o="urn:schemas-microsoft-com:office:office" xmlns:r="http://schemas.openxmlformats.org/officeDocument/2006/relationships" xmlns:m="http://schemas.openxmlformats.org/officeDocument/2006/math" xmlns:v="urn:schemas-microsoft-com:vml" xmlns:wp14="http://schemas.microsoft.com/office/word/2010/wordprocessingDrawing" xmlns:wp="http://schemas.openxmlformats.org/drawingml/2006/wordprocessingDrawing" xmlns:w10="urn:schemas-microsoft-com:office:word" xmlns:w="http://schemas.openxmlformats.org/wordprocessingml/2006/main" xmlns:w14="http://schemas.microsoft.com/office/word/2010/wordml" xmlns:w15="http://schemas.microsoft.com/office/word/2012/wordml" xmlns:wpg="http://schemas.microsoft.com/office/word/2010/wordprocessingGroup" xmlns:wpi="http://schemas.microsoft.com/office/word/2010/wordprocessingInk" xmlns:wne="http://schemas.microsoft.com/office/word/2006/wordml" xmlns:wps="http://schemas.microsoft.com/office/word/2010/wordprocessingShape" mc:Ignorable="w14 w15 wp14">
-  <w:abstractNum w:abstractNumId="0" w15:restartNumberingAfterBreak="0">
+<w:numbering xmlns:wpc="http://schemas.microsoft.com/office/word/2010/wordprocessingCanvas" xmlns:mc="http://schemas.openxmlformats.org/markup-compatibility/2006" xmlns:o="urn:schemas-microsoft-com:office:office" xmlns:r="http://schemas.openxmlformats.org/officeDocument/2006/relationships" xmlns:m="http://schemas.openxmlformats.org/officeDocument/2006/math" xmlns:v="urn:schemas-microsoft-com:vml" xmlns:wp14="http://schemas.microsoft.com/office/word/2010/wordprocessingDrawing" xmlns:wp="http://schemas.openxmlformats.org/drawingml/2006/wordprocessingDrawing" xmlns:w10="urn:schemas-microsoft-com:office:word" xmlns:w="http://schemas.openxmlformats.org/wordprocessingml/2006/main" xmlns:w14="http://schemas.microsoft.com/office/word/2010/wordml" xmlns:wpg="http://schemas.microsoft.com/office/word/2010/wordprocessingGroup" xmlns:wpi="http://schemas.microsoft.com/office/word/2010/wordprocessingInk" xmlns:wne="http://schemas.microsoft.com/office/word/2006/wordml" xmlns:wps="http://schemas.microsoft.com/office/word/2010/wordprocessingShape" mc:Ignorable="w14 wp14">
+  <w:abstractNum w:abstractNumId="0">
     <w:nsid w:val="FFFFFFFB"/>
     <w:multiLevelType w:val="multilevel"/>
     <w:tmpl w:val="FFFFFFFF"/>
@@ -2131,7 +2325,7 @@
       <w:lvlJc w:val="left"/>
     </w:lvl>
   </w:abstractNum>
-  <w:abstractNum w:abstractNumId="1" w15:restartNumberingAfterBreak="0">
+  <w:abstractNum w:abstractNumId="1">
     <w:nsid w:val="FFFFFFFE"/>
     <w:multiLevelType w:val="singleLevel"/>
     <w:tmpl w:val="FFFFFFFF"/>
@@ -2141,7 +2335,7 @@
       <w:lvlJc w:val="left"/>
     </w:lvl>
   </w:abstractNum>
-  <w:abstractNum w:abstractNumId="2" w15:restartNumberingAfterBreak="0">
+  <w:abstractNum w:abstractNumId="2">
     <w:nsid w:val="00224753"/>
     <w:multiLevelType w:val="singleLevel"/>
     <w:tmpl w:val="04090001"/>
@@ -2161,7 +2355,7 @@
       </w:rPr>
     </w:lvl>
   </w:abstractNum>
-  <w:abstractNum w:abstractNumId="3" w15:restartNumberingAfterBreak="0">
+  <w:abstractNum w:abstractNumId="3">
     <w:nsid w:val="0A117094"/>
     <w:multiLevelType w:val="singleLevel"/>
     <w:tmpl w:val="04090001"/>
@@ -2181,7 +2375,7 @@
       </w:rPr>
     </w:lvl>
   </w:abstractNum>
-  <w:abstractNum w:abstractNumId="4" w15:restartNumberingAfterBreak="0">
+  <w:abstractNum w:abstractNumId="4">
     <w:nsid w:val="17CB6DC4"/>
     <w:multiLevelType w:val="singleLevel"/>
     <w:tmpl w:val="04090001"/>
@@ -2201,7 +2395,7 @@
       </w:rPr>
     </w:lvl>
   </w:abstractNum>
-  <w:abstractNum w:abstractNumId="5" w15:restartNumberingAfterBreak="0">
+  <w:abstractNum w:abstractNumId="5">
     <w:nsid w:val="22443AC4"/>
     <w:multiLevelType w:val="singleLevel"/>
     <w:tmpl w:val="04090001"/>
@@ -2221,7 +2415,7 @@
       </w:rPr>
     </w:lvl>
   </w:abstractNum>
-  <w:abstractNum w:abstractNumId="6" w15:restartNumberingAfterBreak="0">
+  <w:abstractNum w:abstractNumId="6">
     <w:nsid w:val="2D4B634E"/>
     <w:multiLevelType w:val="singleLevel"/>
     <w:tmpl w:val="04090001"/>
@@ -2241,7 +2435,7 @@
       </w:rPr>
     </w:lvl>
   </w:abstractNum>
-  <w:abstractNum w:abstractNumId="7" w15:restartNumberingAfterBreak="0">
+  <w:abstractNum w:abstractNumId="7">
     <w:nsid w:val="31DD2C45"/>
     <w:multiLevelType w:val="singleLevel"/>
     <w:tmpl w:val="04090001"/>
@@ -2261,7 +2455,7 @@
       </w:rPr>
     </w:lvl>
   </w:abstractNum>
-  <w:abstractNum w:abstractNumId="8" w15:restartNumberingAfterBreak="0">
+  <w:abstractNum w:abstractNumId="8">
     <w:nsid w:val="32982B51"/>
     <w:multiLevelType w:val="singleLevel"/>
     <w:tmpl w:val="04090001"/>
@@ -2281,7 +2475,7 @@
       </w:rPr>
     </w:lvl>
   </w:abstractNum>
-  <w:abstractNum w:abstractNumId="9" w15:restartNumberingAfterBreak="0">
+  <w:abstractNum w:abstractNumId="9">
     <w:nsid w:val="3375481C"/>
     <w:multiLevelType w:val="singleLevel"/>
     <w:tmpl w:val="E6747DA6"/>
@@ -2301,7 +2495,7 @@
       </w:rPr>
     </w:lvl>
   </w:abstractNum>
-  <w:abstractNum w:abstractNumId="10" w15:restartNumberingAfterBreak="0">
+  <w:abstractNum w:abstractNumId="10">
     <w:nsid w:val="369D5471"/>
     <w:multiLevelType w:val="singleLevel"/>
     <w:tmpl w:val="04090001"/>
@@ -2321,7 +2515,7 @@
       </w:rPr>
     </w:lvl>
   </w:abstractNum>
-  <w:abstractNum w:abstractNumId="11" w15:restartNumberingAfterBreak="0">
+  <w:abstractNum w:abstractNumId="11">
     <w:nsid w:val="42B97F7B"/>
     <w:multiLevelType w:val="singleLevel"/>
     <w:tmpl w:val="04090001"/>
@@ -2341,7 +2535,7 @@
       </w:rPr>
     </w:lvl>
   </w:abstractNum>
-  <w:abstractNum w:abstractNumId="12" w15:restartNumberingAfterBreak="0">
+  <w:abstractNum w:abstractNumId="12">
     <w:nsid w:val="49E170D0"/>
     <w:multiLevelType w:val="singleLevel"/>
     <w:tmpl w:val="04090001"/>
@@ -2361,7 +2555,7 @@
       </w:rPr>
     </w:lvl>
   </w:abstractNum>
-  <w:abstractNum w:abstractNumId="13" w15:restartNumberingAfterBreak="0">
+  <w:abstractNum w:abstractNumId="13">
     <w:nsid w:val="4F64732B"/>
     <w:multiLevelType w:val="singleLevel"/>
     <w:tmpl w:val="04090001"/>
@@ -2381,7 +2575,7 @@
       </w:rPr>
     </w:lvl>
   </w:abstractNum>
-  <w:abstractNum w:abstractNumId="14" w15:restartNumberingAfterBreak="0">
+  <w:abstractNum w:abstractNumId="14">
     <w:nsid w:val="52DF734E"/>
     <w:multiLevelType w:val="singleLevel"/>
     <w:tmpl w:val="04090001"/>
@@ -2401,7 +2595,7 @@
       </w:rPr>
     </w:lvl>
   </w:abstractNum>
-  <w:abstractNum w:abstractNumId="15" w15:restartNumberingAfterBreak="0">
+  <w:abstractNum w:abstractNumId="15">
     <w:nsid w:val="6D2F7D46"/>
     <w:multiLevelType w:val="singleLevel"/>
     <w:tmpl w:val="04090001"/>
@@ -2421,7 +2615,7 @@
       </w:rPr>
     </w:lvl>
   </w:abstractNum>
-  <w:abstractNum w:abstractNumId="16" w15:restartNumberingAfterBreak="0">
+  <w:abstractNum w:abstractNumId="16">
     <w:nsid w:val="71F21F2A"/>
     <w:multiLevelType w:val="singleLevel"/>
     <w:tmpl w:val="04090001"/>
@@ -2441,7 +2635,7 @@
       </w:rPr>
     </w:lvl>
   </w:abstractNum>
-  <w:abstractNum w:abstractNumId="17" w15:restartNumberingAfterBreak="0">
+  <w:abstractNum w:abstractNumId="17">
     <w:nsid w:val="743601FB"/>
     <w:multiLevelType w:val="singleLevel"/>
     <w:tmpl w:val="04090001"/>
@@ -2461,7 +2655,7 @@
       </w:rPr>
     </w:lvl>
   </w:abstractNum>
-  <w:abstractNum w:abstractNumId="18" w15:restartNumberingAfterBreak="0">
+  <w:abstractNum w:abstractNumId="18">
     <w:nsid w:val="756150CA"/>
     <w:multiLevelType w:val="singleLevel"/>
     <w:tmpl w:val="04090001"/>
@@ -2481,7 +2675,7 @@
       </w:rPr>
     </w:lvl>
   </w:abstractNum>
-  <w:abstractNum w:abstractNumId="19" w15:restartNumberingAfterBreak="0">
+  <w:abstractNum w:abstractNumId="19">
     <w:nsid w:val="7BE434D7"/>
     <w:multiLevelType w:val="singleLevel"/>
     <w:tmpl w:val="04090001"/>
@@ -2597,7 +2791,7 @@
 </file>
 
 <file path=word/styles.xml><?xml version="1.0" encoding="utf-8"?>
-<w:styles xmlns:mc="http://schemas.openxmlformats.org/markup-compatibility/2006" xmlns:r="http://schemas.openxmlformats.org/officeDocument/2006/relationships" xmlns:w="http://schemas.openxmlformats.org/wordprocessingml/2006/main" xmlns:w14="http://schemas.microsoft.com/office/word/2010/wordml" xmlns:w15="http://schemas.microsoft.com/office/word/2012/wordml" mc:Ignorable="w14 w15">
+<w:styles xmlns:mc="http://schemas.openxmlformats.org/markup-compatibility/2006" xmlns:r="http://schemas.openxmlformats.org/officeDocument/2006/relationships" xmlns:w="http://schemas.openxmlformats.org/wordprocessingml/2006/main" xmlns:w14="http://schemas.microsoft.com/office/word/2010/wordml" mc:Ignorable="w14">
   <w:docDefaults>
     <w:rPrDefault>
       <w:rPr>
@@ -2607,378 +2801,913 @@
     </w:rPrDefault>
     <w:pPrDefault/>
   </w:docDefaults>
-  <w:latentStyles w:defLockedState="0" w:defUIPriority="99" w:defSemiHidden="0" w:defUnhideWhenUsed="0" w:defQFormat="0" w:count="371">
-    <w:lsdException w:name="Normal" w:uiPriority="0" w:qFormat="1"/>
-    <w:lsdException w:name="heading 1" w:uiPriority="0" w:qFormat="1"/>
-    <w:lsdException w:name="heading 2" w:uiPriority="0" w:qFormat="1"/>
-    <w:lsdException w:name="heading 3" w:uiPriority="0" w:qFormat="1"/>
-    <w:lsdException w:name="heading 4" w:uiPriority="0" w:qFormat="1"/>
-    <w:lsdException w:name="heading 5" w:uiPriority="0" w:qFormat="1"/>
-    <w:lsdException w:name="heading 6" w:uiPriority="0" w:qFormat="1"/>
-    <w:lsdException w:name="heading 7" w:uiPriority="0" w:qFormat="1"/>
-    <w:lsdException w:name="heading 8" w:uiPriority="0" w:qFormat="1"/>
-    <w:lsdException w:name="heading 9" w:uiPriority="0" w:qFormat="1"/>
-    <w:lsdException w:name="index 1" w:semiHidden="1" w:unhideWhenUsed="1"/>
-    <w:lsdException w:name="index 2" w:semiHidden="1" w:unhideWhenUsed="1"/>
-    <w:lsdException w:name="index 3" w:semiHidden="1" w:unhideWhenUsed="1"/>
-    <w:lsdException w:name="index 4" w:semiHidden="1" w:unhideWhenUsed="1"/>
-    <w:lsdException w:name="index 5" w:semiHidden="1" w:unhideWhenUsed="1"/>
-    <w:lsdException w:name="index 6" w:semiHidden="1" w:unhideWhenUsed="1"/>
-    <w:lsdException w:name="index 7" w:semiHidden="1" w:unhideWhenUsed="1"/>
-    <w:lsdException w:name="index 8" w:semiHidden="1" w:unhideWhenUsed="1"/>
-    <w:lsdException w:name="index 9" w:semiHidden="1" w:unhideWhenUsed="1"/>
-    <w:lsdException w:name="toc 1" w:semiHidden="1" w:uiPriority="39" w:unhideWhenUsed="1"/>
-    <w:lsdException w:name="toc 2" w:semiHidden="1" w:uiPriority="39" w:unhideWhenUsed="1"/>
-    <w:lsdException w:name="toc 3" w:semiHidden="1" w:uiPriority="39" w:unhideWhenUsed="1"/>
-    <w:lsdException w:name="toc 4" w:semiHidden="1" w:uiPriority="39" w:unhideWhenUsed="1"/>
-    <w:lsdException w:name="toc 5" w:semiHidden="1" w:uiPriority="39" w:unhideWhenUsed="1"/>
-    <w:lsdException w:name="toc 6" w:semiHidden="1" w:uiPriority="39" w:unhideWhenUsed="1"/>
-    <w:lsdException w:name="toc 7" w:semiHidden="1" w:uiPriority="39" w:unhideWhenUsed="1"/>
-    <w:lsdException w:name="toc 8" w:semiHidden="1" w:uiPriority="39" w:unhideWhenUsed="1"/>
-    <w:lsdException w:name="toc 9" w:semiHidden="1" w:uiPriority="39" w:unhideWhenUsed="1"/>
-    <w:lsdException w:name="Normal Indent" w:semiHidden="1" w:unhideWhenUsed="1"/>
-    <w:lsdException w:name="footnote text" w:semiHidden="1" w:unhideWhenUsed="1"/>
-    <w:lsdException w:name="annotation text" w:semiHidden="1" w:unhideWhenUsed="1"/>
-    <w:lsdException w:name="header" w:semiHidden="1" w:unhideWhenUsed="1"/>
-    <w:lsdException w:name="footer" w:semiHidden="1" w:unhideWhenUsed="1"/>
-    <w:lsdException w:name="index heading" w:semiHidden="1" w:unhideWhenUsed="1"/>
-    <w:lsdException w:name="caption" w:semiHidden="1" w:uiPriority="35" w:unhideWhenUsed="1" w:qFormat="1"/>
-    <w:lsdException w:name="table of figures" w:semiHidden="1" w:unhideWhenUsed="1"/>
-    <w:lsdException w:name="envelope address" w:semiHidden="1" w:unhideWhenUsed="1"/>
-    <w:lsdException w:name="envelope return" w:semiHidden="1" w:unhideWhenUsed="1"/>
-    <w:lsdException w:name="footnote reference" w:semiHidden="1" w:unhideWhenUsed="1"/>
-    <w:lsdException w:name="annotation reference" w:semiHidden="1" w:unhideWhenUsed="1"/>
-    <w:lsdException w:name="line number" w:semiHidden="1" w:unhideWhenUsed="1"/>
-    <w:lsdException w:name="page number" w:semiHidden="1" w:unhideWhenUsed="1"/>
-    <w:lsdException w:name="endnote reference" w:semiHidden="1" w:unhideWhenUsed="1"/>
-    <w:lsdException w:name="endnote text" w:semiHidden="1" w:unhideWhenUsed="1"/>
-    <w:lsdException w:name="table of authorities" w:semiHidden="1" w:unhideWhenUsed="1"/>
-    <w:lsdException w:name="macro" w:semiHidden="1" w:unhideWhenUsed="1"/>
-    <w:lsdException w:name="toa heading" w:semiHidden="1" w:unhideWhenUsed="1"/>
-    <w:lsdException w:name="List" w:semiHidden="1" w:unhideWhenUsed="1"/>
-    <w:lsdException w:name="List Bullet" w:semiHidden="1" w:unhideWhenUsed="1"/>
-    <w:lsdException w:name="List Number" w:semiHidden="1" w:unhideWhenUsed="1"/>
-    <w:lsdException w:name="List 2" w:semiHidden="1" w:unhideWhenUsed="1"/>
-    <w:lsdException w:name="List 3" w:semiHidden="1" w:unhideWhenUsed="1"/>
-    <w:lsdException w:name="List 4" w:semiHidden="1" w:unhideWhenUsed="1"/>
-    <w:lsdException w:name="List 5" w:semiHidden="1" w:unhideWhenUsed="1"/>
-    <w:lsdException w:name="List Bullet 2" w:semiHidden="1" w:unhideWhenUsed="1"/>
-    <w:lsdException w:name="List Bullet 3" w:semiHidden="1" w:unhideWhenUsed="1"/>
-    <w:lsdException w:name="List Bullet 4" w:semiHidden="1" w:unhideWhenUsed="1"/>
-    <w:lsdException w:name="List Bullet 5" w:semiHidden="1" w:unhideWhenUsed="1"/>
-    <w:lsdException w:name="List Number 2" w:semiHidden="1" w:unhideWhenUsed="1"/>
-    <w:lsdException w:name="List Number 3" w:semiHidden="1" w:unhideWhenUsed="1"/>
-    <w:lsdException w:name="List Number 4" w:semiHidden="1" w:unhideWhenUsed="1"/>
-    <w:lsdException w:name="List Number 5" w:semiHidden="1" w:unhideWhenUsed="1"/>
-    <w:lsdException w:name="Title" w:uiPriority="10" w:qFormat="1"/>
-    <w:lsdException w:name="Closing" w:semiHidden="1" w:unhideWhenUsed="1"/>
-    <w:lsdException w:name="Signature" w:semiHidden="1" w:unhideWhenUsed="1"/>
-    <w:lsdException w:name="Default Paragraph Font" w:semiHidden="1" w:uiPriority="1" w:unhideWhenUsed="1"/>
-    <w:lsdException w:name="Body Text" w:semiHidden="1" w:unhideWhenUsed="1"/>
-    <w:lsdException w:name="Body Text Indent" w:semiHidden="1" w:unhideWhenUsed="1"/>
-    <w:lsdException w:name="List Continue" w:semiHidden="1" w:unhideWhenUsed="1"/>
-    <w:lsdException w:name="List Continue 2" w:semiHidden="1" w:unhideWhenUsed="1"/>
-    <w:lsdException w:name="List Continue 3" w:semiHidden="1" w:unhideWhenUsed="1"/>
-    <w:lsdException w:name="List Continue 4" w:semiHidden="1" w:unhideWhenUsed="1"/>
-    <w:lsdException w:name="List Continue 5" w:semiHidden="1" w:unhideWhenUsed="1"/>
-    <w:lsdException w:name="Message Header" w:semiHidden="1" w:unhideWhenUsed="1"/>
-    <w:lsdException w:name="Subtitle" w:uiPriority="11" w:qFormat="1"/>
-    <w:lsdException w:name="Salutation" w:semiHidden="1" w:unhideWhenUsed="1"/>
-    <w:lsdException w:name="Date" w:semiHidden="1" w:unhideWhenUsed="1"/>
-    <w:lsdException w:name="Body Text First Indent" w:semiHidden="1" w:unhideWhenUsed="1"/>
-    <w:lsdException w:name="Body Text First Indent 2" w:semiHidden="1" w:unhideWhenUsed="1"/>
-    <w:lsdException w:name="Note Heading" w:semiHidden="1" w:unhideWhenUsed="1"/>
-    <w:lsdException w:name="Body Text 2" w:semiHidden="1" w:unhideWhenUsed="1"/>
-    <w:lsdException w:name="Body Text 3" w:semiHidden="1" w:unhideWhenUsed="1"/>
-    <w:lsdException w:name="Body Text Indent 2" w:semiHidden="1" w:unhideWhenUsed="1"/>
-    <w:lsdException w:name="Body Text Indent 3" w:semiHidden="1" w:unhideWhenUsed="1"/>
-    <w:lsdException w:name="Block Text" w:semiHidden="1" w:unhideWhenUsed="1"/>
-    <w:lsdException w:name="Hyperlink" w:semiHidden="1" w:unhideWhenUsed="1"/>
-    <w:lsdException w:name="FollowedHyperlink" w:semiHidden="1" w:unhideWhenUsed="1"/>
-    <w:lsdException w:name="Strong" w:uiPriority="22" w:qFormat="1"/>
-    <w:lsdException w:name="Emphasis" w:uiPriority="20" w:qFormat="1"/>
-    <w:lsdException w:name="Document Map" w:semiHidden="1" w:unhideWhenUsed="1"/>
-    <w:lsdException w:name="Plain Text" w:semiHidden="1" w:unhideWhenUsed="1"/>
-    <w:lsdException w:name="E-mail Signature" w:semiHidden="1" w:unhideWhenUsed="1"/>
-    <w:lsdException w:name="HTML Top of Form" w:semiHidden="1" w:unhideWhenUsed="1"/>
-    <w:lsdException w:name="HTML Bottom of Form" w:semiHidden="1" w:unhideWhenUsed="1"/>
-    <w:lsdException w:name="Normal (Web)" w:semiHidden="1" w:unhideWhenUsed="1"/>
-    <w:lsdException w:name="HTML Acronym" w:semiHidden="1" w:unhideWhenUsed="1"/>
-    <w:lsdException w:name="HTML Address" w:semiHidden="1" w:unhideWhenUsed="1"/>
-    <w:lsdException w:name="HTML Cite" w:semiHidden="1" w:unhideWhenUsed="1"/>
-    <w:lsdException w:name="HTML Code" w:semiHidden="1" w:unhideWhenUsed="1"/>
-    <w:lsdException w:name="HTML Definition" w:semiHidden="1" w:unhideWhenUsed="1"/>
-    <w:lsdException w:name="HTML Keyboard" w:semiHidden="1" w:unhideWhenUsed="1"/>
-    <w:lsdException w:name="HTML Preformatted" w:semiHidden="1" w:unhideWhenUsed="1"/>
-    <w:lsdException w:name="HTML Sample" w:semiHidden="1" w:unhideWhenUsed="1"/>
-    <w:lsdException w:name="HTML Typewriter" w:semiHidden="1" w:unhideWhenUsed="1"/>
-    <w:lsdException w:name="HTML Variable" w:semiHidden="1" w:unhideWhenUsed="1"/>
-    <w:lsdException w:name="Normal Table" w:semiHidden="1" w:unhideWhenUsed="1"/>
-    <w:lsdException w:name="annotation subject" w:semiHidden="1" w:unhideWhenUsed="1"/>
-    <w:lsdException w:name="No List" w:semiHidden="1" w:unhideWhenUsed="1"/>
-    <w:lsdException w:name="Outline List 1" w:semiHidden="1" w:unhideWhenUsed="1"/>
-    <w:lsdException w:name="Outline List 2" w:semiHidden="1" w:unhideWhenUsed="1"/>
-    <w:lsdException w:name="Outline List 3" w:semiHidden="1" w:unhideWhenUsed="1"/>
-    <w:lsdException w:name="Table Simple 1" w:semiHidden="1" w:unhideWhenUsed="1"/>
-    <w:lsdException w:name="Table Simple 2" w:semiHidden="1" w:unhideWhenUsed="1"/>
-    <w:lsdException w:name="Table Simple 3" w:semiHidden="1" w:unhideWhenUsed="1"/>
-    <w:lsdException w:name="Table Classic 1" w:semiHidden="1" w:unhideWhenUsed="1"/>
-    <w:lsdException w:name="Table Classic 2" w:semiHidden="1" w:unhideWhenUsed="1"/>
-    <w:lsdException w:name="Table Classic 3" w:semiHidden="1" w:unhideWhenUsed="1"/>
-    <w:lsdException w:name="Table Classic 4" w:semiHidden="1" w:unhideWhenUsed="1"/>
-    <w:lsdException w:name="Table Colorful 1" w:semiHidden="1" w:unhideWhenUsed="1"/>
-    <w:lsdException w:name="Table Colorful 2" w:semiHidden="1" w:unhideWhenUsed="1"/>
-    <w:lsdException w:name="Table Colorful 3" w:semiHidden="1" w:unhideWhenUsed="1"/>
-    <w:lsdException w:name="Table Columns 1" w:semiHidden="1" w:unhideWhenUsed="1"/>
-    <w:lsdException w:name="Table Columns 2" w:semiHidden="1" w:unhideWhenUsed="1"/>
-    <w:lsdException w:name="Table Columns 3" w:semiHidden="1" w:unhideWhenUsed="1"/>
-    <w:lsdException w:name="Table Columns 4" w:semiHidden="1" w:unhideWhenUsed="1"/>
-    <w:lsdException w:name="Table Columns 5" w:semiHidden="1" w:unhideWhenUsed="1"/>
-    <w:lsdException w:name="Table Grid 1" w:semiHidden="1" w:unhideWhenUsed="1"/>
-    <w:lsdException w:name="Table Grid 2" w:semiHidden="1" w:unhideWhenUsed="1"/>
-    <w:lsdException w:name="Table Grid 3" w:semiHidden="1" w:unhideWhenUsed="1"/>
-    <w:lsdException w:name="Table Grid 4" w:semiHidden="1" w:unhideWhenUsed="1"/>
-    <w:lsdException w:name="Table Grid 5" w:semiHidden="1" w:unhideWhenUsed="1"/>
-    <w:lsdException w:name="Table Grid 6" w:semiHidden="1" w:unhideWhenUsed="1"/>
-    <w:lsdException w:name="Table Grid 7" w:semiHidden="1" w:unhideWhenUsed="1"/>
-    <w:lsdException w:name="Table Grid 8" w:semiHidden="1" w:unhideWhenUsed="1"/>
-    <w:lsdException w:name="Table List 1" w:semiHidden="1" w:unhideWhenUsed="1"/>
-    <w:lsdException w:name="Table List 2" w:semiHidden="1" w:unhideWhenUsed="1"/>
-    <w:lsdException w:name="Table List 3" w:semiHidden="1" w:unhideWhenUsed="1"/>
-    <w:lsdException w:name="Table List 4" w:semiHidden="1" w:unhideWhenUsed="1"/>
-    <w:lsdException w:name="Table List 5" w:semiHidden="1" w:unhideWhenUsed="1"/>
-    <w:lsdException w:name="Table List 6" w:semiHidden="1" w:unhideWhenUsed="1"/>
-    <w:lsdException w:name="Table List 7" w:semiHidden="1" w:unhideWhenUsed="1"/>
-    <w:lsdException w:name="Table List 8" w:semiHidden="1" w:unhideWhenUsed="1"/>
-    <w:lsdException w:name="Table 3D effects 1" w:semiHidden="1" w:unhideWhenUsed="1"/>
-    <w:lsdException w:name="Table 3D effects 2" w:semiHidden="1" w:unhideWhenUsed="1"/>
-    <w:lsdException w:name="Table 3D effects 3" w:semiHidden="1" w:unhideWhenUsed="1"/>
-    <w:lsdException w:name="Table Contemporary" w:semiHidden="1" w:unhideWhenUsed="1"/>
-    <w:lsdException w:name="Table Elegant" w:semiHidden="1" w:unhideWhenUsed="1"/>
-    <w:lsdException w:name="Table Professional" w:semiHidden="1" w:unhideWhenUsed="1"/>
-    <w:lsdException w:name="Table Subtle 1" w:semiHidden="1" w:unhideWhenUsed="1"/>
-    <w:lsdException w:name="Table Subtle 2" w:semiHidden="1" w:unhideWhenUsed="1"/>
-    <w:lsdException w:name="Table Web 1" w:semiHidden="1" w:unhideWhenUsed="1"/>
-    <w:lsdException w:name="Table Web 2" w:semiHidden="1" w:unhideWhenUsed="1"/>
-    <w:lsdException w:name="Table Web 3" w:semiHidden="1" w:unhideWhenUsed="1"/>
-    <w:lsdException w:name="Balloon Text" w:semiHidden="1" w:unhideWhenUsed="1"/>
-    <w:lsdException w:name="Table Grid" w:uiPriority="59"/>
-    <w:lsdException w:name="Table Theme" w:semiHidden="1" w:unhideWhenUsed="1"/>
-    <w:lsdException w:name="Placeholder Text" w:semiHidden="1"/>
-    <w:lsdException w:name="No Spacing" w:uiPriority="1" w:qFormat="1"/>
-    <w:lsdException w:name="Light Shading" w:uiPriority="60"/>
-    <w:lsdException w:name="Light List" w:uiPriority="61"/>
-    <w:lsdException w:name="Light Grid" w:uiPriority="62"/>
-    <w:lsdException w:name="Medium Shading 1" w:uiPriority="63"/>
-    <w:lsdException w:name="Medium Shading 2" w:uiPriority="64"/>
-    <w:lsdException w:name="Medium List 1" w:uiPriority="65"/>
-    <w:lsdException w:name="Medium List 2" w:uiPriority="66"/>
-    <w:lsdException w:name="Medium Grid 1" w:uiPriority="67"/>
-    <w:lsdException w:name="Medium Grid 2" w:uiPriority="68"/>
-    <w:lsdException w:name="Medium Grid 3" w:uiPriority="69"/>
-    <w:lsdException w:name="Dark List" w:uiPriority="70"/>
-    <w:lsdException w:name="Colorful Shading" w:uiPriority="71"/>
-    <w:lsdException w:name="Colorful List" w:uiPriority="72"/>
-    <w:lsdException w:name="Colorful Grid" w:uiPriority="73"/>
-    <w:lsdException w:name="Light Shading Accent 1" w:uiPriority="60"/>
-    <w:lsdException w:name="Light List Accent 1" w:uiPriority="61"/>
-    <w:lsdException w:name="Light Grid Accent 1" w:uiPriority="62"/>
-    <w:lsdException w:name="Medium Shading 1 Accent 1" w:uiPriority="63"/>
-    <w:lsdException w:name="Medium Shading 2 Accent 1" w:uiPriority="64"/>
-    <w:lsdException w:name="Medium List 1 Accent 1" w:uiPriority="65"/>
-    <w:lsdException w:name="Revision" w:semiHidden="1"/>
-    <w:lsdException w:name="List Paragraph" w:uiPriority="34" w:qFormat="1"/>
-    <w:lsdException w:name="Quote" w:uiPriority="29" w:qFormat="1"/>
-    <w:lsdException w:name="Intense Quote" w:uiPriority="30" w:qFormat="1"/>
-    <w:lsdException w:name="Medium List 2 Accent 1" w:uiPriority="66"/>
-    <w:lsdException w:name="Medium Grid 1 Accent 1" w:uiPriority="67"/>
-    <w:lsdException w:name="Medium Grid 2 Accent 1" w:uiPriority="68"/>
-    <w:lsdException w:name="Medium Grid 3 Accent 1" w:uiPriority="69"/>
-    <w:lsdException w:name="Dark List Accent 1" w:uiPriority="70"/>
-    <w:lsdException w:name="Colorful Shading Accent 1" w:uiPriority="71"/>
-    <w:lsdException w:name="Colorful List Accent 1" w:uiPriority="72"/>
-    <w:lsdException w:name="Colorful Grid Accent 1" w:uiPriority="73"/>
-    <w:lsdException w:name="Light Shading Accent 2" w:uiPriority="60"/>
-    <w:lsdException w:name="Light List Accent 2" w:uiPriority="61"/>
-    <w:lsdException w:name="Light Grid Accent 2" w:uiPriority="62"/>
-    <w:lsdException w:name="Medium Shading 1 Accent 2" w:uiPriority="63"/>
-    <w:lsdException w:name="Medium Shading 2 Accent 2" w:uiPriority="64"/>
-    <w:lsdException w:name="Medium List 1 Accent 2" w:uiPriority="65"/>
-    <w:lsdException w:name="Medium List 2 Accent 2" w:uiPriority="66"/>
-    <w:lsdException w:name="Medium Grid 1 Accent 2" w:uiPriority="67"/>
-    <w:lsdException w:name="Medium Grid 2 Accent 2" w:uiPriority="68"/>
-    <w:lsdException w:name="Medium Grid 3 Accent 2" w:uiPriority="69"/>
-    <w:lsdException w:name="Dark List Accent 2" w:uiPriority="70"/>
-    <w:lsdException w:name="Colorful Shading Accent 2" w:uiPriority="71"/>
-    <w:lsdException w:name="Colorful List Accent 2" w:uiPriority="72"/>
-    <w:lsdException w:name="Colorful Grid Accent 2" w:uiPriority="73"/>
-    <w:lsdException w:name="Light Shading Accent 3" w:uiPriority="60"/>
-    <w:lsdException w:name="Light List Accent 3" w:uiPriority="61"/>
-    <w:lsdException w:name="Light Grid Accent 3" w:uiPriority="62"/>
-    <w:lsdException w:name="Medium Shading 1 Accent 3" w:uiPriority="63"/>
-    <w:lsdException w:name="Medium Shading 2 Accent 3" w:uiPriority="64"/>
-    <w:lsdException w:name="Medium List 1 Accent 3" w:uiPriority="65"/>
-    <w:lsdException w:name="Medium List 2 Accent 3" w:uiPriority="66"/>
-    <w:lsdException w:name="Medium Grid 1 Accent 3" w:uiPriority="67"/>
-    <w:lsdException w:name="Medium Grid 2 Accent 3" w:uiPriority="68"/>
-    <w:lsdException w:name="Medium Grid 3 Accent 3" w:uiPriority="69"/>
-    <w:lsdException w:name="Dark List Accent 3" w:uiPriority="70"/>
-    <w:lsdException w:name="Colorful Shading Accent 3" w:uiPriority="71"/>
-    <w:lsdException w:name="Colorful List Accent 3" w:uiPriority="72"/>
-    <w:lsdException w:name="Colorful Grid Accent 3" w:uiPriority="73"/>
-    <w:lsdException w:name="Light Shading Accent 4" w:uiPriority="60"/>
-    <w:lsdException w:name="Light List Accent 4" w:uiPriority="61"/>
-    <w:lsdException w:name="Light Grid Accent 4" w:uiPriority="62"/>
-    <w:lsdException w:name="Medium Shading 1 Accent 4" w:uiPriority="63"/>
-    <w:lsdException w:name="Medium Shading 2 Accent 4" w:uiPriority="64"/>
-    <w:lsdException w:name="Medium List 1 Accent 4" w:uiPriority="65"/>
-    <w:lsdException w:name="Medium List 2 Accent 4" w:uiPriority="66"/>
-    <w:lsdException w:name="Medium Grid 1 Accent 4" w:uiPriority="67"/>
-    <w:lsdException w:name="Medium Grid 2 Accent 4" w:uiPriority="68"/>
-    <w:lsdException w:name="Medium Grid 3 Accent 4" w:uiPriority="69"/>
-    <w:lsdException w:name="Dark List Accent 4" w:uiPriority="70"/>
-    <w:lsdException w:name="Colorful Shading Accent 4" w:uiPriority="71"/>
-    <w:lsdException w:name="Colorful List Accent 4" w:uiPriority="72"/>
-    <w:lsdException w:name="Colorful Grid Accent 4" w:uiPriority="73"/>
-    <w:lsdException w:name="Light Shading Accent 5" w:uiPriority="60"/>
-    <w:lsdException w:name="Light List Accent 5" w:uiPriority="61"/>
-    <w:lsdException w:name="Light Grid Accent 5" w:uiPriority="62"/>
-    <w:lsdException w:name="Medium Shading 1 Accent 5" w:uiPriority="63"/>
-    <w:lsdException w:name="Medium Shading 2 Accent 5" w:uiPriority="64"/>
-    <w:lsdException w:name="Medium List 1 Accent 5" w:uiPriority="65"/>
-    <w:lsdException w:name="Medium List 2 Accent 5" w:uiPriority="66"/>
-    <w:lsdException w:name="Medium Grid 1 Accent 5" w:uiPriority="67"/>
-    <w:lsdException w:name="Medium Grid 2 Accent 5" w:uiPriority="68"/>
-    <w:lsdException w:name="Medium Grid 3 Accent 5" w:uiPriority="69"/>
-    <w:lsdException w:name="Dark List Accent 5" w:uiPriority="70"/>
-    <w:lsdException w:name="Colorful Shading Accent 5" w:uiPriority="71"/>
-    <w:lsdException w:name="Colorful List Accent 5" w:uiPriority="72"/>
-    <w:lsdException w:name="Colorful Grid Accent 5" w:uiPriority="73"/>
-    <w:lsdException w:name="Light Shading Accent 6" w:uiPriority="60"/>
-    <w:lsdException w:name="Light List Accent 6" w:uiPriority="61"/>
-    <w:lsdException w:name="Light Grid Accent 6" w:uiPriority="62"/>
-    <w:lsdException w:name="Medium Shading 1 Accent 6" w:uiPriority="63"/>
-    <w:lsdException w:name="Medium Shading 2 Accent 6" w:uiPriority="64"/>
-    <w:lsdException w:name="Medium List 1 Accent 6" w:uiPriority="65"/>
-    <w:lsdException w:name="Medium List 2 Accent 6" w:uiPriority="66"/>
-    <w:lsdException w:name="Medium Grid 1 Accent 6" w:uiPriority="67"/>
-    <w:lsdException w:name="Medium Grid 2 Accent 6" w:uiPriority="68"/>
-    <w:lsdException w:name="Medium Grid 3 Accent 6" w:uiPriority="69"/>
-    <w:lsdException w:name="Dark List Accent 6" w:uiPriority="70"/>
-    <w:lsdException w:name="Colorful Shading Accent 6" w:uiPriority="71"/>
-    <w:lsdException w:name="Colorful List Accent 6" w:uiPriority="72"/>
-    <w:lsdException w:name="Colorful Grid Accent 6" w:uiPriority="73"/>
-    <w:lsdException w:name="Subtle Emphasis" w:uiPriority="19" w:qFormat="1"/>
-    <w:lsdException w:name="Intense Emphasis" w:uiPriority="21" w:qFormat="1"/>
-    <w:lsdException w:name="Subtle Reference" w:uiPriority="31" w:qFormat="1"/>
-    <w:lsdException w:name="Intense Reference" w:uiPriority="32" w:qFormat="1"/>
-    <w:lsdException w:name="Book Title" w:uiPriority="33" w:qFormat="1"/>
-    <w:lsdException w:name="Bibliography" w:semiHidden="1" w:uiPriority="37" w:unhideWhenUsed="1"/>
-    <w:lsdException w:name="TOC Heading" w:semiHidden="1" w:uiPriority="39" w:unhideWhenUsed="1" w:qFormat="1"/>
-    <w:lsdException w:name="Plain Table 1" w:uiPriority="41"/>
-    <w:lsdException w:name="Plain Table 2" w:uiPriority="42"/>
-    <w:lsdException w:name="Plain Table 3" w:uiPriority="43"/>
-    <w:lsdException w:name="Plain Table 4" w:uiPriority="44"/>
-    <w:lsdException w:name="Plain Table 5" w:uiPriority="45"/>
-    <w:lsdException w:name="Grid Table Light" w:uiPriority="40"/>
-    <w:lsdException w:name="Grid Table 1 Light" w:uiPriority="46"/>
-    <w:lsdException w:name="Grid Table 2" w:uiPriority="47"/>
-    <w:lsdException w:name="Grid Table 3" w:uiPriority="48"/>
-    <w:lsdException w:name="Grid Table 4" w:uiPriority="49"/>
-    <w:lsdException w:name="Grid Table 5 Dark" w:uiPriority="50"/>
-    <w:lsdException w:name="Grid Table 6 Colorful" w:uiPriority="51"/>
-    <w:lsdException w:name="Grid Table 7 Colorful" w:uiPriority="52"/>
-    <w:lsdException w:name="Grid Table 1 Light Accent 1" w:uiPriority="46"/>
-    <w:lsdException w:name="Grid Table 2 Accent 1" w:uiPriority="47"/>
-    <w:lsdException w:name="Grid Table 3 Accent 1" w:uiPriority="48"/>
-    <w:lsdException w:name="Grid Table 4 Accent 1" w:uiPriority="49"/>
-    <w:lsdException w:name="Grid Table 5 Dark Accent 1" w:uiPriority="50"/>
-    <w:lsdException w:name="Grid Table 6 Colorful Accent 1" w:uiPriority="51"/>
-    <w:lsdException w:name="Grid Table 7 Colorful Accent 1" w:uiPriority="52"/>
-    <w:lsdException w:name="Grid Table 1 Light Accent 2" w:uiPriority="46"/>
-    <w:lsdException w:name="Grid Table 2 Accent 2" w:uiPriority="47"/>
-    <w:lsdException w:name="Grid Table 3 Accent 2" w:uiPriority="48"/>
-    <w:lsdException w:name="Grid Table 4 Accent 2" w:uiPriority="49"/>
-    <w:lsdException w:name="Grid Table 5 Dark Accent 2" w:uiPriority="50"/>
-    <w:lsdException w:name="Grid Table 6 Colorful Accent 2" w:uiPriority="51"/>
-    <w:lsdException w:name="Grid Table 7 Colorful Accent 2" w:uiPriority="52"/>
-    <w:lsdException w:name="Grid Table 1 Light Accent 3" w:uiPriority="46"/>
-    <w:lsdException w:name="Grid Table 2 Accent 3" w:uiPriority="47"/>
-    <w:lsdException w:name="Grid Table 3 Accent 3" w:uiPriority="48"/>
-    <w:lsdException w:name="Grid Table 4 Accent 3" w:uiPriority="49"/>
-    <w:lsdException w:name="Grid Table 5 Dark Accent 3" w:uiPriority="50"/>
-    <w:lsdException w:name="Grid Table 6 Colorful Accent 3" w:uiPriority="51"/>
-    <w:lsdException w:name="Grid Table 7 Colorful Accent 3" w:uiPriority="52"/>
-    <w:lsdException w:name="Grid Table 1 Light Accent 4" w:uiPriority="46"/>
-    <w:lsdException w:name="Grid Table 2 Accent 4" w:uiPriority="47"/>
-    <w:lsdException w:name="Grid Table 3 Accent 4" w:uiPriority="48"/>
-    <w:lsdException w:name="Grid Table 4 Accent 4" w:uiPriority="49"/>
-    <w:lsdException w:name="Grid Table 5 Dark Accent 4" w:uiPriority="50"/>
-    <w:lsdException w:name="Grid Table 6 Colorful Accent 4" w:uiPriority="51"/>
-    <w:lsdException w:name="Grid Table 7 Colorful Accent 4" w:uiPriority="52"/>
-    <w:lsdException w:name="Grid Table 1 Light Accent 5" w:uiPriority="46"/>
-    <w:lsdException w:name="Grid Table 2 Accent 5" w:uiPriority="47"/>
-    <w:lsdException w:name="Grid Table 3 Accent 5" w:uiPriority="48"/>
-    <w:lsdException w:name="Grid Table 4 Accent 5" w:uiPriority="49"/>
-    <w:lsdException w:name="Grid Table 5 Dark Accent 5" w:uiPriority="50"/>
-    <w:lsdException w:name="Grid Table 6 Colorful Accent 5" w:uiPriority="51"/>
-    <w:lsdException w:name="Grid Table 7 Colorful Accent 5" w:uiPriority="52"/>
-    <w:lsdException w:name="Grid Table 1 Light Accent 6" w:uiPriority="46"/>
-    <w:lsdException w:name="Grid Table 2 Accent 6" w:uiPriority="47"/>
-    <w:lsdException w:name="Grid Table 3 Accent 6" w:uiPriority="48"/>
-    <w:lsdException w:name="Grid Table 4 Accent 6" w:uiPriority="49"/>
-    <w:lsdException w:name="Grid Table 5 Dark Accent 6" w:uiPriority="50"/>
-    <w:lsdException w:name="Grid Table 6 Colorful Accent 6" w:uiPriority="51"/>
-    <w:lsdException w:name="Grid Table 7 Colorful Accent 6" w:uiPriority="52"/>
-    <w:lsdException w:name="List Table 1 Light" w:uiPriority="46"/>
-    <w:lsdException w:name="List Table 2" w:uiPriority="47"/>
-    <w:lsdException w:name="List Table 3" w:uiPriority="48"/>
-    <w:lsdException w:name="List Table 4" w:uiPriority="49"/>
-    <w:lsdException w:name="List Table 5 Dark" w:uiPriority="50"/>
-    <w:lsdException w:name="List Table 6 Colorful" w:uiPriority="51"/>
-    <w:lsdException w:name="List Table 7 Colorful" w:uiPriority="52"/>
-    <w:lsdException w:name="List Table 1 Light Accent 1" w:uiPriority="46"/>
-    <w:lsdException w:name="List Table 2 Accent 1" w:uiPriority="47"/>
-    <w:lsdException w:name="List Table 3 Accent 1" w:uiPriority="48"/>
-    <w:lsdException w:name="List Table 4 Accent 1" w:uiPriority="49"/>
-    <w:lsdException w:name="List Table 5 Dark Accent 1" w:uiPriority="50"/>
-    <w:lsdException w:name="List Table 6 Colorful Accent 1" w:uiPriority="51"/>
-    <w:lsdException w:name="List Table 7 Colorful Accent 1" w:uiPriority="52"/>
-    <w:lsdException w:name="List Table 1 Light Accent 2" w:uiPriority="46"/>
-    <w:lsdException w:name="List Table 2 Accent 2" w:uiPriority="47"/>
-    <w:lsdException w:name="List Table 3 Accent 2" w:uiPriority="48"/>
-    <w:lsdException w:name="List Table 4 Accent 2" w:uiPriority="49"/>
-    <w:lsdException w:name="List Table 5 Dark Accent 2" w:uiPriority="50"/>
-    <w:lsdException w:name="List Table 6 Colorful Accent 2" w:uiPriority="51"/>
-    <w:lsdException w:name="List Table 7 Colorful Accent 2" w:uiPriority="52"/>
-    <w:lsdException w:name="List Table 1 Light Accent 3" w:uiPriority="46"/>
-    <w:lsdException w:name="List Table 2 Accent 3" w:uiPriority="47"/>
-    <w:lsdException w:name="List Table 3 Accent 3" w:uiPriority="48"/>
-    <w:lsdException w:name="List Table 4 Accent 3" w:uiPriority="49"/>
-    <w:lsdException w:name="List Table 5 Dark Accent 3" w:uiPriority="50"/>
-    <w:lsdException w:name="List Table 6 Colorful Accent 3" w:uiPriority="51"/>
-    <w:lsdException w:name="List Table 7 Colorful Accent 3" w:uiPriority="52"/>
-    <w:lsdException w:name="List Table 1 Light Accent 4" w:uiPriority="46"/>
-    <w:lsdException w:name="List Table 2 Accent 4" w:uiPriority="47"/>
-    <w:lsdException w:name="List Table 3 Accent 4" w:uiPriority="48"/>
-    <w:lsdException w:name="List Table 4 Accent 4" w:uiPriority="49"/>
-    <w:lsdException w:name="List Table 5 Dark Accent 4" w:uiPriority="50"/>
-    <w:lsdException w:name="List Table 6 Colorful Accent 4" w:uiPriority="51"/>
-    <w:lsdException w:name="List Table 7 Colorful Accent 4" w:uiPriority="52"/>
-    <w:lsdException w:name="List Table 1 Light Accent 5" w:uiPriority="46"/>
-    <w:lsdException w:name="List Table 2 Accent 5" w:uiPriority="47"/>
-    <w:lsdException w:name="List Table 3 Accent 5" w:uiPriority="48"/>
-    <w:lsdException w:name="List Table 4 Accent 5" w:uiPriority="49"/>
-    <w:lsdException w:name="List Table 5 Dark Accent 5" w:uiPriority="50"/>
-    <w:lsdException w:name="List Table 6 Colorful Accent 5" w:uiPriority="51"/>
-    <w:lsdException w:name="List Table 7 Colorful Accent 5" w:uiPriority="52"/>
-    <w:lsdException w:name="List Table 1 Light Accent 6" w:uiPriority="46"/>
-    <w:lsdException w:name="List Table 2 Accent 6" w:uiPriority="47"/>
-    <w:lsdException w:name="List Table 3 Accent 6" w:uiPriority="48"/>
-    <w:lsdException w:name="List Table 4 Accent 6" w:uiPriority="49"/>
-    <w:lsdException w:name="List Table 5 Dark Accent 6" w:uiPriority="50"/>
-    <w:lsdException w:name="List Table 6 Colorful Accent 6" w:uiPriority="51"/>
-    <w:lsdException w:name="List Table 7 Colorful Accent 6" w:uiPriority="52"/>
+  <w:latentStyles w:defLockedState="0" w:defUIPriority="99" w:defSemiHidden="1" w:defUnhideWhenUsed="1" w:defQFormat="0" w:count="267">
+    <w:lsdException w:name="Normal" w:semiHidden="0" w:uiPriority="0" w:unhideWhenUsed="0" w:qFormat="1"/>
+    <w:lsdException w:name="heading 1" w:semiHidden="0" w:uiPriority="0" w:unhideWhenUsed="0" w:qFormat="1"/>
+    <w:lsdException w:name="heading 2" w:semiHidden="0" w:uiPriority="0" w:unhideWhenUsed="0" w:qFormat="1"/>
+    <w:lsdException w:name="heading 3" w:semiHidden="0" w:uiPriority="0" w:unhideWhenUsed="0" w:qFormat="1"/>
+    <w:lsdException w:name="heading 4" w:semiHidden="0" w:uiPriority="0" w:unhideWhenUsed="0" w:qFormat="1"/>
+    <w:lsdException w:name="heading 5" w:semiHidden="0" w:uiPriority="0" w:unhideWhenUsed="0" w:qFormat="1"/>
+    <w:lsdException w:name="heading 6" w:semiHidden="0" w:uiPriority="0" w:unhideWhenUsed="0" w:qFormat="1"/>
+    <w:lsdException w:name="heading 7" w:semiHidden="0" w:uiPriority="0" w:unhideWhenUsed="0" w:qFormat="1"/>
+    <w:lsdException w:name="heading 8" w:semiHidden="0" w:uiPriority="0" w:unhideWhenUsed="0" w:qFormat="1"/>
+    <w:lsdException w:name="heading 9" w:semiHidden="0" w:uiPriority="0" w:unhideWhenUsed="0" w:qFormat="1"/>
+    <w:lsdException w:name="toc 1" w:uiPriority="39"/>
+    <w:lsdException w:name="toc 2" w:uiPriority="39"/>
+    <w:lsdException w:name="toc 3" w:uiPriority="39"/>
+    <w:lsdException w:name="toc 4" w:uiPriority="39"/>
+    <w:lsdException w:name="toc 5" w:uiPriority="39"/>
+    <w:lsdException w:name="toc 6" w:uiPriority="39"/>
+    <w:lsdException w:name="toc 7" w:uiPriority="39"/>
+    <w:lsdException w:name="toc 8" w:uiPriority="39"/>
+    <w:lsdException w:name="toc 9" w:uiPriority="39"/>
+    <w:lsdException w:name="caption" w:uiPriority="35" w:qFormat="1"/>
+    <w:lsdException w:name="Title" w:semiHidden="0" w:uiPriority="10" w:unhideWhenUsed="0" w:qFormat="1"/>
+    <w:lsdException w:name="Default Paragraph Font" w:uiPriority="1"/>
+    <w:lsdException w:name="Subtitle" w:semiHidden="0" w:uiPriority="11" w:unhideWhenUsed="0" w:qFormat="1"/>
+    <w:lsdException w:name="Strong" w:semiHidden="0" w:uiPriority="22" w:unhideWhenUsed="0" w:qFormat="1"/>
+    <w:lsdException w:name="Emphasis" w:semiHidden="0" w:uiPriority="20" w:unhideWhenUsed="0" w:qFormat="1"/>
+    <w:lsdException w:name="Table Grid" w:semiHidden="0" w:uiPriority="59" w:unhideWhenUsed="0"/>
+    <w:lsdException w:name="Placeholder Text" w:unhideWhenUsed="0"/>
+    <w:lsdException w:name="No Spacing" w:semiHidden="0" w:uiPriority="1" w:unhideWhenUsed="0" w:qFormat="1"/>
+    <w:lsdException w:name="Light Shading" w:semiHidden="0" w:uiPriority="60" w:unhideWhenUsed="0"/>
+    <w:lsdException w:name="Light List" w:semiHidden="0" w:uiPriority="61" w:unhideWhenUsed="0"/>
+    <w:lsdException w:name="Light Grid" w:semiHidden="0" w:uiPriority="62" w:unhideWhenUsed="0"/>
+    <w:lsdException w:name="Medium Shading 1" w:semiHidden="0" w:uiPriority="63" w:unhideWhenUsed="0"/>
+    <w:lsdException w:name="Medium Shading 2" w:semiHidden="0" w:uiPriority="64" w:unhideWhenUsed="0"/>
+    <w:lsdException w:name="Medium List 1" w:semiHidden="0" w:uiPriority="65" w:unhideWhenUsed="0"/>
+    <w:lsdException w:name="Medium List 2" w:semiHidden="0" w:uiPriority="66" w:unhideWhenUsed="0"/>
+    <w:lsdException w:name="Medium Grid 1" w:semiHidden="0" w:uiPriority="67" w:unhideWhenUsed="0"/>
+    <w:lsdException w:name="Medium Grid 2" w:semiHidden="0" w:uiPriority="68" w:unhideWhenUsed="0"/>
+    <w:lsdException w:name="Medium Grid 3" w:semiHidden="0" w:uiPriority="69" w:unhideWhenUsed="0"/>
+    <w:lsdException w:name="Dark List" w:semiHidden="0" w:uiPriority="70" w:unhideWhenUsed="0"/>
+    <w:lsdException w:name="Colorful Shading" w:semiHidden="0" w:uiPriority="71" w:unhideWhenUsed="0"/>
+    <w:lsdException w:name="Colorful List" w:semiHidden="0" w:uiPriority="72" w:unhideWhenUsed="0"/>
+    <w:lsdException w:name="Colorful Grid" w:semiHidden="0" w:uiPriority="73" w:unhideWhenUsed="0"/>
+    <w:lsdException w:name="Light Shading Accent 1" w:semiHidden="0" w:uiPriority="60" w:unhideWhenUsed="0"/>
+    <w:lsdException w:name="Light List Accent 1" w:semiHidden="0" w:uiPriority="61" w:unhideWhenUsed="0"/>
+    <w:lsdException w:name="Light Grid Accent 1" w:semiHidden="0" w:uiPriority="62" w:unhideWhenUsed="0"/>
+    <w:lsdException w:name="Medium Shading 1 Accent 1" w:semiHidden="0" w:uiPriority="63" w:unhideWhenUsed="0"/>
+    <w:lsdException w:name="Medium Shading 2 Accent 1" w:semiHidden="0" w:uiPriority="64" w:unhideWhenUsed="0"/>
+    <w:lsdException w:name="Medium List 1 Accent 1" w:semiHidden="0" w:uiPriority="65" w:unhideWhenUsed="0"/>
+    <w:lsdException w:name="Revision" w:unhideWhenUsed="0"/>
+    <w:lsdException w:name="List Paragraph" w:semiHidden="0" w:uiPriority="34" w:unhideWhenUsed="0" w:qFormat="1"/>
+    <w:lsdException w:name="Quote" w:semiHidden="0" w:uiPriority="29" w:unhideWhenUsed="0" w:qFormat="1"/>
+    <w:lsdException w:name="Intense Quote" w:semiHidden="0" w:uiPriority="30" w:unhideWhenUsed="0" w:qFormat="1"/>
+    <w:lsdException w:name="Medium List 2 Accent 1" w:semiHidden="0" w:uiPriority="66" w:unhideWhenUsed="0"/>
+    <w:lsdException w:name="Medium Grid 1 Accent 1" w:semiHidden="0" w:uiPriority="67" w:unhideWhenUsed="0"/>
+    <w:lsdException w:name="Medium Grid 2 Accent 1" w:semiHidden="0" w:uiPriority="68" w:unhideWhenUsed="0"/>
+    <w:lsdException w:name="Medium Grid 3 Accent 1" w:semiHidden="0" w:uiPriority="69" w:unhideWhenUsed="0"/>
+    <w:lsdException w:name="Dark List Accent 1" w:semiHidden="0" w:uiPriority="70" w:unhideWhenUsed="0"/>
+    <w:lsdException w:name="Colorful Shading Accent 1" w:semiHidden="0" w:uiPriority="71" w:unhideWhenUsed="0"/>
+    <w:lsdException w:name="Colorful List Accent 1" w:semiHidden="0" w:uiPriority="72" w:unhideWhenUsed="0"/>
+    <w:lsdException w:name="Colorful Grid Accent 1" w:semiHidden="0" w:uiPriority="73" w:unhideWhenUsed="0"/>
+    <w:lsdException w:name="Light Shading Accent 2" w:semiHidden="0" w:uiPriority="60" w:unhideWhenUsed="0"/>
+    <w:lsdException w:name="Light List Accent 2" w:semiHidden="0" w:uiPriority="61" w:unhideWhenUsed="0"/>
+    <w:lsdException w:name="Light Grid Accent 2" w:semiHidden="0" w:uiPriority="62" w:unhideWhenUsed="0"/>
+    <w:lsdException w:name="Medium Shading 1 Accent 2" w:semiHidden="0" w:uiPriority="63" w:unhideWhenUsed="0"/>
+    <w:lsdException w:name="Medium Shading 2 Accent 2" w:semiHidden="0" w:uiPriority="64" w:unhideWhenUsed="0"/>
+    <w:lsdException w:name="Medium List 1 Accent 2" w:semiHidden="0" w:uiPriority="65" w:unhideWhenUsed="0"/>
+    <w:lsdException w:name="Medium List 2 Accent 2" w:semiHidden="0" w:uiPriority="66" w:unhideWhenUsed="0"/>
+    <w:lsdException w:name="Medium Grid 1 Accent 2" w:semiHidden="0" w:uiPriority="67" w:unhideWhenUsed="0"/>
+    <w:lsdException w:name="Medium Grid 2 Accent 2" w:semiHidden="0" w:uiPriority="68" w:unhideWhenUsed="0"/>
+    <w:lsdException w:name="Medium Grid 3 Accent 2" w:semiHidden="0" w:uiPriority="69" w:unhideWhenUsed="0"/>
+    <w:lsdException w:name="Dark List Accent 2" w:semiHidden="0" w:uiPriority="70" w:unhideWhenUsed="0"/>
+    <w:lsdException w:name="Colorful Shading Accent 2" w:semiHidden="0" w:uiPriority="71" w:unhideWhenUsed="0"/>
+    <w:lsdException w:name="Colorful List Accent 2" w:semiHidden="0" w:uiPriority="72" w:unhideWhenUsed="0"/>
+    <w:lsdException w:name="Colorful Grid Accent 2" w:semiHidden="0" w:uiPriority="73" w:unhideWhenUsed="0"/>
+    <w:lsdException w:name="Light Shading Accent 3" w:semiHidden="0" w:uiPriority="60" w:unhideWhenUsed="0"/>
+    <w:lsdException w:name="Light List Accent 3" w:semiHidden="0" w:uiPriority="61" w:unhideWhenUsed="0"/>
+    <w:lsdException w:name="Light Grid Accent 3" w:semiHidden="0" w:uiPriority="62" w:unhideWhenUsed="0"/>
+    <w:lsdException w:name="Medium Shading 1 Accent 3" w:semiHidden="0" w:uiPriority="63" w:unhideWhenUsed="0"/>
+    <w:lsdException w:name="Medium Shading 2 Accent 3" w:semiHidden="0" w:uiPriority="64" w:unhideWhenUsed="0"/>
+    <w:lsdException w:name="Medium List 1 Accent 3" w:semiHidden="0" w:uiPriority="65" w:unhideWhenUsed="0"/>
+    <w:lsdException w:name="Medium List 2 Accent 3" w:semiHidden="0" w:uiPriority="66" w:unhideWhenUsed="0"/>
+    <w:lsdException w:name="Medium Grid 1 Accent 3" w:semiHidden="0" w:uiPriority="67" w:unhideWhenUsed="0"/>
+    <w:lsdException w:name="Medium Grid 2 Accent 3" w:semiHidden="0" w:uiPriority="68" w:unhideWhenUsed="0"/>
+    <w:lsdException w:name="Medium Grid 3 Accent 3" w:semiHidden="0" w:uiPriority="69" w:unhideWhenUsed="0"/>
+    <w:lsdException w:name="Dark List Accent 3" w:semiHidden="0" w:uiPriority="70" w:unhideWhenUsed="0"/>
+    <w:lsdException w:name="Colorful Shading Accent 3" w:semiHidden="0" w:uiPriority="71" w:unhideWhenUsed="0"/>
+    <w:lsdException w:name="Colorful List Accent 3" w:semiHidden="0" w:uiPriority="72" w:unhideWhenUsed="0"/>
+    <w:lsdException w:name="Colorful Grid Accent 3" w:semiHidden="0" w:uiPriority="73" w:unhideWhenUsed="0"/>
+    <w:lsdException w:name="Light Shading Accent 4" w:semiHidden="0" w:uiPriority="60" w:unhideWhenUsed="0"/>
+    <w:lsdException w:name="Light List Accent 4" w:semiHidden="0" w:uiPriority="61" w:unhideWhenUsed="0"/>
+    <w:lsdException w:name="Light Grid Accent 4" w:semiHidden="0" w:uiPriority="62" w:unhideWhenUsed="0"/>
+    <w:lsdException w:name="Medium Shading 1 Accent 4" w:semiHidden="0" w:uiPriority="63" w:unhideWhenUsed="0"/>
+    <w:lsdException w:name="Medium Shading 2 Accent 4" w:semiHidden="0" w:uiPriority="64" w:unhideWhenUsed="0"/>
+    <w:lsdException w:name="Medium List 1 Accent 4" w:semiHidden="0" w:uiPriority="65" w:unhideWhenUsed="0"/>
+    <w:lsdException w:name="Medium List 2 Accent 4" w:semiHidden="0" w:uiPriority="66" w:unhideWhenUsed="0"/>
+    <w:lsdException w:name="Medium Grid 1 Accent 4" w:semiHidden="0" w:uiPriority="67" w:unhideWhenUsed="0"/>
+    <w:lsdException w:name="Medium Grid 2 Accent 4" w:semiHidden="0" w:uiPriority="68" w:unhideWhenUsed="0"/>
+    <w:lsdException w:name="Medium Grid 3 Accent 4" w:semiHidden="0" w:uiPriority="69" w:unhideWhenUsed="0"/>
+    <w:lsdException w:name="Dark List Accent 4" w:semiHidden="0" w:uiPriority="70" w:unhideWhenUsed="0"/>
+    <w:lsdException w:name="Colorful Shading Accent 4" w:semiHidden="0" w:uiPriority="71" w:unhideWhenUsed="0"/>
+    <w:lsdException w:name="Colorful List Accent 4" w:semiHidden="0" w:uiPriority="72" w:unhideWhenUsed="0"/>
+    <w:lsdException w:name="Colorful Grid Accent 4" w:semiHidden="0" w:uiPriority="73" w:unhideWhenUsed="0"/>
+    <w:lsdException w:name="Light Shading Accent 5" w:semiHidden="0" w:uiPriority="60" w:unhideWhenUsed="0"/>
+    <w:lsdException w:name="Light List Accent 5" w:semiHidden="0" w:uiPriority="61" w:unhideWhenUsed="0"/>
+    <w:lsdException w:name="Light Grid Accent 5" w:semiHidden="0" w:uiPriority="62" w:unhideWhenUsed="0"/>
+    <w:lsdException w:name="Medium Shading 1 Accent 5" w:semiHidden="0" w:uiPriority="63" w:unhideWhenUsed="0"/>
+    <w:lsdException w:name="Medium Shading 2 Accent 5" w:semiHidden="0" w:uiPriority="64" w:unhideWhenUsed="0"/>
+    <w:lsdException w:name="Medium List 1 Accent 5" w:semiHidden="0" w:uiPriority="65" w:unhideWhenUsed="0"/>
+    <w:lsdException w:name="Medium List 2 Accent 5" w:semiHidden="0" w:uiPriority="66" w:unhideWhenUsed="0"/>
+    <w:lsdException w:name="Medium Grid 1 Accent 5" w:semiHidden="0" w:uiPriority="67" w:unhideWhenUsed="0"/>
+    <w:lsdException w:name="Medium Grid 2 Accent 5" w:semiHidden="0" w:uiPriority="68" w:unhideWhenUsed="0"/>
+    <w:lsdException w:name="Medium Grid 3 Accent 5" w:semiHidden="0" w:uiPriority="69" w:unhideWhenUsed="0"/>
+    <w:lsdException w:name="Dark List Accent 5" w:semiHidden="0" w:uiPriority="70" w:unhideWhenUsed="0"/>
+    <w:lsdException w:name="Colorful Shading Accent 5" w:semiHidden="0" w:uiPriority="71" w:unhideWhenUsed="0"/>
+    <w:lsdException w:name="Colorful List Accent 5" w:semiHidden="0" w:uiPriority="72" w:unhideWhenUsed="0"/>
+    <w:lsdException w:name="Colorful Grid Accent 5" w:semiHidden="0" w:uiPriority="73" w:unhideWhenUsed="0"/>
+    <w:lsdException w:name="Light Shading Accent 6" w:semiHidden="0" w:uiPriority="60" w:unhideWhenUsed="0"/>
+    <w:lsdException w:name="Light List Accent 6" w:semiHidden="0" w:uiPriority="61" w:unhideWhenUsed="0"/>
+    <w:lsdException w:name="Light Grid Accent 6" w:semiHidden="0" w:uiPriority="62" w:unhideWhenUsed="0"/>
+    <w:lsdException w:name="Medium Shading 1 Accent 6" w:semiHidden="0" w:uiPriority="63" w:unhideWhenUsed="0"/>
+    <w:lsdException w:name="Medium Shading 2 Accent 6" w:semiHidden="0" w:uiPriority="64" w:unhideWhenUsed="0"/>
+    <w:lsdException w:name="Medium List 1 Accent 6" w:semiHidden="0" w:uiPriority="65" w:unhideWhenUsed="0"/>
+    <w:lsdException w:name="Medium List 2 Accent 6" w:semiHidden="0" w:uiPriority="66" w:unhideWhenUsed="0"/>
+    <w:lsdException w:name="Medium Grid 1 Accent 6" w:semiHidden="0" w:uiPriority="67" w:unhideWhenUsed="0"/>
+    <w:lsdException w:name="Medium Grid 2 Accent 6" w:semiHidden="0" w:uiPriority="68" w:unhideWhenUsed="0"/>
+    <w:lsdException w:name="Medium Grid 3 Accent 6" w:semiHidden="0" w:uiPriority="69" w:unhideWhenUsed="0"/>
+    <w:lsdException w:name="Dark List Accent 6" w:semiHidden="0" w:uiPriority="70" w:unhideWhenUsed="0"/>
+    <w:lsdException w:name="Colorful Shading Accent 6" w:semiHidden="0" w:uiPriority="71" w:unhideWhenUsed="0"/>
+    <w:lsdException w:name="Colorful List Accent 6" w:semiHidden="0" w:uiPriority="72" w:unhideWhenUsed="0"/>
+    <w:lsdException w:name="Colorful Grid Accent 6" w:semiHidden="0" w:uiPriority="73" w:unhideWhenUsed="0"/>
+    <w:lsdException w:name="Subtle Emphasis" w:semiHidden="0" w:uiPriority="19" w:unhideWhenUsed="0" w:qFormat="1"/>
+    <w:lsdException w:name="Intense Emphasis" w:semiHidden="0" w:uiPriority="21" w:unhideWhenUsed="0" w:qFormat="1"/>
+    <w:lsdException w:name="Subtle Reference" w:semiHidden="0" w:uiPriority="31" w:unhideWhenUsed="0" w:qFormat="1"/>
+    <w:lsdException w:name="Intense Reference" w:semiHidden="0" w:uiPriority="32" w:unhideWhenUsed="0" w:qFormat="1"/>
+    <w:lsdException w:name="Book Title" w:semiHidden="0" w:uiPriority="33" w:unhideWhenUsed="0" w:qFormat="1"/>
+    <w:lsdException w:name="Bibliography" w:uiPriority="37"/>
+    <w:lsdException w:name="TOC Heading" w:uiPriority="39" w:qFormat="1"/>
+  </w:latentStyles>
+  <w:style w:type="paragraph" w:default="1" w:styleId="Standard">
+    <w:name w:val="Normal"/>
+    <w:qFormat/>
+    <w:pPr>
+      <w:widowControl w:val="0"/>
+      <w:spacing w:line="240" w:lineRule="atLeast"/>
+    </w:pPr>
+    <w:rPr>
+      <w:lang w:val="en-US" w:eastAsia="en-US"/>
+    </w:rPr>
+  </w:style>
+  <w:style w:type="paragraph" w:styleId="berschrift1">
+    <w:name w:val="heading 1"/>
+    <w:basedOn w:val="Standard"/>
+    <w:next w:val="Standard"/>
+    <w:qFormat/>
+    <w:pPr>
+      <w:keepNext/>
+      <w:numPr>
+        <w:numId w:val="1"/>
+      </w:numPr>
+      <w:spacing w:before="120" w:after="60"/>
+      <w:ind w:left="720" w:hanging="720"/>
+      <w:outlineLvl w:val="0"/>
+    </w:pPr>
+    <w:rPr>
+      <w:rFonts w:ascii="Arial" w:hAnsi="Arial"/>
+      <w:b/>
+      <w:sz w:val="24"/>
+    </w:rPr>
+  </w:style>
+  <w:style w:type="paragraph" w:styleId="berschrift2">
+    <w:name w:val="heading 2"/>
+    <w:basedOn w:val="berschrift1"/>
+    <w:next w:val="Standard"/>
+    <w:qFormat/>
+    <w:pPr>
+      <w:numPr>
+        <w:ilvl w:val="1"/>
+      </w:numPr>
+      <w:outlineLvl w:val="1"/>
+    </w:pPr>
+    <w:rPr>
+      <w:sz w:val="20"/>
+    </w:rPr>
+  </w:style>
+  <w:style w:type="paragraph" w:styleId="berschrift3">
+    <w:name w:val="heading 3"/>
+    <w:basedOn w:val="berschrift1"/>
+    <w:next w:val="Standard"/>
+    <w:qFormat/>
+    <w:pPr>
+      <w:numPr>
+        <w:ilvl w:val="2"/>
+      </w:numPr>
+      <w:outlineLvl w:val="2"/>
+    </w:pPr>
+    <w:rPr>
+      <w:b w:val="0"/>
+      <w:i/>
+      <w:sz w:val="20"/>
+    </w:rPr>
+  </w:style>
+  <w:style w:type="paragraph" w:styleId="berschrift4">
+    <w:name w:val="heading 4"/>
+    <w:basedOn w:val="berschrift1"/>
+    <w:next w:val="Standard"/>
+    <w:qFormat/>
+    <w:pPr>
+      <w:numPr>
+        <w:ilvl w:val="3"/>
+      </w:numPr>
+      <w:outlineLvl w:val="3"/>
+    </w:pPr>
+    <w:rPr>
+      <w:b w:val="0"/>
+      <w:sz w:val="20"/>
+    </w:rPr>
+  </w:style>
+  <w:style w:type="paragraph" w:styleId="berschrift5">
+    <w:name w:val="heading 5"/>
+    <w:basedOn w:val="Standard"/>
+    <w:next w:val="Standard"/>
+    <w:qFormat/>
+    <w:pPr>
+      <w:numPr>
+        <w:ilvl w:val="4"/>
+        <w:numId w:val="1"/>
+      </w:numPr>
+      <w:spacing w:before="240" w:after="60"/>
+      <w:ind w:left="2880"/>
+      <w:outlineLvl w:val="4"/>
+    </w:pPr>
+    <w:rPr>
+      <w:sz w:val="22"/>
+    </w:rPr>
+  </w:style>
+  <w:style w:type="paragraph" w:styleId="berschrift6">
+    <w:name w:val="heading 6"/>
+    <w:basedOn w:val="Standard"/>
+    <w:next w:val="Standard"/>
+    <w:qFormat/>
+    <w:pPr>
+      <w:numPr>
+        <w:ilvl w:val="5"/>
+        <w:numId w:val="1"/>
+      </w:numPr>
+      <w:spacing w:before="240" w:after="60"/>
+      <w:ind w:left="2880"/>
+      <w:outlineLvl w:val="5"/>
+    </w:pPr>
+    <w:rPr>
+      <w:i/>
+      <w:sz w:val="22"/>
+    </w:rPr>
+  </w:style>
+  <w:style w:type="paragraph" w:styleId="berschrift7">
+    <w:name w:val="heading 7"/>
+    <w:basedOn w:val="Standard"/>
+    <w:next w:val="Standard"/>
+    <w:qFormat/>
+    <w:pPr>
+      <w:numPr>
+        <w:ilvl w:val="6"/>
+        <w:numId w:val="1"/>
+      </w:numPr>
+      <w:spacing w:before="240" w:after="60"/>
+      <w:ind w:left="2880"/>
+      <w:outlineLvl w:val="6"/>
+    </w:pPr>
+  </w:style>
+  <w:style w:type="paragraph" w:styleId="berschrift8">
+    <w:name w:val="heading 8"/>
+    <w:basedOn w:val="Standard"/>
+    <w:next w:val="Standard"/>
+    <w:qFormat/>
+    <w:pPr>
+      <w:numPr>
+        <w:ilvl w:val="7"/>
+        <w:numId w:val="1"/>
+      </w:numPr>
+      <w:spacing w:before="240" w:after="60"/>
+      <w:ind w:left="2880"/>
+      <w:outlineLvl w:val="7"/>
+    </w:pPr>
+    <w:rPr>
+      <w:i/>
+    </w:rPr>
+  </w:style>
+  <w:style w:type="paragraph" w:styleId="berschrift9">
+    <w:name w:val="heading 9"/>
+    <w:basedOn w:val="Standard"/>
+    <w:next w:val="Standard"/>
+    <w:qFormat/>
+    <w:pPr>
+      <w:numPr>
+        <w:ilvl w:val="8"/>
+        <w:numId w:val="1"/>
+      </w:numPr>
+      <w:spacing w:before="240" w:after="60"/>
+      <w:ind w:left="2880"/>
+      <w:outlineLvl w:val="8"/>
+    </w:pPr>
+    <w:rPr>
+      <w:b/>
+      <w:i/>
+      <w:sz w:val="18"/>
+    </w:rPr>
+  </w:style>
+  <w:style w:type="character" w:default="1" w:styleId="Absatz-Standardschriftart">
+    <w:name w:val="Default Paragraph Font"/>
+    <w:uiPriority w:val="1"/>
+    <w:semiHidden/>
+    <w:unhideWhenUsed/>
+  </w:style>
+  <w:style w:type="table" w:default="1" w:styleId="NormaleTabelle">
+    <w:name w:val="Normal Table"/>
+    <w:uiPriority w:val="99"/>
+    <w:semiHidden/>
+    <w:unhideWhenUsed/>
+    <w:tblPr>
+      <w:tblInd w:w="0" w:type="dxa"/>
+      <w:tblCellMar>
+        <w:top w:w="0" w:type="dxa"/>
+        <w:left w:w="108" w:type="dxa"/>
+        <w:bottom w:w="0" w:type="dxa"/>
+        <w:right w:w="108" w:type="dxa"/>
+      </w:tblCellMar>
+    </w:tblPr>
+  </w:style>
+  <w:style w:type="numbering" w:default="1" w:styleId="KeineListe">
+    <w:name w:val="No List"/>
+    <w:uiPriority w:val="99"/>
+    <w:semiHidden/>
+    <w:unhideWhenUsed/>
+  </w:style>
+  <w:style w:type="paragraph" w:customStyle="1" w:styleId="Paragraph2">
+    <w:name w:val="Paragraph2"/>
+    <w:basedOn w:val="Standard"/>
+    <w:pPr>
+      <w:spacing w:before="80"/>
+      <w:ind w:left="720"/>
+      <w:jc w:val="both"/>
+    </w:pPr>
+    <w:rPr>
+      <w:color w:val="000000"/>
+      <w:lang w:val="en-AU"/>
+    </w:rPr>
+  </w:style>
+  <w:style w:type="paragraph" w:styleId="Titel">
+    <w:name w:val="Title"/>
+    <w:basedOn w:val="Standard"/>
+    <w:next w:val="Standard"/>
+    <w:qFormat/>
+    <w:pPr>
+      <w:spacing w:line="240" w:lineRule="auto"/>
+      <w:jc w:val="center"/>
+    </w:pPr>
+    <w:rPr>
+      <w:rFonts w:ascii="Arial" w:hAnsi="Arial"/>
+      <w:b/>
+      <w:sz w:val="36"/>
+    </w:rPr>
+  </w:style>
+  <w:style w:type="paragraph" w:styleId="Untertitel">
+    <w:name w:val="Subtitle"/>
+    <w:basedOn w:val="Standard"/>
+    <w:qFormat/>
+    <w:pPr>
+      <w:spacing w:after="60"/>
+      <w:jc w:val="center"/>
+    </w:pPr>
+    <w:rPr>
+      <w:rFonts w:ascii="Arial" w:hAnsi="Arial"/>
+      <w:i/>
+      <w:sz w:val="36"/>
+      <w:lang w:val="en-AU"/>
+    </w:rPr>
+  </w:style>
+  <w:style w:type="paragraph" w:styleId="Standardeinzug">
+    <w:name w:val="Normal Indent"/>
+    <w:basedOn w:val="Standard"/>
+    <w:semiHidden/>
+    <w:pPr>
+      <w:ind w:left="900" w:hanging="900"/>
+    </w:pPr>
+  </w:style>
+  <w:style w:type="paragraph" w:styleId="Verzeichnis1">
+    <w:name w:val="toc 1"/>
+    <w:basedOn w:val="Standard"/>
+    <w:next w:val="Standard"/>
+    <w:uiPriority w:val="39"/>
+    <w:pPr>
+      <w:tabs>
+        <w:tab w:val="right" w:pos="9360"/>
+      </w:tabs>
+      <w:spacing w:before="240" w:after="60"/>
+      <w:ind w:right="720"/>
+    </w:pPr>
+  </w:style>
+  <w:style w:type="paragraph" w:styleId="Verzeichnis2">
+    <w:name w:val="toc 2"/>
+    <w:basedOn w:val="Standard"/>
+    <w:next w:val="Standard"/>
+    <w:uiPriority w:val="39"/>
+    <w:pPr>
+      <w:tabs>
+        <w:tab w:val="right" w:pos="9360"/>
+      </w:tabs>
+      <w:ind w:left="432" w:right="720"/>
+    </w:pPr>
+  </w:style>
+  <w:style w:type="paragraph" w:styleId="Verzeichnis3">
+    <w:name w:val="toc 3"/>
+    <w:basedOn w:val="Standard"/>
+    <w:next w:val="Standard"/>
+    <w:uiPriority w:val="39"/>
+    <w:pPr>
+      <w:tabs>
+        <w:tab w:val="left" w:pos="1440"/>
+        <w:tab w:val="right" w:pos="9360"/>
+      </w:tabs>
+      <w:ind w:left="864"/>
+    </w:pPr>
+  </w:style>
+  <w:style w:type="paragraph" w:styleId="Kopfzeile">
+    <w:name w:val="header"/>
+    <w:basedOn w:val="Standard"/>
+    <w:semiHidden/>
+    <w:pPr>
+      <w:tabs>
+        <w:tab w:val="center" w:pos="4320"/>
+        <w:tab w:val="right" w:pos="8640"/>
+      </w:tabs>
+    </w:pPr>
+  </w:style>
+  <w:style w:type="paragraph" w:styleId="Fuzeile">
+    <w:name w:val="footer"/>
+    <w:basedOn w:val="Standard"/>
+    <w:semiHidden/>
+    <w:pPr>
+      <w:tabs>
+        <w:tab w:val="center" w:pos="4320"/>
+        <w:tab w:val="right" w:pos="8640"/>
+      </w:tabs>
+    </w:pPr>
+  </w:style>
+  <w:style w:type="character" w:styleId="Seitenzahl">
+    <w:name w:val="page number"/>
+    <w:basedOn w:val="Absatz-Standardschriftart"/>
+    <w:semiHidden/>
+  </w:style>
+  <w:style w:type="paragraph" w:customStyle="1" w:styleId="Paragraph3">
+    <w:name w:val="Paragraph3"/>
+    <w:basedOn w:val="Standard"/>
+    <w:pPr>
+      <w:spacing w:before="80" w:line="240" w:lineRule="auto"/>
+      <w:ind w:left="1530"/>
+      <w:jc w:val="both"/>
+    </w:pPr>
+  </w:style>
+  <w:style w:type="paragraph" w:customStyle="1" w:styleId="Paragraph4">
+    <w:name w:val="Paragraph4"/>
+    <w:basedOn w:val="Standard"/>
+    <w:pPr>
+      <w:spacing w:before="80" w:line="240" w:lineRule="auto"/>
+      <w:ind w:left="2250"/>
+      <w:jc w:val="both"/>
+    </w:pPr>
+  </w:style>
+  <w:style w:type="paragraph" w:customStyle="1" w:styleId="Tabletext">
+    <w:name w:val="Tabletext"/>
+    <w:basedOn w:val="Standard"/>
+    <w:pPr>
+      <w:keepLines/>
+      <w:spacing w:after="120"/>
+    </w:pPr>
+  </w:style>
+  <w:style w:type="paragraph" w:styleId="Textkrper">
+    <w:name w:val="Body Text"/>
+    <w:basedOn w:val="Standard"/>
+    <w:semiHidden/>
+    <w:pPr>
+      <w:keepLines/>
+      <w:spacing w:after="120"/>
+      <w:ind w:left="720"/>
+    </w:pPr>
+  </w:style>
+  <w:style w:type="paragraph" w:styleId="Verzeichnis4">
+    <w:name w:val="toc 4"/>
+    <w:basedOn w:val="Standard"/>
+    <w:next w:val="Standard"/>
+    <w:semiHidden/>
+    <w:pPr>
+      <w:ind w:left="600"/>
+    </w:pPr>
+  </w:style>
+  <w:style w:type="paragraph" w:styleId="Verzeichnis5">
+    <w:name w:val="toc 5"/>
+    <w:basedOn w:val="Standard"/>
+    <w:next w:val="Standard"/>
+    <w:semiHidden/>
+    <w:pPr>
+      <w:ind w:left="800"/>
+    </w:pPr>
+  </w:style>
+  <w:style w:type="paragraph" w:styleId="Verzeichnis6">
+    <w:name w:val="toc 6"/>
+    <w:basedOn w:val="Standard"/>
+    <w:next w:val="Standard"/>
+    <w:semiHidden/>
+    <w:pPr>
+      <w:ind w:left="1000"/>
+    </w:pPr>
+  </w:style>
+  <w:style w:type="paragraph" w:styleId="Verzeichnis7">
+    <w:name w:val="toc 7"/>
+    <w:basedOn w:val="Standard"/>
+    <w:next w:val="Standard"/>
+    <w:semiHidden/>
+    <w:pPr>
+      <w:ind w:left="1200"/>
+    </w:pPr>
+  </w:style>
+  <w:style w:type="paragraph" w:styleId="Verzeichnis8">
+    <w:name w:val="toc 8"/>
+    <w:basedOn w:val="Standard"/>
+    <w:next w:val="Standard"/>
+    <w:semiHidden/>
+    <w:pPr>
+      <w:ind w:left="1400"/>
+    </w:pPr>
+  </w:style>
+  <w:style w:type="paragraph" w:styleId="Verzeichnis9">
+    <w:name w:val="toc 9"/>
+    <w:basedOn w:val="Standard"/>
+    <w:next w:val="Standard"/>
+    <w:semiHidden/>
+    <w:pPr>
+      <w:ind w:left="1600"/>
+    </w:pPr>
+  </w:style>
+  <w:style w:type="paragraph" w:customStyle="1" w:styleId="Bullet1">
+    <w:name w:val="Bullet1"/>
+    <w:basedOn w:val="Standard"/>
+    <w:pPr>
+      <w:ind w:left="720" w:hanging="432"/>
+    </w:pPr>
+  </w:style>
+  <w:style w:type="paragraph" w:customStyle="1" w:styleId="Bullet2">
+    <w:name w:val="Bullet2"/>
+    <w:basedOn w:val="Standard"/>
+    <w:pPr>
+      <w:ind w:left="1440" w:hanging="360"/>
+    </w:pPr>
+    <w:rPr>
+      <w:color w:val="000080"/>
+    </w:rPr>
+  </w:style>
+  <w:style w:type="paragraph" w:styleId="Dokumentstruktur">
+    <w:name w:val="Document Map"/>
+    <w:basedOn w:val="Standard"/>
+    <w:semiHidden/>
+    <w:pPr>
+      <w:shd w:val="clear" w:color="auto" w:fill="000080"/>
+    </w:pPr>
+    <w:rPr>
+      <w:rFonts w:ascii="Tahoma" w:hAnsi="Tahoma"/>
+    </w:rPr>
+  </w:style>
+  <w:style w:type="character" w:styleId="Funotenzeichen">
+    <w:name w:val="footnote reference"/>
+    <w:basedOn w:val="Absatz-Standardschriftart"/>
+    <w:semiHidden/>
+    <w:rPr>
+      <w:sz w:val="20"/>
+      <w:vertAlign w:val="superscript"/>
+    </w:rPr>
+  </w:style>
+  <w:style w:type="paragraph" w:styleId="Funotentext">
+    <w:name w:val="footnote text"/>
+    <w:basedOn w:val="Standard"/>
+    <w:semiHidden/>
+    <w:pPr>
+      <w:keepNext/>
+      <w:keepLines/>
+      <w:pBdr>
+        <w:bottom w:val="single" w:sz="6" w:space="0" w:color="000000"/>
+      </w:pBdr>
+      <w:spacing w:before="40" w:after="40"/>
+      <w:ind w:left="360" w:hanging="360"/>
+    </w:pPr>
+    <w:rPr>
+      <w:rFonts w:ascii="Helvetica" w:hAnsi="Helvetica"/>
+      <w:sz w:val="16"/>
+    </w:rPr>
+  </w:style>
+  <w:style w:type="paragraph" w:customStyle="1" w:styleId="MainTitle">
+    <w:name w:val="Main Title"/>
+    <w:basedOn w:val="Standard"/>
+    <w:pPr>
+      <w:spacing w:before="480" w:after="60" w:line="240" w:lineRule="auto"/>
+      <w:jc w:val="center"/>
+    </w:pPr>
+    <w:rPr>
+      <w:rFonts w:ascii="Arial" w:hAnsi="Arial"/>
+      <w:b/>
+      <w:kern w:val="28"/>
+      <w:sz w:val="32"/>
+    </w:rPr>
+  </w:style>
+  <w:style w:type="paragraph" w:customStyle="1" w:styleId="Paragraph1">
+    <w:name w:val="Paragraph1"/>
+    <w:basedOn w:val="Standard"/>
+    <w:pPr>
+      <w:spacing w:before="80" w:line="240" w:lineRule="auto"/>
+      <w:jc w:val="both"/>
+    </w:pPr>
+  </w:style>
+  <w:style w:type="paragraph" w:styleId="Textkrper2">
+    <w:name w:val="Body Text 2"/>
+    <w:basedOn w:val="Standard"/>
+    <w:semiHidden/>
+    <w:rPr>
+      <w:i/>
+      <w:color w:val="0000FF"/>
+    </w:rPr>
+  </w:style>
+  <w:style w:type="paragraph" w:styleId="Textkrper-Zeileneinzug">
+    <w:name w:val="Body Text Indent"/>
+    <w:basedOn w:val="Standard"/>
+    <w:semiHidden/>
+    <w:pPr>
+      <w:ind w:left="720"/>
+    </w:pPr>
+    <w:rPr>
+      <w:i/>
+      <w:color w:val="0000FF"/>
+      <w:u w:val="single"/>
+    </w:rPr>
+  </w:style>
+  <w:style w:type="paragraph" w:customStyle="1" w:styleId="Body">
+    <w:name w:val="Body"/>
+    <w:basedOn w:val="Standard"/>
+    <w:pPr>
+      <w:widowControl/>
+      <w:spacing w:before="120" w:line="240" w:lineRule="auto"/>
+      <w:jc w:val="both"/>
+    </w:pPr>
+    <w:rPr>
+      <w:rFonts w:ascii="Book Antiqua" w:hAnsi="Book Antiqua"/>
+    </w:rPr>
+  </w:style>
+  <w:style w:type="paragraph" w:customStyle="1" w:styleId="Bullet">
+    <w:name w:val="Bullet"/>
+    <w:basedOn w:val="Standard"/>
+    <w:pPr>
+      <w:widowControl/>
+      <w:tabs>
+        <w:tab w:val="num" w:pos="360"/>
+        <w:tab w:val="left" w:pos="720"/>
+      </w:tabs>
+      <w:spacing w:before="120" w:line="240" w:lineRule="auto"/>
+      <w:ind w:left="720" w:right="360"/>
+      <w:jc w:val="both"/>
+    </w:pPr>
+    <w:rPr>
+      <w:rFonts w:ascii="Book Antiqua" w:hAnsi="Book Antiqua"/>
+    </w:rPr>
+  </w:style>
+  <w:style w:type="paragraph" w:customStyle="1" w:styleId="InfoBlue">
+    <w:name w:val="InfoBlue"/>
+    <w:basedOn w:val="Standard"/>
+    <w:next w:val="Textkrper"/>
+    <w:autoRedefine/>
+    <w:rsid w:val="003F3E94"/>
+    <w:pPr>
+      <w:spacing w:after="120"/>
+      <w:ind w:left="720"/>
+    </w:pPr>
+    <w:rPr>
+      <w:rFonts w:ascii="Arial" w:hAnsi="Arial" w:cs="Arial"/>
+    </w:rPr>
+  </w:style>
+  <w:style w:type="character" w:styleId="Hyperlink">
+    <w:name w:val="Hyperlink"/>
+    <w:basedOn w:val="Absatz-Standardschriftart"/>
+    <w:semiHidden/>
+    <w:rPr>
+      <w:color w:val="0000FF"/>
+      <w:u w:val="single"/>
+    </w:rPr>
+  </w:style>
+  <w:style w:type="paragraph" w:styleId="StandardWeb">
+    <w:name w:val="Normal (Web)"/>
+    <w:basedOn w:val="Standard"/>
+    <w:semiHidden/>
+    <w:pPr>
+      <w:widowControl/>
+      <w:spacing w:before="100" w:beforeAutospacing="1" w:after="100" w:afterAutospacing="1" w:line="240" w:lineRule="auto"/>
+    </w:pPr>
+    <w:rPr>
+      <w:sz w:val="24"/>
+      <w:szCs w:val="24"/>
+    </w:rPr>
+  </w:style>
+  <w:style w:type="paragraph" w:styleId="Beschriftung">
+    <w:name w:val="caption"/>
+    <w:basedOn w:val="Standard"/>
+    <w:next w:val="Standard"/>
+    <w:uiPriority w:val="35"/>
+    <w:unhideWhenUsed/>
+    <w:qFormat/>
+    <w:rsid w:val="00463801"/>
+    <w:pPr>
+      <w:spacing w:after="200" w:line="240" w:lineRule="auto"/>
+    </w:pPr>
+    <w:rPr>
+      <w:i/>
+      <w:iCs/>
+      <w:color w:val="1F497D" w:themeColor="text2"/>
+      <w:sz w:val="18"/>
+      <w:szCs w:val="18"/>
+    </w:rPr>
+  </w:style>
+  <w:style w:type="paragraph" w:styleId="Sprechblasentext">
+    <w:name w:val="Balloon Text"/>
+    <w:basedOn w:val="Standard"/>
+    <w:link w:val="SprechblasentextZchn"/>
+    <w:uiPriority w:val="99"/>
+    <w:semiHidden/>
+    <w:unhideWhenUsed/>
+    <w:rsid w:val="00024994"/>
+    <w:pPr>
+      <w:spacing w:line="240" w:lineRule="auto"/>
+    </w:pPr>
+    <w:rPr>
+      <w:rFonts w:ascii="Tahoma" w:hAnsi="Tahoma" w:cs="Tahoma"/>
+      <w:sz w:val="16"/>
+      <w:szCs w:val="16"/>
+    </w:rPr>
+  </w:style>
+  <w:style w:type="character" w:customStyle="1" w:styleId="SprechblasentextZchn">
+    <w:name w:val="Sprechblasentext Zchn"/>
+    <w:basedOn w:val="Absatz-Standardschriftart"/>
+    <w:link w:val="Sprechblasentext"/>
+    <w:uiPriority w:val="99"/>
+    <w:semiHidden/>
+    <w:rsid w:val="00024994"/>
+    <w:rPr>
+      <w:rFonts w:ascii="Tahoma" w:hAnsi="Tahoma" w:cs="Tahoma"/>
+      <w:sz w:val="16"/>
+      <w:szCs w:val="16"/>
+      <w:lang w:val="en-US" w:eastAsia="en-US"/>
+    </w:rPr>
+  </w:style>
+</w:styles>
+</file>
+
+<file path=word/stylesWithEffects.xml><?xml version="1.0" encoding="utf-8"?>
+<w:styles xmlns:wpc="http://schemas.microsoft.com/office/word/2010/wordprocessingCanvas" xmlns:mc="http://schemas.openxmlformats.org/markup-compatibility/2006" xmlns:o="urn:schemas-microsoft-com:office:office" xmlns:r="http://schemas.openxmlformats.org/officeDocument/2006/relationships" xmlns:m="http://schemas.openxmlformats.org/officeDocument/2006/math" xmlns:v="urn:schemas-microsoft-com:vml" xmlns:wp14="http://schemas.microsoft.com/office/word/2010/wordprocessingDrawing" xmlns:wp="http://schemas.openxmlformats.org/drawingml/2006/wordprocessingDrawing" xmlns:w10="urn:schemas-microsoft-com:office:word" xmlns:w="http://schemas.openxmlformats.org/wordprocessingml/2006/main" xmlns:w14="http://schemas.microsoft.com/office/word/2010/wordml" xmlns:wpg="http://schemas.microsoft.com/office/word/2010/wordprocessingGroup" xmlns:wpi="http://schemas.microsoft.com/office/word/2010/wordprocessingInk" xmlns:wne="http://schemas.microsoft.com/office/word/2006/wordml" xmlns:wps="http://schemas.microsoft.com/office/word/2010/wordprocessingShape" mc:Ignorable="w14 wp14">
+  <w:docDefaults>
+    <w:rPrDefault>
+      <w:rPr>
+        <w:rFonts w:ascii="Times New Roman" w:eastAsia="Times New Roman" w:hAnsi="Times New Roman" w:cs="Times New Roman"/>
+        <w:lang w:val="de-DE" w:eastAsia="de-DE" w:bidi="ar-SA"/>
+      </w:rPr>
+    </w:rPrDefault>
+    <w:pPrDefault/>
+  </w:docDefaults>
+  <w:latentStyles w:defLockedState="0" w:defUIPriority="99" w:defSemiHidden="1" w:defUnhideWhenUsed="1" w:defQFormat="0" w:count="267">
+    <w:lsdException w:name="Normal" w:semiHidden="0" w:uiPriority="0" w:unhideWhenUsed="0" w:qFormat="1"/>
+    <w:lsdException w:name="heading 1" w:semiHidden="0" w:uiPriority="0" w:unhideWhenUsed="0" w:qFormat="1"/>
+    <w:lsdException w:name="heading 2" w:semiHidden="0" w:uiPriority="0" w:unhideWhenUsed="0" w:qFormat="1"/>
+    <w:lsdException w:name="heading 3" w:semiHidden="0" w:uiPriority="0" w:unhideWhenUsed="0" w:qFormat="1"/>
+    <w:lsdException w:name="heading 4" w:semiHidden="0" w:uiPriority="0" w:unhideWhenUsed="0" w:qFormat="1"/>
+    <w:lsdException w:name="heading 5" w:semiHidden="0" w:uiPriority="0" w:unhideWhenUsed="0" w:qFormat="1"/>
+    <w:lsdException w:name="heading 6" w:semiHidden="0" w:uiPriority="0" w:unhideWhenUsed="0" w:qFormat="1"/>
+    <w:lsdException w:name="heading 7" w:semiHidden="0" w:uiPriority="0" w:unhideWhenUsed="0" w:qFormat="1"/>
+    <w:lsdException w:name="heading 8" w:semiHidden="0" w:uiPriority="0" w:unhideWhenUsed="0" w:qFormat="1"/>
+    <w:lsdException w:name="heading 9" w:semiHidden="0" w:uiPriority="0" w:unhideWhenUsed="0" w:qFormat="1"/>
+    <w:lsdException w:name="toc 1" w:uiPriority="39"/>
+    <w:lsdException w:name="toc 2" w:uiPriority="39"/>
+    <w:lsdException w:name="toc 3" w:uiPriority="39"/>
+    <w:lsdException w:name="toc 4" w:uiPriority="39"/>
+    <w:lsdException w:name="toc 5" w:uiPriority="39"/>
+    <w:lsdException w:name="toc 6" w:uiPriority="39"/>
+    <w:lsdException w:name="toc 7" w:uiPriority="39"/>
+    <w:lsdException w:name="toc 8" w:uiPriority="39"/>
+    <w:lsdException w:name="toc 9" w:uiPriority="39"/>
+    <w:lsdException w:name="caption" w:uiPriority="35" w:qFormat="1"/>
+    <w:lsdException w:name="Title" w:semiHidden="0" w:uiPriority="10" w:unhideWhenUsed="0" w:qFormat="1"/>
+    <w:lsdException w:name="Default Paragraph Font" w:uiPriority="1"/>
+    <w:lsdException w:name="Subtitle" w:semiHidden="0" w:uiPriority="11" w:unhideWhenUsed="0" w:qFormat="1"/>
+    <w:lsdException w:name="Strong" w:semiHidden="0" w:uiPriority="22" w:unhideWhenUsed="0" w:qFormat="1"/>
+    <w:lsdException w:name="Emphasis" w:semiHidden="0" w:uiPriority="20" w:unhideWhenUsed="0" w:qFormat="1"/>
+    <w:lsdException w:name="Table Grid" w:semiHidden="0" w:uiPriority="59" w:unhideWhenUsed="0"/>
+    <w:lsdException w:name="Placeholder Text" w:unhideWhenUsed="0"/>
+    <w:lsdException w:name="No Spacing" w:semiHidden="0" w:uiPriority="1" w:unhideWhenUsed="0" w:qFormat="1"/>
+    <w:lsdException w:name="Light Shading" w:semiHidden="0" w:uiPriority="60" w:unhideWhenUsed="0"/>
+    <w:lsdException w:name="Light List" w:semiHidden="0" w:uiPriority="61" w:unhideWhenUsed="0"/>
+    <w:lsdException w:name="Light Grid" w:semiHidden="0" w:uiPriority="62" w:unhideWhenUsed="0"/>
+    <w:lsdException w:name="Medium Shading 1" w:semiHidden="0" w:uiPriority="63" w:unhideWhenUsed="0"/>
+    <w:lsdException w:name="Medium Shading 2" w:semiHidden="0" w:uiPriority="64" w:unhideWhenUsed="0"/>
+    <w:lsdException w:name="Medium List 1" w:semiHidden="0" w:uiPriority="65" w:unhideWhenUsed="0"/>
+    <w:lsdException w:name="Medium List 2" w:semiHidden="0" w:uiPriority="66" w:unhideWhenUsed="0"/>
+    <w:lsdException w:name="Medium Grid 1" w:semiHidden="0" w:uiPriority="67" w:unhideWhenUsed="0"/>
+    <w:lsdException w:name="Medium Grid 2" w:semiHidden="0" w:uiPriority="68" w:unhideWhenUsed="0"/>
+    <w:lsdException w:name="Medium Grid 3" w:semiHidden="0" w:uiPriority="69" w:unhideWhenUsed="0"/>
+    <w:lsdException w:name="Dark List" w:semiHidden="0" w:uiPriority="70" w:unhideWhenUsed="0"/>
+    <w:lsdException w:name="Colorful Shading" w:semiHidden="0" w:uiPriority="71" w:unhideWhenUsed="0"/>
+    <w:lsdException w:name="Colorful List" w:semiHidden="0" w:uiPriority="72" w:unhideWhenUsed="0"/>
+    <w:lsdException w:name="Colorful Grid" w:semiHidden="0" w:uiPriority="73" w:unhideWhenUsed="0"/>
+    <w:lsdException w:name="Light Shading Accent 1" w:semiHidden="0" w:uiPriority="60" w:unhideWhenUsed="0"/>
+    <w:lsdException w:name="Light List Accent 1" w:semiHidden="0" w:uiPriority="61" w:unhideWhenUsed="0"/>
+    <w:lsdException w:name="Light Grid Accent 1" w:semiHidden="0" w:uiPriority="62" w:unhideWhenUsed="0"/>
+    <w:lsdException w:name="Medium Shading 1 Accent 1" w:semiHidden="0" w:uiPriority="63" w:unhideWhenUsed="0"/>
+    <w:lsdException w:name="Medium Shading 2 Accent 1" w:semiHidden="0" w:uiPriority="64" w:unhideWhenUsed="0"/>
+    <w:lsdException w:name="Medium List 1 Accent 1" w:semiHidden="0" w:uiPriority="65" w:unhideWhenUsed="0"/>
+    <w:lsdException w:name="Revision" w:unhideWhenUsed="0"/>
+    <w:lsdException w:name="List Paragraph" w:semiHidden="0" w:uiPriority="34" w:unhideWhenUsed="0" w:qFormat="1"/>
+    <w:lsdException w:name="Quote" w:semiHidden="0" w:uiPriority="29" w:unhideWhenUsed="0" w:qFormat="1"/>
+    <w:lsdException w:name="Intense Quote" w:semiHidden="0" w:uiPriority="30" w:unhideWhenUsed="0" w:qFormat="1"/>
+    <w:lsdException w:name="Medium List 2 Accent 1" w:semiHidden="0" w:uiPriority="66" w:unhideWhenUsed="0"/>
+    <w:lsdException w:name="Medium Grid 1 Accent 1" w:semiHidden="0" w:uiPriority="67" w:unhideWhenUsed="0"/>
+    <w:lsdException w:name="Medium Grid 2 Accent 1" w:semiHidden="0" w:uiPriority="68" w:unhideWhenUsed="0"/>
+    <w:lsdException w:name="Medium Grid 3 Accent 1" w:semiHidden="0" w:uiPriority="69" w:unhideWhenUsed="0"/>
+    <w:lsdException w:name="Dark List Accent 1" w:semiHidden="0" w:uiPriority="70" w:unhideWhenUsed="0"/>
+    <w:lsdException w:name="Colorful Shading Accent 1" w:semiHidden="0" w:uiPriority="71" w:unhideWhenUsed="0"/>
+    <w:lsdException w:name="Colorful List Accent 1" w:semiHidden="0" w:uiPriority="72" w:unhideWhenUsed="0"/>
+    <w:lsdException w:name="Colorful Grid Accent 1" w:semiHidden="0" w:uiPriority="73" w:unhideWhenUsed="0"/>
+    <w:lsdException w:name="Light Shading Accent 2" w:semiHidden="0" w:uiPriority="60" w:unhideWhenUsed="0"/>
+    <w:lsdException w:name="Light List Accent 2" w:semiHidden="0" w:uiPriority="61" w:unhideWhenUsed="0"/>
+    <w:lsdException w:name="Light Grid Accent 2" w:semiHidden="0" w:uiPriority="62" w:unhideWhenUsed="0"/>
+    <w:lsdException w:name="Medium Shading 1 Accent 2" w:semiHidden="0" w:uiPriority="63" w:unhideWhenUsed="0"/>
+    <w:lsdException w:name="Medium Shading 2 Accent 2" w:semiHidden="0" w:uiPriority="64" w:unhideWhenUsed="0"/>
+    <w:lsdException w:name="Medium List 1 Accent 2" w:semiHidden="0" w:uiPriority="65" w:unhideWhenUsed="0"/>
+    <w:lsdException w:name="Medium List 2 Accent 2" w:semiHidden="0" w:uiPriority="66" w:unhideWhenUsed="0"/>
+    <w:lsdException w:name="Medium Grid 1 Accent 2" w:semiHidden="0" w:uiPriority="67" w:unhideWhenUsed="0"/>
+    <w:lsdException w:name="Medium Grid 2 Accent 2" w:semiHidden="0" w:uiPriority="68" w:unhideWhenUsed="0"/>
+    <w:lsdException w:name="Medium Grid 3 Accent 2" w:semiHidden="0" w:uiPriority="69" w:unhideWhenUsed="0"/>
+    <w:lsdException w:name="Dark List Accent 2" w:semiHidden="0" w:uiPriority="70" w:unhideWhenUsed="0"/>
+    <w:lsdException w:name="Colorful Shading Accent 2" w:semiHidden="0" w:uiPriority="71" w:unhideWhenUsed="0"/>
+    <w:lsdException w:name="Colorful List Accent 2" w:semiHidden="0" w:uiPriority="72" w:unhideWhenUsed="0"/>
+    <w:lsdException w:name="Colorful Grid Accent 2" w:semiHidden="0" w:uiPriority="73" w:unhideWhenUsed="0"/>
+    <w:lsdException w:name="Light Shading Accent 3" w:semiHidden="0" w:uiPriority="60" w:unhideWhenUsed="0"/>
+    <w:lsdException w:name="Light List Accent 3" w:semiHidden="0" w:uiPriority="61" w:unhideWhenUsed="0"/>
+    <w:lsdException w:name="Light Grid Accent 3" w:semiHidden="0" w:uiPriority="62" w:unhideWhenUsed="0"/>
+    <w:lsdException w:name="Medium Shading 1 Accent 3" w:semiHidden="0" w:uiPriority="63" w:unhideWhenUsed="0"/>
+    <w:lsdException w:name="Medium Shading 2 Accent 3" w:semiHidden="0" w:uiPriority="64" w:unhideWhenUsed="0"/>
+    <w:lsdException w:name="Medium List 1 Accent 3" w:semiHidden="0" w:uiPriority="65" w:unhideWhenUsed="0"/>
+    <w:lsdException w:name="Medium List 2 Accent 3" w:semiHidden="0" w:uiPriority="66" w:unhideWhenUsed="0"/>
+    <w:lsdException w:name="Medium Grid 1 Accent 3" w:semiHidden="0" w:uiPriority="67" w:unhideWhenUsed="0"/>
+    <w:lsdException w:name="Medium Grid 2 Accent 3" w:semiHidden="0" w:uiPriority="68" w:unhideWhenUsed="0"/>
+    <w:lsdException w:name="Medium Grid 3 Accent 3" w:semiHidden="0" w:uiPriority="69" w:unhideWhenUsed="0"/>
+    <w:lsdException w:name="Dark List Accent 3" w:semiHidden="0" w:uiPriority="70" w:unhideWhenUsed="0"/>
+    <w:lsdException w:name="Colorful Shading Accent 3" w:semiHidden="0" w:uiPriority="71" w:unhideWhenUsed="0"/>
+    <w:lsdException w:name="Colorful List Accent 3" w:semiHidden="0" w:uiPriority="72" w:unhideWhenUsed="0"/>
+    <w:lsdException w:name="Colorful Grid Accent 3" w:semiHidden="0" w:uiPriority="73" w:unhideWhenUsed="0"/>
+    <w:lsdException w:name="Light Shading Accent 4" w:semiHidden="0" w:uiPriority="60" w:unhideWhenUsed="0"/>
+    <w:lsdException w:name="Light List Accent 4" w:semiHidden="0" w:uiPriority="61" w:unhideWhenUsed="0"/>
+    <w:lsdException w:name="Light Grid Accent 4" w:semiHidden="0" w:uiPriority="62" w:unhideWhenUsed="0"/>
+    <w:lsdException w:name="Medium Shading 1 Accent 4" w:semiHidden="0" w:uiPriority="63" w:unhideWhenUsed="0"/>
+    <w:lsdException w:name="Medium Shading 2 Accent 4" w:semiHidden="0" w:uiPriority="64" w:unhideWhenUsed="0"/>
+    <w:lsdException w:name="Medium List 1 Accent 4" w:semiHidden="0" w:uiPriority="65" w:unhideWhenUsed="0"/>
+    <w:lsdException w:name="Medium List 2 Accent 4" w:semiHidden="0" w:uiPriority="66" w:unhideWhenUsed="0"/>
+    <w:lsdException w:name="Medium Grid 1 Accent 4" w:semiHidden="0" w:uiPriority="67" w:unhideWhenUsed="0"/>
+    <w:lsdException w:name="Medium Grid 2 Accent 4" w:semiHidden="0" w:uiPriority="68" w:unhideWhenUsed="0"/>
+    <w:lsdException w:name="Medium Grid 3 Accent 4" w:semiHidden="0" w:uiPriority="69" w:unhideWhenUsed="0"/>
+    <w:lsdException w:name="Dark List Accent 4" w:semiHidden="0" w:uiPriority="70" w:unhideWhenUsed="0"/>
+    <w:lsdException w:name="Colorful Shading Accent 4" w:semiHidden="0" w:uiPriority="71" w:unhideWhenUsed="0"/>
+    <w:lsdException w:name="Colorful List Accent 4" w:semiHidden="0" w:uiPriority="72" w:unhideWhenUsed="0"/>
+    <w:lsdException w:name="Colorful Grid Accent 4" w:semiHidden="0" w:uiPriority="73" w:unhideWhenUsed="0"/>
+    <w:lsdException w:name="Light Shading Accent 5" w:semiHidden="0" w:uiPriority="60" w:unhideWhenUsed="0"/>
+    <w:lsdException w:name="Light List Accent 5" w:semiHidden="0" w:uiPriority="61" w:unhideWhenUsed="0"/>
+    <w:lsdException w:name="Light Grid Accent 5" w:semiHidden="0" w:uiPriority="62" w:unhideWhenUsed="0"/>
+    <w:lsdException w:name="Medium Shading 1 Accent 5" w:semiHidden="0" w:uiPriority="63" w:unhideWhenUsed="0"/>
+    <w:lsdException w:name="Medium Shading 2 Accent 5" w:semiHidden="0" w:uiPriority="64" w:unhideWhenUsed="0"/>
+    <w:lsdException w:name="Medium List 1 Accent 5" w:semiHidden="0" w:uiPriority="65" w:unhideWhenUsed="0"/>
+    <w:lsdException w:name="Medium List 2 Accent 5" w:semiHidden="0" w:uiPriority="66" w:unhideWhenUsed="0"/>
+    <w:lsdException w:name="Medium Grid 1 Accent 5" w:semiHidden="0" w:uiPriority="67" w:unhideWhenUsed="0"/>
+    <w:lsdException w:name="Medium Grid 2 Accent 5" w:semiHidden="0" w:uiPriority="68" w:unhideWhenUsed="0"/>
+    <w:lsdException w:name="Medium Grid 3 Accent 5" w:semiHidden="0" w:uiPriority="69" w:unhideWhenUsed="0"/>
+    <w:lsdException w:name="Dark List Accent 5" w:semiHidden="0" w:uiPriority="70" w:unhideWhenUsed="0"/>
+    <w:lsdException w:name="Colorful Shading Accent 5" w:semiHidden="0" w:uiPriority="71" w:unhideWhenUsed="0"/>
+    <w:lsdException w:name="Colorful List Accent 5" w:semiHidden="0" w:uiPriority="72" w:unhideWhenUsed="0"/>
+    <w:lsdException w:name="Colorful Grid Accent 5" w:semiHidden="0" w:uiPriority="73" w:unhideWhenUsed="0"/>
+    <w:lsdException w:name="Light Shading Accent 6" w:semiHidden="0" w:uiPriority="60" w:unhideWhenUsed="0"/>
+    <w:lsdException w:name="Light List Accent 6" w:semiHidden="0" w:uiPriority="61" w:unhideWhenUsed="0"/>
+    <w:lsdException w:name="Light Grid Accent 6" w:semiHidden="0" w:uiPriority="62" w:unhideWhenUsed="0"/>
+    <w:lsdException w:name="Medium Shading 1 Accent 6" w:semiHidden="0" w:uiPriority="63" w:unhideWhenUsed="0"/>
+    <w:lsdException w:name="Medium Shading 2 Accent 6" w:semiHidden="0" w:uiPriority="64" w:unhideWhenUsed="0"/>
+    <w:lsdException w:name="Medium List 1 Accent 6" w:semiHidden="0" w:uiPriority="65" w:unhideWhenUsed="0"/>
+    <w:lsdException w:name="Medium List 2 Accent 6" w:semiHidden="0" w:uiPriority="66" w:unhideWhenUsed="0"/>
+    <w:lsdException w:name="Medium Grid 1 Accent 6" w:semiHidden="0" w:uiPriority="67" w:unhideWhenUsed="0"/>
+    <w:lsdException w:name="Medium Grid 2 Accent 6" w:semiHidden="0" w:uiPriority="68" w:unhideWhenUsed="0"/>
+    <w:lsdException w:name="Medium Grid 3 Accent 6" w:semiHidden="0" w:uiPriority="69" w:unhideWhenUsed="0"/>
+    <w:lsdException w:name="Dark List Accent 6" w:semiHidden="0" w:uiPriority="70" w:unhideWhenUsed="0"/>
+    <w:lsdException w:name="Colorful Shading Accent 6" w:semiHidden="0" w:uiPriority="71" w:unhideWhenUsed="0"/>
+    <w:lsdException w:name="Colorful List Accent 6" w:semiHidden="0" w:uiPriority="72" w:unhideWhenUsed="0"/>
+    <w:lsdException w:name="Colorful Grid Accent 6" w:semiHidden="0" w:uiPriority="73" w:unhideWhenUsed="0"/>
+    <w:lsdException w:name="Subtle Emphasis" w:semiHidden="0" w:uiPriority="19" w:unhideWhenUsed="0" w:qFormat="1"/>
+    <w:lsdException w:name="Intense Emphasis" w:semiHidden="0" w:uiPriority="21" w:unhideWhenUsed="0" w:qFormat="1"/>
+    <w:lsdException w:name="Subtle Reference" w:semiHidden="0" w:uiPriority="31" w:unhideWhenUsed="0" w:qFormat="1"/>
+    <w:lsdException w:name="Intense Reference" w:semiHidden="0" w:uiPriority="32" w:unhideWhenUsed="0" w:qFormat="1"/>
+    <w:lsdException w:name="Book Title" w:semiHidden="0" w:uiPriority="33" w:unhideWhenUsed="0" w:qFormat="1"/>
+    <w:lsdException w:name="Bibliography" w:uiPriority="37"/>
+    <w:lsdException w:name="TOC Heading" w:uiPriority="39" w:qFormat="1"/>
   </w:latentStyles>
   <w:style w:type="paragraph" w:default="1" w:styleId="Standard">
     <w:name w:val="Normal"/>

--- a/Functions/3 UseCase_View_Instructions.docx
+++ b/Functions/3 UseCase_View_Instructions.docx
@@ -6,8 +6,14 @@
       <w:pPr>
         <w:pStyle w:val="Titel"/>
         <w:jc w:val="right"/>
-      </w:pPr>
-      <w:r>
+        <w:rPr>
+          <w:rFonts w:ascii="Times New Roman" w:hAnsi="Times New Roman"/>
+        </w:rPr>
+      </w:pPr>
+      <w:r>
+        <w:rPr>
+          <w:rFonts w:ascii="Times New Roman" w:hAnsi="Times New Roman"/>
+        </w:rPr>
         <w:t>Nappy, the ingenious</w:t>
       </w:r>
     </w:p>
@@ -15,17 +21,48 @@
       <w:pPr>
         <w:pStyle w:val="Titel"/>
         <w:jc w:val="right"/>
-      </w:pPr>
-      <w:fldSimple w:instr=" TITLE  &quot;Use-Case Specification: View Instruction&quot;  \* MERGEFORMAT ">
-        <w:r>
-          <w:t>Use-Case Specification: View Instruction</w:t>
-        </w:r>
-      </w:fldSimple>
+        <w:rPr>
+          <w:rFonts w:ascii="Times New Roman" w:hAnsi="Times New Roman"/>
+        </w:rPr>
+      </w:pPr>
+      <w:r>
+        <w:rPr>
+          <w:rFonts w:ascii="Times New Roman" w:hAnsi="Times New Roman"/>
+        </w:rPr>
+        <w:fldChar w:fldCharType="begin"/>
+      </w:r>
+      <w:r>
+        <w:rPr>
+          <w:rFonts w:ascii="Times New Roman" w:hAnsi="Times New Roman"/>
+        </w:rPr>
+        <w:instrText xml:space="preserve"> TITLE  "Use-Case Specification: View Instruction"  \* MERGEFORMAT </w:instrText>
+      </w:r>
+      <w:r>
+        <w:rPr>
+          <w:rFonts w:ascii="Times New Roman" w:hAnsi="Times New Roman"/>
+        </w:rPr>
+        <w:fldChar w:fldCharType="separate"/>
+      </w:r>
+      <w:r>
+        <w:rPr>
+          <w:rFonts w:ascii="Times New Roman" w:hAnsi="Times New Roman"/>
+        </w:rPr>
+        <w:t>Use-Case Specification: View Instruction</w:t>
+      </w:r>
+      <w:r>
+        <w:rPr>
+          <w:rFonts w:ascii="Times New Roman" w:hAnsi="Times New Roman"/>
+        </w:rPr>
+        <w:fldChar w:fldCharType="end"/>
+      </w:r>
     </w:p>
     <w:p>
       <w:pPr>
         <w:pStyle w:val="Titel"/>
         <w:jc w:val="right"/>
+        <w:rPr>
+          <w:rFonts w:ascii="Times New Roman" w:hAnsi="Times New Roman"/>
+        </w:rPr>
       </w:pPr>
     </w:p>
     <w:p/>
@@ -57,8 +94,14 @@
     <w:p>
       <w:pPr>
         <w:pStyle w:val="Titel"/>
-      </w:pPr>
-      <w:r>
+        <w:rPr>
+          <w:rFonts w:ascii="Times New Roman" w:hAnsi="Times New Roman"/>
+        </w:rPr>
+      </w:pPr>
+      <w:r>
+        <w:rPr>
+          <w:rFonts w:ascii="Times New Roman" w:hAnsi="Times New Roman"/>
+        </w:rPr>
         <w:lastRenderedPageBreak/>
         <w:t>Revision History</w:t>
       </w:r>
@@ -178,7 +221,13 @@
               <w:t>21/11</w:t>
             </w:r>
             <w:r>
-              <w:t>/15</w:t>
+              <w:t>/</w:t>
+            </w:r>
+            <w:r>
+              <w:t>20</w:t>
+            </w:r>
+            <w:r>
+              <w:t>15</w:t>
             </w:r>
           </w:p>
         </w:tc>
@@ -206,6 +255,65 @@
             <w:r>
               <w:t>First Version</w:t>
             </w:r>
+          </w:p>
+        </w:tc>
+        <w:tc>
+          <w:tcPr>
+            <w:tcW w:w="2304" w:type="dxa"/>
+          </w:tcPr>
+          <w:p>
+            <w:pPr>
+              <w:pStyle w:val="Tabletext"/>
+            </w:pPr>
+            <w:r>
+              <w:t>Mehmet Ali Incekara</w:t>
+            </w:r>
+          </w:p>
+        </w:tc>
+      </w:tr>
+      <w:tr>
+        <w:tc>
+          <w:tcPr>
+            <w:tcW w:w="2304" w:type="dxa"/>
+          </w:tcPr>
+          <w:p>
+            <w:pPr>
+              <w:pStyle w:val="Tabletext"/>
+            </w:pPr>
+            <w:r>
+              <w:t>30/11/2015</w:t>
+            </w:r>
+          </w:p>
+        </w:tc>
+        <w:tc>
+          <w:tcPr>
+            <w:tcW w:w="1152" w:type="dxa"/>
+          </w:tcPr>
+          <w:p>
+            <w:pPr>
+              <w:pStyle w:val="Tabletext"/>
+            </w:pPr>
+            <w:r>
+              <w:t>1.1</w:t>
+            </w:r>
+          </w:p>
+        </w:tc>
+        <w:tc>
+          <w:tcPr>
+            <w:tcW w:w="3744" w:type="dxa"/>
+          </w:tcPr>
+          <w:p>
+            <w:pPr>
+              <w:pStyle w:val="Tabletext"/>
+            </w:pPr>
+            <w:r>
+              <w:t xml:space="preserve">Add </w:t>
+            </w:r>
+            <w:proofErr w:type="spellStart"/>
+            <w:r>
+              <w:t>SikuliX</w:t>
+            </w:r>
+            <w:proofErr w:type="spellEnd"/>
           </w:p>
         </w:tc>
         <w:tc>
@@ -390,48 +498,6 @@
           </w:p>
         </w:tc>
       </w:tr>
-      <w:tr>
-        <w:tc>
-          <w:tcPr>
-            <w:tcW w:w="2304" w:type="dxa"/>
-          </w:tcPr>
-          <w:p>
-            <w:pPr>
-              <w:pStyle w:val="Tabletext"/>
-            </w:pPr>
-          </w:p>
-        </w:tc>
-        <w:tc>
-          <w:tcPr>
-            <w:tcW w:w="1152" w:type="dxa"/>
-          </w:tcPr>
-          <w:p>
-            <w:pPr>
-              <w:pStyle w:val="Tabletext"/>
-            </w:pPr>
-          </w:p>
-        </w:tc>
-        <w:tc>
-          <w:tcPr>
-            <w:tcW w:w="3744" w:type="dxa"/>
-          </w:tcPr>
-          <w:p>
-            <w:pPr>
-              <w:pStyle w:val="Tabletext"/>
-            </w:pPr>
-          </w:p>
-        </w:tc>
-        <w:tc>
-          <w:tcPr>
-            <w:tcW w:w="2304" w:type="dxa"/>
-          </w:tcPr>
-          <w:p>
-            <w:pPr>
-              <w:pStyle w:val="Tabletext"/>
-            </w:pPr>
-          </w:p>
-        </w:tc>
-      </w:tr>
     </w:tbl>
     <w:p/>
     <w:p>
@@ -441,16 +507,28 @@
           <w:tab w:val="left" w:pos="1905"/>
         </w:tabs>
         <w:jc w:val="left"/>
+        <w:rPr>
+          <w:rFonts w:ascii="Times New Roman" w:hAnsi="Times New Roman"/>
+        </w:rPr>
       </w:pPr>
     </w:p>
     <w:p>
       <w:pPr>
         <w:pStyle w:val="Titel"/>
-      </w:pPr>
-      <w:r>
+        <w:rPr>
+          <w:rFonts w:ascii="Times New Roman" w:hAnsi="Times New Roman"/>
+        </w:rPr>
+      </w:pPr>
+      <w:r>
+        <w:rPr>
+          <w:rFonts w:ascii="Times New Roman" w:hAnsi="Times New Roman"/>
+        </w:rPr>
         <w:br w:type="page"/>
       </w:r>
       <w:r>
+        <w:rPr>
+          <w:rFonts w:ascii="Times New Roman" w:hAnsi="Times New Roman"/>
+        </w:rPr>
         <w:lastRenderedPageBreak/>
         <w:t>Table of Contents</w:t>
       </w:r>
@@ -466,7 +544,7 @@
           <w:noProof/>
           <w:sz w:val="22"/>
           <w:szCs w:val="22"/>
-          <w:lang w:eastAsia="de-DE"/>
+          <w:lang w:val="de-DE" w:eastAsia="de-DE"/>
         </w:rPr>
       </w:pPr>
       <w:r>
@@ -490,7 +568,7 @@
           <w:noProof/>
           <w:sz w:val="22"/>
           <w:szCs w:val="22"/>
-          <w:lang w:eastAsia="de-DE"/>
+          <w:lang w:val="de-DE" w:eastAsia="de-DE"/>
         </w:rPr>
         <w:tab/>
       </w:r>
@@ -516,7 +594,7 @@
         <w:rPr>
           <w:noProof/>
         </w:rPr>
-        <w:instrText xml:space="preserve"> PAGEREF _Toc435882166 \h </w:instrText>
+        <w:instrText xml:space="preserve"> PAGEREF _Toc436656599 \h </w:instrText>
       </w:r>
       <w:r>
         <w:rPr>
@@ -553,7 +631,7 @@
           <w:noProof/>
           <w:sz w:val="22"/>
           <w:szCs w:val="22"/>
-          <w:lang w:eastAsia="de-DE"/>
+          <w:lang w:val="de-DE" w:eastAsia="de-DE"/>
         </w:rPr>
       </w:pPr>
       <w:r>
@@ -568,7 +646,7 @@
           <w:noProof/>
           <w:sz w:val="22"/>
           <w:szCs w:val="22"/>
-          <w:lang w:eastAsia="de-DE"/>
+          <w:lang w:val="de-DE" w:eastAsia="de-DE"/>
         </w:rPr>
         <w:tab/>
       </w:r>
@@ -594,7 +672,7 @@
         <w:rPr>
           <w:noProof/>
         </w:rPr>
-        <w:instrText xml:space="preserve"> PAGEREF _Toc435882167 \h </w:instrText>
+        <w:instrText xml:space="preserve"> PAGEREF _Toc436656600 \h </w:instrText>
       </w:r>
       <w:r>
         <w:rPr>
@@ -631,7 +709,7 @@
           <w:noProof/>
           <w:sz w:val="22"/>
           <w:szCs w:val="22"/>
-          <w:lang w:eastAsia="de-DE"/>
+          <w:lang w:val="de-DE" w:eastAsia="de-DE"/>
         </w:rPr>
       </w:pPr>
       <w:r>
@@ -646,7 +724,7 @@
           <w:noProof/>
           <w:sz w:val="22"/>
           <w:szCs w:val="22"/>
-          <w:lang w:eastAsia="de-DE"/>
+          <w:lang w:val="de-DE" w:eastAsia="de-DE"/>
         </w:rPr>
         <w:tab/>
       </w:r>
@@ -672,7 +750,7 @@
         <w:rPr>
           <w:noProof/>
         </w:rPr>
-        <w:instrText xml:space="preserve"> PAGEREF _Toc435882168 \h </w:instrText>
+        <w:instrText xml:space="preserve"> PAGEREF _Toc436656601 \h </w:instrText>
       </w:r>
       <w:r>
         <w:rPr>
@@ -709,7 +787,7 @@
           <w:noProof/>
           <w:sz w:val="22"/>
           <w:szCs w:val="22"/>
-          <w:lang w:eastAsia="de-DE"/>
+          <w:lang w:val="de-DE" w:eastAsia="de-DE"/>
         </w:rPr>
       </w:pPr>
       <w:r>
@@ -724,7 +802,7 @@
           <w:noProof/>
           <w:sz w:val="22"/>
           <w:szCs w:val="22"/>
-          <w:lang w:eastAsia="de-DE"/>
+          <w:lang w:val="de-DE" w:eastAsia="de-DE"/>
         </w:rPr>
         <w:tab/>
       </w:r>
@@ -750,7 +828,7 @@
         <w:rPr>
           <w:noProof/>
         </w:rPr>
-        <w:instrText xml:space="preserve"> PAGEREF _Toc435882169 \h </w:instrText>
+        <w:instrText xml:space="preserve"> PAGEREF _Toc436656602 \h </w:instrText>
       </w:r>
       <w:r>
         <w:rPr>
@@ -787,7 +865,7 @@
           <w:noProof/>
           <w:sz w:val="22"/>
           <w:szCs w:val="22"/>
-          <w:lang w:eastAsia="de-DE"/>
+          <w:lang w:val="de-DE" w:eastAsia="de-DE"/>
         </w:rPr>
       </w:pPr>
       <w:r>
@@ -797,6 +875,66 @@
         <w:t>2.2</w:t>
       </w:r>
       <w:r>
+        <w:rPr>
+          <w:rFonts w:asciiTheme="minorHAnsi" w:eastAsiaTheme="minorEastAsia" w:hAnsiTheme="minorHAnsi" w:cstheme="minorBidi"/>
+          <w:noProof/>
+          <w:sz w:val="22"/>
+          <w:szCs w:val="22"/>
+          <w:lang w:val="de-DE" w:eastAsia="de-DE"/>
+        </w:rPr>
+        <w:tab/>
+      </w:r>
+      <w:r>
+        <w:rPr>
+          <w:noProof/>
+        </w:rPr>
+        <w:t>Alternative Flows</w:t>
+      </w:r>
+      <w:r>
+        <w:rPr>
+          <w:noProof/>
+        </w:rPr>
+        <w:tab/>
+      </w:r>
+      <w:r>
+        <w:rPr>
+          <w:noProof/>
+        </w:rPr>
+        <w:fldChar w:fldCharType="begin"/>
+      </w:r>
+      <w:r>
+        <w:rPr>
+          <w:noProof/>
+        </w:rPr>
+        <w:instrText xml:space="preserve"> PAGEREF _Toc436656603 \h </w:instrText>
+      </w:r>
+      <w:r>
+        <w:rPr>
+          <w:noProof/>
+        </w:rPr>
+      </w:r>
+      <w:r>
+        <w:rPr>
+          <w:noProof/>
+        </w:rPr>
+        <w:fldChar w:fldCharType="separate"/>
+      </w:r>
+      <w:r>
+        <w:rPr>
+          <w:noProof/>
+        </w:rPr>
+        <w:t>6</w:t>
+      </w:r>
+      <w:r>
+        <w:rPr>
+          <w:noProof/>
+        </w:rPr>
+        <w:fldChar w:fldCharType="end"/>
+      </w:r>
+    </w:p>
+    <w:p>
+      <w:pPr>
+        <w:pStyle w:val="Verzeichnis3"/>
         <w:rPr>
           <w:rFonts w:asciiTheme="minorHAnsi" w:eastAsiaTheme="minorEastAsia" w:hAnsiTheme="minorHAnsi" w:cstheme="minorBidi"/>
           <w:noProof/>
@@ -804,80 +942,20 @@
           <w:szCs w:val="22"/>
           <w:lang w:eastAsia="de-DE"/>
         </w:rPr>
-        <w:tab/>
-      </w:r>
-      <w:r>
-        <w:rPr>
-          <w:noProof/>
-        </w:rPr>
-        <w:t>Alternative Flows</w:t>
-      </w:r>
-      <w:r>
-        <w:rPr>
-          <w:noProof/>
-        </w:rPr>
-        <w:tab/>
-      </w:r>
-      <w:r>
-        <w:rPr>
-          <w:noProof/>
-        </w:rPr>
-        <w:fldChar w:fldCharType="begin"/>
-      </w:r>
-      <w:r>
-        <w:rPr>
-          <w:noProof/>
-        </w:rPr>
-        <w:instrText xml:space="preserve"> PAGEREF _Toc435882170 \h </w:instrText>
-      </w:r>
-      <w:r>
-        <w:rPr>
-          <w:noProof/>
-        </w:rPr>
-      </w:r>
-      <w:r>
-        <w:rPr>
-          <w:noProof/>
-        </w:rPr>
-        <w:fldChar w:fldCharType="separate"/>
-      </w:r>
-      <w:r>
-        <w:rPr>
-          <w:noProof/>
-        </w:rPr>
-        <w:t>6</w:t>
-      </w:r>
-      <w:r>
-        <w:rPr>
-          <w:noProof/>
-        </w:rPr>
-        <w:fldChar w:fldCharType="end"/>
-      </w:r>
-    </w:p>
-    <w:p>
-      <w:pPr>
-        <w:pStyle w:val="Verzeichnis3"/>
+      </w:pPr>
+      <w:r>
+        <w:rPr>
+          <w:noProof/>
+        </w:rPr>
+        <w:t>2.2.1</w:t>
+      </w:r>
+      <w:r>
         <w:rPr>
           <w:rFonts w:asciiTheme="minorHAnsi" w:eastAsiaTheme="minorEastAsia" w:hAnsiTheme="minorHAnsi" w:cstheme="minorBidi"/>
           <w:noProof/>
           <w:sz w:val="22"/>
           <w:szCs w:val="22"/>
-          <w:lang w:val="en-GB" w:eastAsia="de-DE"/>
-        </w:rPr>
-      </w:pPr>
-      <w:r>
-        <w:rPr>
-          <w:noProof/>
-        </w:rPr>
-        <w:t>2.2.1</w:t>
-      </w:r>
-      <w:r>
-        <w:rPr>
-          <w:rFonts w:asciiTheme="minorHAnsi" w:eastAsiaTheme="minorEastAsia" w:hAnsiTheme="minorHAnsi" w:cstheme="minorBidi"/>
-          <w:noProof/>
-          <w:sz w:val="22"/>
-          <w:szCs w:val="22"/>
-          <w:lang w:val="en-GB" w:eastAsia="de-DE"/>
+          <w:lang w:eastAsia="de-DE"/>
         </w:rPr>
         <w:tab/>
       </w:r>
@@ -903,7 +981,7 @@
         <w:rPr>
           <w:noProof/>
         </w:rPr>
-        <w:instrText xml:space="preserve"> PAGEREF _Toc435882171 \h </w:instrText>
+        <w:instrText xml:space="preserve"> PAGEREF _Toc436656604 \h </w:instrText>
       </w:r>
       <w:r>
         <w:rPr>
@@ -940,7 +1018,7 @@
           <w:noProof/>
           <w:sz w:val="22"/>
           <w:szCs w:val="22"/>
-          <w:lang w:val="en-GB" w:eastAsia="de-DE"/>
+          <w:lang w:eastAsia="de-DE"/>
         </w:rPr>
       </w:pPr>
       <w:r>
@@ -955,7 +1033,7 @@
           <w:noProof/>
           <w:sz w:val="22"/>
           <w:szCs w:val="22"/>
-          <w:lang w:val="en-GB" w:eastAsia="de-DE"/>
+          <w:lang w:eastAsia="de-DE"/>
         </w:rPr>
         <w:tab/>
       </w:r>
@@ -981,7 +1059,7 @@
         <w:rPr>
           <w:noProof/>
         </w:rPr>
-        <w:instrText xml:space="preserve"> PAGEREF _Toc435882172 \h </w:instrText>
+        <w:instrText xml:space="preserve"> PAGEREF _Toc436656605 \h </w:instrText>
       </w:r>
       <w:r>
         <w:rPr>
@@ -1018,7 +1096,7 @@
           <w:noProof/>
           <w:sz w:val="22"/>
           <w:szCs w:val="22"/>
-          <w:lang w:val="en-GB" w:eastAsia="de-DE"/>
+          <w:lang w:eastAsia="de-DE"/>
         </w:rPr>
       </w:pPr>
       <w:r>
@@ -1033,7 +1111,7 @@
           <w:noProof/>
           <w:sz w:val="22"/>
           <w:szCs w:val="22"/>
-          <w:lang w:val="en-GB" w:eastAsia="de-DE"/>
+          <w:lang w:eastAsia="de-DE"/>
         </w:rPr>
         <w:tab/>
       </w:r>
@@ -1059,7 +1137,7 @@
         <w:rPr>
           <w:noProof/>
         </w:rPr>
-        <w:instrText xml:space="preserve"> PAGEREF _Toc435882173 \h </w:instrText>
+        <w:instrText xml:space="preserve"> PAGEREF _Toc436656606 \h </w:instrText>
       </w:r>
       <w:r>
         <w:rPr>
@@ -1096,7 +1174,7 @@
           <w:noProof/>
           <w:sz w:val="22"/>
           <w:szCs w:val="22"/>
-          <w:lang w:val="en-GB" w:eastAsia="de-DE"/>
+          <w:lang w:eastAsia="de-DE"/>
         </w:rPr>
       </w:pPr>
       <w:r>
@@ -1111,7 +1189,7 @@
           <w:noProof/>
           <w:sz w:val="22"/>
           <w:szCs w:val="22"/>
-          <w:lang w:val="en-GB" w:eastAsia="de-DE"/>
+          <w:lang w:eastAsia="de-DE"/>
         </w:rPr>
         <w:tab/>
       </w:r>
@@ -1137,7 +1215,7 @@
         <w:rPr>
           <w:noProof/>
         </w:rPr>
-        <w:instrText xml:space="preserve"> PAGEREF _Toc435882174 \h </w:instrText>
+        <w:instrText xml:space="preserve"> PAGEREF _Toc436656607 \h </w:instrText>
       </w:r>
       <w:r>
         <w:rPr>
@@ -1174,7 +1252,7 @@
           <w:noProof/>
           <w:sz w:val="22"/>
           <w:szCs w:val="22"/>
-          <w:lang w:val="en-GB" w:eastAsia="de-DE"/>
+          <w:lang w:eastAsia="de-DE"/>
         </w:rPr>
       </w:pPr>
       <w:r>
@@ -1189,7 +1267,7 @@
           <w:noProof/>
           <w:sz w:val="22"/>
           <w:szCs w:val="22"/>
-          <w:lang w:val="en-GB" w:eastAsia="de-DE"/>
+          <w:lang w:eastAsia="de-DE"/>
         </w:rPr>
         <w:tab/>
       </w:r>
@@ -1215,7 +1293,7 @@
         <w:rPr>
           <w:noProof/>
         </w:rPr>
-        <w:instrText xml:space="preserve"> PAGEREF _Toc435882175 \h </w:instrText>
+        <w:instrText xml:space="preserve"> PAGEREF _Toc436656608 \h </w:instrText>
       </w:r>
       <w:r>
         <w:rPr>
@@ -1244,6 +1322,9 @@
     <w:p>
       <w:pPr>
         <w:pStyle w:val="Titel"/>
+        <w:rPr>
+          <w:rFonts w:ascii="Times New Roman" w:hAnsi="Times New Roman"/>
+        </w:rPr>
       </w:pPr>
       <w:r>
         <w:rPr>
@@ -1252,70 +1333,117 @@
         </w:rPr>
         <w:fldChar w:fldCharType="end"/>
       </w:r>
-      <w:r>
+      <w:bookmarkStart w:id="0" w:name="_GoBack"/>
+      <w:bookmarkEnd w:id="0"/>
+      <w:r>
+        <w:rPr>
+          <w:rFonts w:ascii="Times New Roman" w:hAnsi="Times New Roman"/>
+        </w:rPr>
         <w:br w:type="page"/>
       </w:r>
-      <w:bookmarkStart w:id="0" w:name="_Toc423410237"/>
-      <w:bookmarkStart w:id="1" w:name="_Toc425054503"/>
-      <w:r>
+      <w:bookmarkStart w:id="1" w:name="_Toc423410237"/>
+      <w:bookmarkStart w:id="2" w:name="_Toc425054503"/>
+      <w:r>
+        <w:rPr>
+          <w:rFonts w:ascii="Times New Roman" w:hAnsi="Times New Roman"/>
+        </w:rPr>
         <w:lastRenderedPageBreak/>
         <w:fldChar w:fldCharType="begin"/>
       </w:r>
       <w:r>
+        <w:rPr>
+          <w:rFonts w:ascii="Times New Roman" w:hAnsi="Times New Roman"/>
+        </w:rPr>
         <w:instrText xml:space="preserve"> TITLE  "Use-Case Specification: View Instruction"  \* MERGEFORMAT </w:instrText>
       </w:r>
       <w:r>
+        <w:rPr>
+          <w:rFonts w:ascii="Times New Roman" w:hAnsi="Times New Roman"/>
+        </w:rPr>
         <w:fldChar w:fldCharType="separate"/>
       </w:r>
       <w:r>
+        <w:rPr>
+          <w:rFonts w:ascii="Times New Roman" w:hAnsi="Times New Roman"/>
+        </w:rPr>
         <w:t>Use-Case Specification: View Instruction</w:t>
       </w:r>
       <w:r>
+        <w:rPr>
+          <w:rFonts w:ascii="Times New Roman" w:hAnsi="Times New Roman"/>
+        </w:rPr>
         <w:fldChar w:fldCharType="end"/>
       </w:r>
       <w:r>
+        <w:rPr>
+          <w:rFonts w:ascii="Times New Roman" w:hAnsi="Times New Roman"/>
+        </w:rPr>
         <w:t xml:space="preserve"> </w:t>
       </w:r>
-      <w:bookmarkEnd w:id="0"/>
       <w:bookmarkEnd w:id="1"/>
+      <w:bookmarkEnd w:id="2"/>
     </w:p>
     <w:p>
       <w:pPr>
         <w:pStyle w:val="InfoBlue"/>
+        <w:rPr>
+          <w:rFonts w:ascii="Times New Roman" w:hAnsi="Times New Roman" w:cs="Times New Roman"/>
+        </w:rPr>
       </w:pPr>
     </w:p>
     <w:p>
       <w:pPr>
         <w:pStyle w:val="berschrift1"/>
-      </w:pPr>
-      <w:bookmarkStart w:id="2" w:name="_Toc435882166"/>
+        <w:rPr>
+          <w:rFonts w:ascii="Times New Roman" w:hAnsi="Times New Roman"/>
+        </w:rPr>
+      </w:pPr>
       <w:bookmarkStart w:id="3" w:name="_Toc423410238"/>
       <w:bookmarkStart w:id="4" w:name="_Toc425054504"/>
-      <w:r>
+      <w:bookmarkStart w:id="5" w:name="_Toc436656599"/>
+      <w:r>
+        <w:rPr>
+          <w:rFonts w:ascii="Times New Roman" w:hAnsi="Times New Roman"/>
+        </w:rPr>
         <w:t xml:space="preserve">Use-Case </w:t>
       </w:r>
       <w:r>
+        <w:rPr>
+          <w:rFonts w:ascii="Times New Roman" w:hAnsi="Times New Roman"/>
+        </w:rPr>
         <w:t xml:space="preserve">View </w:t>
       </w:r>
       <w:r>
+        <w:rPr>
+          <w:rFonts w:ascii="Times New Roman" w:hAnsi="Times New Roman"/>
+        </w:rPr>
         <w:t>Instruction</w:t>
       </w:r>
-      <w:bookmarkEnd w:id="2"/>
-      <w:r>
+      <w:bookmarkEnd w:id="5"/>
+      <w:r>
+        <w:rPr>
+          <w:rFonts w:ascii="Times New Roman" w:hAnsi="Times New Roman"/>
+        </w:rPr>
         <w:t xml:space="preserve"> </w:t>
       </w:r>
     </w:p>
     <w:p>
       <w:pPr>
         <w:pStyle w:val="berschrift2"/>
-      </w:pPr>
-      <w:bookmarkStart w:id="5" w:name="_Toc435882167"/>
-      <w:r>
+        <w:rPr>
+          <w:rFonts w:ascii="Times New Roman" w:hAnsi="Times New Roman"/>
+        </w:rPr>
+      </w:pPr>
+      <w:bookmarkStart w:id="6" w:name="_Toc436656600"/>
+      <w:r>
+        <w:rPr>
+          <w:rFonts w:ascii="Times New Roman" w:hAnsi="Times New Roman"/>
+        </w:rPr>
         <w:t>Brief Description</w:t>
       </w:r>
       <w:bookmarkEnd w:id="3"/>
       <w:bookmarkEnd w:id="4"/>
-      <w:bookmarkEnd w:id="5"/>
+      <w:bookmarkEnd w:id="6"/>
     </w:p>
     <w:p>
       <w:pPr>
@@ -1337,7 +1465,7 @@
           <w:lang w:val="de-DE" w:eastAsia="de-DE"/>
         </w:rPr>
         <w:drawing>
-          <wp:inline distT="0" distB="0" distL="0" distR="0">
+          <wp:inline distT="0" distB="0" distL="0" distR="0" wp14:anchorId="2CF82E57" wp14:editId="48168956">
             <wp:extent cx="5172075" cy="5739742"/>
             <wp:effectExtent l="0" t="0" r="0" b="0"/>
             <wp:docPr id="2" name="Grafik 2" descr="C:\Users\mincekara\Desktop\2015-11-20 20_58_52-mockup-instruction-window.pdf - Foxit Reader.png"/>
@@ -1392,42 +1520,54 @@
     <w:p>
       <w:pPr>
         <w:pStyle w:val="Beschriftung"/>
-        <w:rPr>
-          <w:rFonts w:ascii="Arial" w:hAnsi="Arial" w:cs="Arial"/>
-        </w:rPr>
       </w:pPr>
     </w:p>
     <w:p>
       <w:pPr>
         <w:pStyle w:val="berschrift1"/>
         <w:widowControl/>
-      </w:pPr>
-      <w:bookmarkStart w:id="6" w:name="_Toc423410239"/>
-      <w:bookmarkStart w:id="7" w:name="_Toc425054505"/>
-      <w:bookmarkStart w:id="8" w:name="_Toc435882168"/>
-      <w:r>
+        <w:rPr>
+          <w:rFonts w:ascii="Times New Roman" w:hAnsi="Times New Roman"/>
+        </w:rPr>
+      </w:pPr>
+      <w:bookmarkStart w:id="7" w:name="_Toc423410239"/>
+      <w:bookmarkStart w:id="8" w:name="_Toc425054505"/>
+      <w:bookmarkStart w:id="9" w:name="_Toc436656601"/>
+      <w:r>
+        <w:rPr>
+          <w:rFonts w:ascii="Times New Roman" w:hAnsi="Times New Roman"/>
+        </w:rPr>
         <w:lastRenderedPageBreak/>
         <w:t>Flow of Events</w:t>
       </w:r>
-      <w:bookmarkEnd w:id="6"/>
       <w:bookmarkEnd w:id="7"/>
       <w:bookmarkEnd w:id="8"/>
+      <w:bookmarkEnd w:id="9"/>
     </w:p>
     <w:p>
       <w:pPr>
         <w:pStyle w:val="berschrift2"/>
         <w:widowControl/>
-      </w:pPr>
-      <w:bookmarkStart w:id="9" w:name="_Toc423410240"/>
-      <w:bookmarkStart w:id="10" w:name="_Toc425054506"/>
-      <w:bookmarkStart w:id="11" w:name="_Toc435882169"/>
-      <w:r>
+        <w:rPr>
+          <w:rFonts w:ascii="Times New Roman" w:hAnsi="Times New Roman"/>
+        </w:rPr>
+      </w:pPr>
+      <w:bookmarkStart w:id="10" w:name="_Toc423410240"/>
+      <w:bookmarkStart w:id="11" w:name="_Toc425054506"/>
+      <w:bookmarkStart w:id="12" w:name="_Toc436656602"/>
+      <w:r>
+        <w:rPr>
+          <w:rFonts w:ascii="Times New Roman" w:hAnsi="Times New Roman"/>
+        </w:rPr>
         <w:t>Basic Flow</w:t>
       </w:r>
-      <w:bookmarkEnd w:id="9"/>
       <w:bookmarkEnd w:id="10"/>
       <w:bookmarkEnd w:id="11"/>
-      <w:r>
+      <w:bookmarkEnd w:id="12"/>
+      <w:r>
+        <w:rPr>
+          <w:rFonts w:ascii="Times New Roman" w:hAnsi="Times New Roman"/>
+        </w:rPr>
         <w:t xml:space="preserve"> </w:t>
       </w:r>
     </w:p>
@@ -1442,7 +1582,7 @@
           <w:lang w:val="de-DE" w:eastAsia="de-DE"/>
         </w:rPr>
         <w:drawing>
-          <wp:inline distT="0" distB="0" distL="0" distR="0" wp14:anchorId="6778AF97" wp14:editId="1BF51484">
+          <wp:inline distT="0" distB="0" distL="0" distR="0" wp14:anchorId="239F8EE5" wp14:editId="3B39BB30">
             <wp:extent cx="5571429" cy="5171429"/>
             <wp:effectExtent l="0" t="0" r="0" b="0"/>
             <wp:docPr id="1" name="Grafik 1"/>
@@ -1631,110 +1771,286 @@
         <w:t>Cucumber is not supported for desktop applications. We are using SikuliX 1.1.0 for our user tests.</w:t>
       </w:r>
     </w:p>
+    <w:p>
+      <w:r>
+        <w:tab/>
+        <w:t>Scenario 1: Open Instruction on the main screen</w:t>
+      </w:r>
+    </w:p>
+    <w:p>
+      <w:r>
+        <w:tab/>
+      </w:r>
+      <w:r>
+        <w:tab/>
+      </w:r>
+      <w:r>
+        <w:rPr>
+          <w:noProof/>
+          <w:lang w:val="de-DE" w:eastAsia="de-DE"/>
+        </w:rPr>
+        <w:drawing>
+          <wp:inline distT="0" distB="0" distL="0" distR="0">
+            <wp:extent cx="3923665" cy="1201420"/>
+            <wp:effectExtent l="0" t="0" r="635" b="0"/>
+            <wp:docPr id="4" name="Grafik 4" descr="C:\Users\mincekara\Desktop\2015-11-30 14_10_09-SikulixIDE 1.1.0 - C__Duales Studium_01 Theorie_3. Semester_02 Software Engineer.png"/>
+            <wp:cNvGraphicFramePr>
+              <a:graphicFrameLocks xmlns:a="http://schemas.openxmlformats.org/drawingml/2006/main" noChangeAspect="1"/>
+            </wp:cNvGraphicFramePr>
+            <a:graphic xmlns:a="http://schemas.openxmlformats.org/drawingml/2006/main">
+              <a:graphicData uri="http://schemas.openxmlformats.org/drawingml/2006/picture">
+                <pic:pic xmlns:pic="http://schemas.openxmlformats.org/drawingml/2006/picture">
+                  <pic:nvPicPr>
+                    <pic:cNvPr id="0" name="Picture 2" descr="C:\Users\mincekara\Desktop\2015-11-30 14_10_09-SikulixIDE 1.1.0 - C__Duales Studium_01 Theorie_3. Semester_02 Software Engineer.png"/>
+                    <pic:cNvPicPr>
+                      <a:picLocks noChangeAspect="1" noChangeArrowheads="1"/>
+                    </pic:cNvPicPr>
+                  </pic:nvPicPr>
+                  <pic:blipFill>
+                    <a:blip r:embed="rId11">
+                      <a:extLst>
+                        <a:ext uri="{28A0092B-C50C-407E-A947-70E740481C1C}">
+                          <a14:useLocalDpi xmlns:a14="http://schemas.microsoft.com/office/drawing/2010/main" val="0"/>
+                        </a:ext>
+                      </a:extLst>
+                    </a:blip>
+                    <a:srcRect/>
+                    <a:stretch>
+                      <a:fillRect/>
+                    </a:stretch>
+                  </pic:blipFill>
+                  <pic:spPr bwMode="auto">
+                    <a:xfrm>
+                      <a:off x="0" y="0"/>
+                      <a:ext cx="3923665" cy="1201420"/>
+                    </a:xfrm>
+                    <a:prstGeom prst="rect">
+                      <a:avLst/>
+                    </a:prstGeom>
+                    <a:noFill/>
+                    <a:ln>
+                      <a:noFill/>
+                    </a:ln>
+                  </pic:spPr>
+                </pic:pic>
+              </a:graphicData>
+            </a:graphic>
+          </wp:inline>
+        </w:drawing>
+      </w:r>
+    </w:p>
+    <w:p>
+      <w:r>
+        <w:tab/>
+        <w:t>Scenario 2: Open Instruction in the menu</w:t>
+      </w:r>
+    </w:p>
+    <w:p>
+      <w:r>
+        <w:tab/>
+      </w:r>
+      <w:r>
+        <w:tab/>
+      </w:r>
+      <w:r>
+        <w:rPr>
+          <w:noProof/>
+          <w:lang w:val="de-DE" w:eastAsia="de-DE"/>
+        </w:rPr>
+        <w:drawing>
+          <wp:inline distT="0" distB="0" distL="0" distR="0">
+            <wp:extent cx="4018915" cy="1849755"/>
+            <wp:effectExtent l="0" t="0" r="635" b="0"/>
+            <wp:docPr id="3" name="Grafik 3" descr="C:\Users\mincekara\Desktop\2015-11-30 14_09_42-SikulixIDE 1.1.0 - C__Duales Studium_01 Theorie_3. Semester_02 Software Engineer.png"/>
+            <wp:cNvGraphicFramePr>
+              <a:graphicFrameLocks xmlns:a="http://schemas.openxmlformats.org/drawingml/2006/main" noChangeAspect="1"/>
+            </wp:cNvGraphicFramePr>
+            <a:graphic xmlns:a="http://schemas.openxmlformats.org/drawingml/2006/main">
+              <a:graphicData uri="http://schemas.openxmlformats.org/drawingml/2006/picture">
+                <pic:pic xmlns:pic="http://schemas.openxmlformats.org/drawingml/2006/picture">
+                  <pic:nvPicPr>
+                    <pic:cNvPr id="0" name="Picture 1" descr="C:\Users\mincekara\Desktop\2015-11-30 14_09_42-SikulixIDE 1.1.0 - C__Duales Studium_01 Theorie_3. Semester_02 Software Engineer.png"/>
+                    <pic:cNvPicPr>
+                      <a:picLocks noChangeAspect="1" noChangeArrowheads="1"/>
+                    </pic:cNvPicPr>
+                  </pic:nvPicPr>
+                  <pic:blipFill>
+                    <a:blip r:embed="rId12">
+                      <a:extLst>
+                        <a:ext uri="{28A0092B-C50C-407E-A947-70E740481C1C}">
+                          <a14:useLocalDpi xmlns:a14="http://schemas.microsoft.com/office/drawing/2010/main" val="0"/>
+                        </a:ext>
+                      </a:extLst>
+                    </a:blip>
+                    <a:srcRect/>
+                    <a:stretch>
+                      <a:fillRect/>
+                    </a:stretch>
+                  </pic:blipFill>
+                  <pic:spPr bwMode="auto">
+                    <a:xfrm>
+                      <a:off x="0" y="0"/>
+                      <a:ext cx="4018915" cy="1849755"/>
+                    </a:xfrm>
+                    <a:prstGeom prst="rect">
+                      <a:avLst/>
+                    </a:prstGeom>
+                    <a:noFill/>
+                    <a:ln>
+                      <a:noFill/>
+                    </a:ln>
+                  </pic:spPr>
+                </pic:pic>
+              </a:graphicData>
+            </a:graphic>
+          </wp:inline>
+        </w:drawing>
+      </w:r>
+    </w:p>
+    <w:p>
+      <w:r>
+        <w:tab/>
+        <w:t>Scenario 3: Close Instruction</w:t>
+      </w:r>
+    </w:p>
+    <w:p>
+      <w:r>
+        <w:tab/>
+      </w:r>
+      <w:r>
+        <w:tab/>
+      </w:r>
+      <w:r>
+        <w:rPr>
+          <w:noProof/>
+          <w:lang w:val="de-DE" w:eastAsia="de-DE"/>
+        </w:rPr>
+        <w:drawing>
+          <wp:inline distT="0" distB="0" distL="0" distR="0">
+            <wp:extent cx="3561715" cy="1031240"/>
+            <wp:effectExtent l="0" t="0" r="635" b="0"/>
+            <wp:docPr id="5" name="Grafik 5" descr="C:\Users\mincekara\Desktop\2015-11-30 14_11_15-SikulixIDE 1.1.0 - C__Duales Studium_01 Theorie_3. Semester_02 Software Engineer.png"/>
+            <wp:cNvGraphicFramePr>
+              <a:graphicFrameLocks xmlns:a="http://schemas.openxmlformats.org/drawingml/2006/main" noChangeAspect="1"/>
+            </wp:cNvGraphicFramePr>
+            <a:graphic xmlns:a="http://schemas.openxmlformats.org/drawingml/2006/main">
+              <a:graphicData uri="http://schemas.openxmlformats.org/drawingml/2006/picture">
+                <pic:pic xmlns:pic="http://schemas.openxmlformats.org/drawingml/2006/picture">
+                  <pic:nvPicPr>
+                    <pic:cNvPr id="0" name="Picture 3" descr="C:\Users\mincekara\Desktop\2015-11-30 14_11_15-SikulixIDE 1.1.0 - C__Duales Studium_01 Theorie_3. Semester_02 Software Engineer.png"/>
+                    <pic:cNvPicPr>
+                      <a:picLocks noChangeAspect="1" noChangeArrowheads="1"/>
+                    </pic:cNvPicPr>
+                  </pic:nvPicPr>
+                  <pic:blipFill>
+                    <a:blip r:embed="rId13">
+                      <a:extLst>
+                        <a:ext uri="{28A0092B-C50C-407E-A947-70E740481C1C}">
+                          <a14:useLocalDpi xmlns:a14="http://schemas.microsoft.com/office/drawing/2010/main" val="0"/>
+                        </a:ext>
+                      </a:extLst>
+                    </a:blip>
+                    <a:srcRect/>
+                    <a:stretch>
+                      <a:fillRect/>
+                    </a:stretch>
+                  </pic:blipFill>
+                  <pic:spPr bwMode="auto">
+                    <a:xfrm>
+                      <a:off x="0" y="0"/>
+                      <a:ext cx="3561715" cy="1031240"/>
+                    </a:xfrm>
+                    <a:prstGeom prst="rect">
+                      <a:avLst/>
+                    </a:prstGeom>
+                    <a:noFill/>
+                    <a:ln>
+                      <a:noFill/>
+                    </a:ln>
+                  </pic:spPr>
+                </pic:pic>
+              </a:graphicData>
+            </a:graphic>
+          </wp:inline>
+        </w:drawing>
+      </w:r>
+    </w:p>
+    <w:p/>
+    <w:p>
+      <w:r>
+        <w:tab/>
+      </w:r>
+      <w:proofErr w:type="spellStart"/>
+      <w:r>
+        <w:t>SikuliX</w:t>
+      </w:r>
+      <w:proofErr w:type="spellEnd"/>
+      <w:r>
+        <w:t xml:space="preserve">-Directory: </w:t>
+      </w:r>
+      <w:hyperlink r:id="rId14" w:history="1">
+        <w:r>
+          <w:rPr>
+            <w:rStyle w:val="Hyperlink"/>
+          </w:rPr>
+          <w:t>https://github.com/nappydevelopment/docs/tree/master/sikulix</w:t>
+        </w:r>
+      </w:hyperlink>
+    </w:p>
     <w:p/>
     <w:p/>
-    <w:p/>
-    <w:p/>
-    <w:p/>
-    <w:p/>
-    <w:p/>
-    <w:p/>
-    <w:p/>
-    <w:p/>
-    <w:p/>
-    <w:p/>
-    <w:p/>
-    <w:p/>
-    <w:p/>
-    <w:p/>
-    <w:p/>
-    <w:p/>
-    <w:p/>
-    <w:p/>
-    <w:p/>
-    <w:p/>
-    <w:p/>
-    <w:p/>
-    <w:p/>
-    <w:p/>
-    <w:p/>
-    <w:p/>
-    <w:p/>
-    <w:p/>
-    <w:p/>
-    <w:p/>
-    <w:p/>
-    <w:p/>
-    <w:p/>
-    <w:p/>
-    <w:p/>
-    <w:p/>
-    <w:p/>
-    <w:p/>
-    <w:p/>
-    <w:p/>
-    <w:p/>
-    <w:p/>
-    <w:p/>
-    <w:p/>
-    <w:p/>
-    <w:p/>
-    <w:p/>
-    <w:p/>
-    <w:p/>
-    <w:p/>
     <w:p>
       <w:pPr>
         <w:pStyle w:val="berschrift2"/>
         <w:widowControl/>
-      </w:pPr>
-      <w:bookmarkStart w:id="12" w:name="_Toc423410241"/>
-      <w:bookmarkStart w:id="13" w:name="_Toc425054507"/>
-      <w:bookmarkStart w:id="14" w:name="_Toc435882170"/>
-      <w:r>
-        <w:lastRenderedPageBreak/>
+        <w:rPr>
+          <w:rFonts w:ascii="Times New Roman" w:hAnsi="Times New Roman"/>
+        </w:rPr>
+      </w:pPr>
+      <w:bookmarkStart w:id="13" w:name="_Toc423410241"/>
+      <w:bookmarkStart w:id="14" w:name="_Toc425054507"/>
+      <w:bookmarkStart w:id="15" w:name="_Toc436656603"/>
+      <w:r>
+        <w:rPr>
+          <w:rFonts w:ascii="Times New Roman" w:hAnsi="Times New Roman"/>
+        </w:rPr>
         <w:t>Alternative Flows</w:t>
       </w:r>
-      <w:bookmarkEnd w:id="12"/>
       <w:bookmarkEnd w:id="13"/>
       <w:bookmarkEnd w:id="14"/>
+      <w:bookmarkEnd w:id="15"/>
     </w:p>
     <w:p>
       <w:pPr>
         <w:pStyle w:val="berschrift3"/>
         <w:widowControl/>
-      </w:pPr>
-      <w:bookmarkStart w:id="15" w:name="_Toc435816651"/>
-      <w:bookmarkStart w:id="16" w:name="_Toc435882171"/>
+        <w:rPr>
+          <w:rFonts w:ascii="Times New Roman" w:hAnsi="Times New Roman"/>
+          <w:b/>
+          <w:i w:val="0"/>
+        </w:rPr>
+      </w:pPr>
+      <w:bookmarkStart w:id="16" w:name="_Toc435816651"/>
       <w:bookmarkStart w:id="17" w:name="_Toc423410251"/>
       <w:bookmarkStart w:id="18" w:name="_Toc425054510"/>
-      <w:r>
-        <w:t xml:space="preserve">Open </w:t>
-      </w:r>
-      <w:r>
-        <w:t>instruction</w:t>
-      </w:r>
-      <w:r>
-        <w:t xml:space="preserve"> </w:t>
-      </w:r>
-      <w:r>
-        <w:t>in</w:t>
-      </w:r>
-      <w:r>
-        <w:t xml:space="preserve"> the menu</w:t>
-      </w:r>
-      <w:bookmarkEnd w:id="15"/>
+      <w:bookmarkStart w:id="19" w:name="_Toc436656604"/>
+      <w:r>
+        <w:rPr>
+          <w:rFonts w:ascii="Times New Roman" w:hAnsi="Times New Roman"/>
+          <w:b/>
+          <w:i w:val="0"/>
+        </w:rPr>
+        <w:t>Open instruction in the menu</w:t>
+      </w:r>
       <w:bookmarkEnd w:id="16"/>
+      <w:bookmarkEnd w:id="19"/>
     </w:p>
     <w:p>
       <w:pPr>
         <w:ind w:left="720"/>
       </w:pPr>
       <w:r>
-        <w:t xml:space="preserve">The user can use the </w:t>
-      </w:r>
-      <w:r>
-        <w:t>button “Instruction” in the menu “</w:t>
+        <w:t>The user can use the button “Instruction” in the menu “</w:t>
       </w:r>
       <w:proofErr w:type="spellStart"/>
       <w:r>
@@ -1748,26 +2064,26 @@
     <w:p>
       <w:pPr>
         <w:pStyle w:val="berschrift1"/>
-      </w:pPr>
-      <w:bookmarkStart w:id="19" w:name="_Toc435882172"/>
-      <w:r>
+        <w:rPr>
+          <w:rFonts w:ascii="Times New Roman" w:hAnsi="Times New Roman"/>
+        </w:rPr>
+      </w:pPr>
+      <w:bookmarkStart w:id="20" w:name="_Toc436656605"/>
+      <w:r>
+        <w:rPr>
+          <w:rFonts w:ascii="Times New Roman" w:hAnsi="Times New Roman"/>
+        </w:rPr>
         <w:t>Special Requirements</w:t>
       </w:r>
       <w:bookmarkEnd w:id="17"/>
       <w:bookmarkEnd w:id="18"/>
-      <w:bookmarkEnd w:id="19"/>
+      <w:bookmarkEnd w:id="20"/>
     </w:p>
     <w:p>
       <w:pPr>
         <w:ind w:left="720"/>
-        <w:rPr>
-          <w:rFonts w:ascii="Arial" w:hAnsi="Arial" w:cs="Arial"/>
-        </w:rPr>
-      </w:pPr>
-      <w:r>
-        <w:rPr>
-          <w:rFonts w:ascii="Arial" w:hAnsi="Arial" w:cs="Arial"/>
-        </w:rPr>
+      </w:pPr>
+      <w:r>
         <w:t>(n/a)</w:t>
       </w:r>
     </w:p>
@@ -1775,16 +2091,22 @@
       <w:pPr>
         <w:pStyle w:val="berschrift1"/>
         <w:widowControl/>
-      </w:pPr>
-      <w:bookmarkStart w:id="20" w:name="_Toc423410253"/>
-      <w:bookmarkStart w:id="21" w:name="_Toc425054512"/>
-      <w:bookmarkStart w:id="22" w:name="_Toc435882173"/>
-      <w:r>
+        <w:rPr>
+          <w:rFonts w:ascii="Times New Roman" w:hAnsi="Times New Roman"/>
+        </w:rPr>
+      </w:pPr>
+      <w:bookmarkStart w:id="21" w:name="_Toc423410253"/>
+      <w:bookmarkStart w:id="22" w:name="_Toc425054512"/>
+      <w:bookmarkStart w:id="23" w:name="_Toc436656606"/>
+      <w:r>
+        <w:rPr>
+          <w:rFonts w:ascii="Times New Roman" w:hAnsi="Times New Roman"/>
+        </w:rPr>
         <w:t>Preconditions</w:t>
       </w:r>
-      <w:bookmarkEnd w:id="20"/>
       <w:bookmarkEnd w:id="21"/>
       <w:bookmarkEnd w:id="22"/>
+      <w:bookmarkEnd w:id="23"/>
     </w:p>
     <w:p>
       <w:pPr>
@@ -1798,32 +2120,45 @@
       <w:pPr>
         <w:pStyle w:val="berschrift1"/>
         <w:widowControl/>
-      </w:pPr>
-      <w:bookmarkStart w:id="23" w:name="_Toc423410255"/>
-      <w:bookmarkStart w:id="24" w:name="_Toc425054514"/>
-      <w:bookmarkStart w:id="25" w:name="_Toc435882174"/>
+        <w:rPr>
+          <w:rFonts w:ascii="Times New Roman" w:hAnsi="Times New Roman"/>
+        </w:rPr>
+      </w:pPr>
+      <w:bookmarkStart w:id="24" w:name="_Toc423410255"/>
+      <w:bookmarkStart w:id="25" w:name="_Toc425054514"/>
+      <w:bookmarkStart w:id="26" w:name="_Toc436656607"/>
       <w:proofErr w:type="spellStart"/>
       <w:r>
+        <w:rPr>
+          <w:rFonts w:ascii="Times New Roman" w:hAnsi="Times New Roman"/>
+        </w:rPr>
         <w:t>Postconditions</w:t>
       </w:r>
-      <w:bookmarkEnd w:id="23"/>
       <w:bookmarkEnd w:id="24"/>
       <w:bookmarkEnd w:id="25"/>
+      <w:bookmarkEnd w:id="26"/>
       <w:proofErr w:type="spellEnd"/>
     </w:p>
     <w:p>
       <w:pPr>
         <w:ind w:left="720"/>
       </w:pPr>
-      <w:bookmarkStart w:id="26" w:name="_GoBack"/>
-      <w:bookmarkEnd w:id="26"/>
+      <w:r>
+        <w:t>(n/a)</w:t>
+      </w:r>
     </w:p>
     <w:p>
       <w:pPr>
         <w:pStyle w:val="berschrift1"/>
-      </w:pPr>
-      <w:bookmarkStart w:id="27" w:name="_Toc435882175"/>
-      <w:r>
+        <w:rPr>
+          <w:rFonts w:ascii="Times New Roman" w:hAnsi="Times New Roman"/>
+        </w:rPr>
+      </w:pPr>
+      <w:bookmarkStart w:id="27" w:name="_Toc436656608"/>
+      <w:r>
+        <w:rPr>
+          <w:rFonts w:ascii="Times New Roman" w:hAnsi="Times New Roman"/>
+        </w:rPr>
         <w:t>Extension Points</w:t>
       </w:r>
       <w:bookmarkEnd w:id="27"/>
@@ -1831,14 +2166,20 @@
     <w:p>
       <w:pPr>
         <w:pStyle w:val="InfoBlue"/>
-      </w:pPr>
-      <w:r>
+        <w:rPr>
+          <w:rFonts w:ascii="Times New Roman" w:hAnsi="Times New Roman" w:cs="Times New Roman"/>
+        </w:rPr>
+      </w:pPr>
+      <w:r>
+        <w:rPr>
+          <w:rFonts w:ascii="Times New Roman" w:hAnsi="Times New Roman" w:cs="Times New Roman"/>
+        </w:rPr>
         <w:t>(n/a)</w:t>
       </w:r>
     </w:p>
     <w:sectPr>
-      <w:headerReference w:type="default" r:id="rId11"/>
-      <w:footerReference w:type="default" r:id="rId12"/>
+      <w:headerReference w:type="default" r:id="rId15"/>
+      <w:footerReference w:type="default" r:id="rId16"/>
       <w:endnotePr>
         <w:numFmt w:val="decimal"/>
       </w:endnotePr>
@@ -1951,27 +2292,14 @@
           <w:r>
             <w:fldChar w:fldCharType="end"/>
           </w:r>
-          <w:r>
-            <w:fldChar w:fldCharType="begin"/>
-          </w:r>
-          <w:r>
-            <w:instrText xml:space="preserve"> USERADDRESS  nappydevelopment  \* MERGEFORMAT </w:instrText>
-          </w:r>
-          <w:r>
-            <w:fldChar w:fldCharType="separate"/>
-          </w:r>
-          <w:r>
-            <w:rPr>
-              <w:noProof/>
-            </w:rPr>
-            <w:t>nappydevelopment</w:t>
-          </w:r>
-          <w:r>
-            <w:rPr>
-              <w:noProof/>
-            </w:rPr>
-            <w:fldChar w:fldCharType="end"/>
-          </w:r>
+          <w:fldSimple w:instr=" USERADDRESS  nappydevelopment  \* MERGEFORMAT ">
+            <w:r>
+              <w:rPr>
+                <w:noProof/>
+              </w:rPr>
+              <w:t>nappydevelopment</w:t>
+            </w:r>
+          </w:fldSimple>
           <w:r>
             <w:t xml:space="preserve">, </w:t>
           </w:r>
@@ -2035,7 +2363,7 @@
               <w:rStyle w:val="Seitenzahl"/>
               <w:noProof/>
             </w:rPr>
-            <w:t>4</w:t>
+            <w:t>3</w:t>
           </w:r>
           <w:r>
             <w:rPr>
@@ -2169,21 +2497,11 @@
           <w:tcW w:w="6379" w:type="dxa"/>
         </w:tcPr>
         <w:p>
-          <w:r>
-            <w:fldChar w:fldCharType="begin"/>
-          </w:r>
-          <w:r>
-            <w:instrText xml:space="preserve"> SUBJECT  "Nappy, the ingenious"  \* MERGEFORMAT </w:instrText>
-          </w:r>
-          <w:r>
-            <w:fldChar w:fldCharType="separate"/>
-          </w:r>
-          <w:r>
-            <w:t>Nappy, the ingenious</w:t>
-          </w:r>
-          <w:r>
-            <w:fldChar w:fldCharType="end"/>
-          </w:r>
+          <w:fldSimple w:instr=" SUBJECT  &quot;Nappy, the ingenious&quot;  \* MERGEFORMAT ">
+            <w:r>
+              <w:t>Nappy, the ingenious</w:t>
+            </w:r>
+          </w:fldSimple>
         </w:p>
       </w:tc>
       <w:tc>
@@ -2199,7 +2517,7 @@
             <w:ind w:right="68"/>
           </w:pPr>
           <w:r>
-            <w:t xml:space="preserve">  Version:           1.0</w:t>
+            <w:t xml:space="preserve">  Version:           1.1</w:t>
           </w:r>
         </w:p>
       </w:tc>
@@ -2210,11 +2528,21 @@
           <w:tcW w:w="6379" w:type="dxa"/>
         </w:tcPr>
         <w:p>
-          <w:fldSimple w:instr=" TITLE  &quot;Use-Case Specification: View Instruction&quot;  \* MERGEFORMAT ">
-            <w:r>
-              <w:t>Use-Case Specification: View Instruction</w:t>
-            </w:r>
-          </w:fldSimple>
+          <w:r>
+            <w:fldChar w:fldCharType="begin"/>
+          </w:r>
+          <w:r>
+            <w:instrText xml:space="preserve"> TITLE  "Use-Case Specification: View Instruction"  \* MERGEFORMAT </w:instrText>
+          </w:r>
+          <w:r>
+            <w:fldChar w:fldCharType="separate"/>
+          </w:r>
+          <w:r>
+            <w:t>Use-Case Specification: View Instruction</w:t>
+          </w:r>
+          <w:r>
+            <w:fldChar w:fldCharType="end"/>
+          </w:r>
         </w:p>
       </w:tc>
       <w:tc>
@@ -2226,13 +2554,19 @@
             <w:t xml:space="preserve"> </w:t>
           </w:r>
           <w:r>
-            <w:t xml:space="preserve"> Date:  21</w:t>
+            <w:t xml:space="preserve"> Date:  30</w:t>
           </w:r>
           <w:r>
             <w:t>/11</w:t>
           </w:r>
           <w:r>
-            <w:t>/15</w:t>
+            <w:t>/</w:t>
+          </w:r>
+          <w:r>
+            <w:t>20</w:t>
+          </w:r>
+          <w:r>
+            <w:t>15</w:t>
           </w:r>
         </w:p>
       </w:tc>
